--- a/Assignment4/Assignment 4.docx
+++ b/Assignment4/Assignment 4.docx
@@ -24,12 +24,21 @@
           <w:b/>
         </w:rPr>
       </w:pPr>
-      <w:r>
-        <w:rPr>
-          <w:rFonts w:asciiTheme="majorHAnsi" w:hAnsiTheme="majorHAnsi"/>
-          <w:b/>
-        </w:rPr>
-        <w:t>Jian Li</w:t>
+      <w:proofErr w:type="spellStart"/>
+      <w:r>
+        <w:rPr>
+          <w:rFonts w:asciiTheme="majorHAnsi" w:hAnsiTheme="majorHAnsi"/>
+          <w:b/>
+        </w:rPr>
+        <w:t>Jian</w:t>
+      </w:r>
+      <w:proofErr w:type="spellEnd"/>
+      <w:r>
+        <w:rPr>
+          <w:rFonts w:asciiTheme="majorHAnsi" w:hAnsiTheme="majorHAnsi"/>
+          <w:b/>
+        </w:rPr>
+        <w:t xml:space="preserve"> Li</w:t>
       </w:r>
     </w:p>
     <w:p>
@@ -67,33 +76,71 @@
           <w:rFonts w:asciiTheme="majorHAnsi" w:hAnsiTheme="majorHAnsi"/>
           <w:b/>
         </w:rPr>
-        <w:t>---step 1---</w:t>
-      </w:r>
-    </w:p>
-    <w:p>
-      <w:pPr>
-        <w:rPr>
-          <w:rFonts w:asciiTheme="majorHAnsi" w:hAnsiTheme="majorHAnsi"/>
-        </w:rPr>
-      </w:pPr>
-      <w:r>
-        <w:rPr>
-          <w:rFonts w:asciiTheme="majorHAnsi" w:hAnsiTheme="majorHAnsi"/>
-        </w:rPr>
-        <w:t>Dist is</w:t>
-      </w:r>
-    </w:p>
-    <w:p>
-      <w:pPr>
-        <w:rPr>
-          <w:rFonts w:asciiTheme="majorHAnsi" w:hAnsiTheme="majorHAnsi"/>
-        </w:rPr>
-      </w:pPr>
-      <w:r>
-        <w:rPr>
-          <w:rFonts w:asciiTheme="majorHAnsi" w:hAnsiTheme="majorHAnsi"/>
-        </w:rPr>
-        <w:t>(1: INF) (2: INF) (3 : 0) (4: INF) (5: INF) (6: INF) (7: INF) (8: INF) (9: INF) (10: INF)</w:t>
+        <w:t>---</w:t>
+      </w:r>
+      <w:proofErr w:type="gramStart"/>
+      <w:r>
+        <w:rPr>
+          <w:rFonts w:asciiTheme="majorHAnsi" w:hAnsiTheme="majorHAnsi"/>
+          <w:b/>
+        </w:rPr>
+        <w:t>step</w:t>
+      </w:r>
+      <w:proofErr w:type="gramEnd"/>
+      <w:r>
+        <w:rPr>
+          <w:rFonts w:asciiTheme="majorHAnsi" w:hAnsiTheme="majorHAnsi"/>
+          <w:b/>
+        </w:rPr>
+        <w:t xml:space="preserve"> 1---</w:t>
+      </w:r>
+    </w:p>
+    <w:p>
+      <w:pPr>
+        <w:rPr>
+          <w:rFonts w:asciiTheme="majorHAnsi" w:hAnsiTheme="majorHAnsi"/>
+        </w:rPr>
+      </w:pPr>
+      <w:proofErr w:type="spellStart"/>
+      <w:r>
+        <w:rPr>
+          <w:rFonts w:asciiTheme="majorHAnsi" w:hAnsiTheme="majorHAnsi"/>
+        </w:rPr>
+        <w:t>Dist</w:t>
+      </w:r>
+      <w:proofErr w:type="spellEnd"/>
+      <w:r>
+        <w:rPr>
+          <w:rFonts w:asciiTheme="majorHAnsi" w:hAnsiTheme="majorHAnsi"/>
+        </w:rPr>
+        <w:t xml:space="preserve"> is</w:t>
+      </w:r>
+    </w:p>
+    <w:p>
+      <w:pPr>
+        <w:rPr>
+          <w:rFonts w:asciiTheme="majorHAnsi" w:hAnsiTheme="majorHAnsi"/>
+        </w:rPr>
+      </w:pPr>
+      <w:r>
+        <w:rPr>
+          <w:rFonts w:asciiTheme="majorHAnsi" w:hAnsiTheme="majorHAnsi"/>
+        </w:rPr>
+        <w:t>(1: INF) (2: INF) (</w:t>
+      </w:r>
+      <w:proofErr w:type="gramStart"/>
+      <w:r>
+        <w:rPr>
+          <w:rFonts w:asciiTheme="majorHAnsi" w:hAnsiTheme="majorHAnsi"/>
+        </w:rPr>
+        <w:t>3 :</w:t>
+      </w:r>
+      <w:proofErr w:type="gramEnd"/>
+      <w:r>
+        <w:rPr>
+          <w:rFonts w:asciiTheme="majorHAnsi" w:hAnsiTheme="majorHAnsi"/>
+        </w:rPr>
+        <w:t xml:space="preserve"> 0) (4: INF) (5: INF) (6: INF) (7: INF) (8: INF) (9: INF) (10: INF)</w:t>
       </w:r>
     </w:p>
     <w:p>
@@ -251,33 +298,85 @@
           <w:rFonts w:asciiTheme="majorHAnsi" w:hAnsiTheme="majorHAnsi"/>
           <w:b/>
         </w:rPr>
-        <w:t>---step 2---</w:t>
-      </w:r>
-    </w:p>
-    <w:p>
-      <w:pPr>
-        <w:rPr>
-          <w:rFonts w:asciiTheme="majorHAnsi" w:hAnsiTheme="majorHAnsi"/>
-        </w:rPr>
-      </w:pPr>
-      <w:r>
-        <w:rPr>
-          <w:rFonts w:asciiTheme="majorHAnsi" w:hAnsiTheme="majorHAnsi"/>
-        </w:rPr>
-        <w:t>Dist is</w:t>
-      </w:r>
-    </w:p>
-    <w:p>
-      <w:pPr>
-        <w:rPr>
-          <w:rFonts w:asciiTheme="majorHAnsi" w:hAnsiTheme="majorHAnsi"/>
-        </w:rPr>
-      </w:pPr>
-      <w:r>
-        <w:rPr>
-          <w:rFonts w:asciiTheme="majorHAnsi" w:hAnsiTheme="majorHAnsi"/>
-        </w:rPr>
-        <w:t>(1: INF) (2: INF) (3 : 0) (4: INF) (5: INF) (6: INF) (7: INF) (8: INF) (9: INF) (10 : 1)</w:t>
+        <w:t>---</w:t>
+      </w:r>
+      <w:proofErr w:type="gramStart"/>
+      <w:r>
+        <w:rPr>
+          <w:rFonts w:asciiTheme="majorHAnsi" w:hAnsiTheme="majorHAnsi"/>
+          <w:b/>
+        </w:rPr>
+        <w:t>step</w:t>
+      </w:r>
+      <w:proofErr w:type="gramEnd"/>
+      <w:r>
+        <w:rPr>
+          <w:rFonts w:asciiTheme="majorHAnsi" w:hAnsiTheme="majorHAnsi"/>
+          <w:b/>
+        </w:rPr>
+        <w:t xml:space="preserve"> 2---</w:t>
+      </w:r>
+    </w:p>
+    <w:p>
+      <w:pPr>
+        <w:rPr>
+          <w:rFonts w:asciiTheme="majorHAnsi" w:hAnsiTheme="majorHAnsi"/>
+        </w:rPr>
+      </w:pPr>
+      <w:proofErr w:type="spellStart"/>
+      <w:r>
+        <w:rPr>
+          <w:rFonts w:asciiTheme="majorHAnsi" w:hAnsiTheme="majorHAnsi"/>
+        </w:rPr>
+        <w:t>Dist</w:t>
+      </w:r>
+      <w:proofErr w:type="spellEnd"/>
+      <w:r>
+        <w:rPr>
+          <w:rFonts w:asciiTheme="majorHAnsi" w:hAnsiTheme="majorHAnsi"/>
+        </w:rPr>
+        <w:t xml:space="preserve"> is</w:t>
+      </w:r>
+    </w:p>
+    <w:p>
+      <w:pPr>
+        <w:rPr>
+          <w:rFonts w:asciiTheme="majorHAnsi" w:hAnsiTheme="majorHAnsi"/>
+        </w:rPr>
+      </w:pPr>
+      <w:r>
+        <w:rPr>
+          <w:rFonts w:asciiTheme="majorHAnsi" w:hAnsiTheme="majorHAnsi"/>
+        </w:rPr>
+        <w:t>(1: INF) (2: INF) (</w:t>
+      </w:r>
+      <w:proofErr w:type="gramStart"/>
+      <w:r>
+        <w:rPr>
+          <w:rFonts w:asciiTheme="majorHAnsi" w:hAnsiTheme="majorHAnsi"/>
+        </w:rPr>
+        <w:t>3 :</w:t>
+      </w:r>
+      <w:proofErr w:type="gramEnd"/>
+      <w:r>
+        <w:rPr>
+          <w:rFonts w:asciiTheme="majorHAnsi" w:hAnsiTheme="majorHAnsi"/>
+        </w:rPr>
+        <w:t xml:space="preserve"> 0) (4: INF) (5: INF) (6: INF) (7: INF) (8: INF) (9: INF) (</w:t>
+      </w:r>
+      <w:proofErr w:type="gramStart"/>
+      <w:r>
+        <w:rPr>
+          <w:rFonts w:asciiTheme="majorHAnsi" w:hAnsiTheme="majorHAnsi"/>
+        </w:rPr>
+        <w:t>10 :</w:t>
+      </w:r>
+      <w:proofErr w:type="gramEnd"/>
+      <w:r>
+        <w:rPr>
+          <w:rFonts w:asciiTheme="majorHAnsi" w:hAnsiTheme="majorHAnsi"/>
+        </w:rPr>
+        <w:t xml:space="preserve"> 1)</w:t>
       </w:r>
     </w:p>
     <w:p>
@@ -422,20 +521,44 @@
           <w:rFonts w:asciiTheme="majorHAnsi" w:hAnsiTheme="majorHAnsi"/>
           <w:b/>
         </w:rPr>
-        <w:t>---step 3---</w:t>
-      </w:r>
-    </w:p>
-    <w:p>
-      <w:pPr>
-        <w:rPr>
-          <w:rFonts w:asciiTheme="majorHAnsi" w:hAnsiTheme="majorHAnsi"/>
-        </w:rPr>
-      </w:pPr>
-      <w:r>
-        <w:rPr>
-          <w:rFonts w:asciiTheme="majorHAnsi" w:hAnsiTheme="majorHAnsi"/>
-        </w:rPr>
-        <w:t>Dist is</w:t>
+        <w:t>---</w:t>
+      </w:r>
+      <w:proofErr w:type="gramStart"/>
+      <w:r>
+        <w:rPr>
+          <w:rFonts w:asciiTheme="majorHAnsi" w:hAnsiTheme="majorHAnsi"/>
+          <w:b/>
+        </w:rPr>
+        <w:t>step</w:t>
+      </w:r>
+      <w:proofErr w:type="gramEnd"/>
+      <w:r>
+        <w:rPr>
+          <w:rFonts w:asciiTheme="majorHAnsi" w:hAnsiTheme="majorHAnsi"/>
+          <w:b/>
+        </w:rPr>
+        <w:t xml:space="preserve"> 3---</w:t>
+      </w:r>
+    </w:p>
+    <w:p>
+      <w:pPr>
+        <w:rPr>
+          <w:rFonts w:asciiTheme="majorHAnsi" w:hAnsiTheme="majorHAnsi"/>
+        </w:rPr>
+      </w:pPr>
+      <w:proofErr w:type="spellStart"/>
+      <w:r>
+        <w:rPr>
+          <w:rFonts w:asciiTheme="majorHAnsi" w:hAnsiTheme="majorHAnsi"/>
+        </w:rPr>
+        <w:t>Dist</w:t>
+      </w:r>
+      <w:proofErr w:type="spellEnd"/>
+      <w:r>
+        <w:rPr>
+          <w:rFonts w:asciiTheme="majorHAnsi" w:hAnsiTheme="majorHAnsi"/>
+        </w:rPr>
+        <w:t xml:space="preserve"> is</w:t>
       </w:r>
     </w:p>
     <w:p>
@@ -449,7 +572,63 @@
           <w:rFonts w:asciiTheme="majorHAnsi" w:hAnsiTheme="majorHAnsi"/>
         </w:rPr>
         <w:lastRenderedPageBreak/>
-        <w:t>(1: INF) (2: INF) (3 : 0) (4 : 10) (5: INF) (6: INF) (7: INF) (8 : 5) (9: INF) (10 : 1)</w:t>
+        <w:t>(1: INF) (2: INF) (</w:t>
+      </w:r>
+      <w:proofErr w:type="gramStart"/>
+      <w:r>
+        <w:rPr>
+          <w:rFonts w:asciiTheme="majorHAnsi" w:hAnsiTheme="majorHAnsi"/>
+        </w:rPr>
+        <w:t>3 :</w:t>
+      </w:r>
+      <w:proofErr w:type="gramEnd"/>
+      <w:r>
+        <w:rPr>
+          <w:rFonts w:asciiTheme="majorHAnsi" w:hAnsiTheme="majorHAnsi"/>
+        </w:rPr>
+        <w:t xml:space="preserve"> 0) (</w:t>
+      </w:r>
+      <w:proofErr w:type="gramStart"/>
+      <w:r>
+        <w:rPr>
+          <w:rFonts w:asciiTheme="majorHAnsi" w:hAnsiTheme="majorHAnsi"/>
+        </w:rPr>
+        <w:t>4 :</w:t>
+      </w:r>
+      <w:proofErr w:type="gramEnd"/>
+      <w:r>
+        <w:rPr>
+          <w:rFonts w:asciiTheme="majorHAnsi" w:hAnsiTheme="majorHAnsi"/>
+        </w:rPr>
+        <w:t xml:space="preserve"> 10) (5: INF) (6: INF) (7: INF) (</w:t>
+      </w:r>
+      <w:proofErr w:type="gramStart"/>
+      <w:r>
+        <w:rPr>
+          <w:rFonts w:asciiTheme="majorHAnsi" w:hAnsiTheme="majorHAnsi"/>
+        </w:rPr>
+        <w:t>8 :</w:t>
+      </w:r>
+      <w:proofErr w:type="gramEnd"/>
+      <w:r>
+        <w:rPr>
+          <w:rFonts w:asciiTheme="majorHAnsi" w:hAnsiTheme="majorHAnsi"/>
+        </w:rPr>
+        <w:t xml:space="preserve"> 5) (9: INF) (</w:t>
+      </w:r>
+      <w:proofErr w:type="gramStart"/>
+      <w:r>
+        <w:rPr>
+          <w:rFonts w:asciiTheme="majorHAnsi" w:hAnsiTheme="majorHAnsi"/>
+        </w:rPr>
+        <w:t>10 :</w:t>
+      </w:r>
+      <w:proofErr w:type="gramEnd"/>
+      <w:r>
+        <w:rPr>
+          <w:rFonts w:asciiTheme="majorHAnsi" w:hAnsiTheme="majorHAnsi"/>
+        </w:rPr>
+        <w:t xml:space="preserve"> 1)</w:t>
       </w:r>
     </w:p>
     <w:p>
@@ -581,33 +760,141 @@
           <w:rFonts w:asciiTheme="majorHAnsi" w:hAnsiTheme="majorHAnsi"/>
           <w:b/>
         </w:rPr>
-        <w:t>---step 4---</w:t>
-      </w:r>
-    </w:p>
-    <w:p>
-      <w:pPr>
-        <w:rPr>
-          <w:rFonts w:asciiTheme="majorHAnsi" w:hAnsiTheme="majorHAnsi"/>
-        </w:rPr>
-      </w:pPr>
-      <w:r>
-        <w:rPr>
-          <w:rFonts w:asciiTheme="majorHAnsi" w:hAnsiTheme="majorHAnsi"/>
-        </w:rPr>
-        <w:t>Dist is</w:t>
-      </w:r>
-    </w:p>
-    <w:p>
-      <w:pPr>
-        <w:rPr>
-          <w:rFonts w:asciiTheme="majorHAnsi" w:hAnsiTheme="majorHAnsi"/>
-        </w:rPr>
-      </w:pPr>
-      <w:r>
-        <w:rPr>
-          <w:rFonts w:asciiTheme="majorHAnsi" w:hAnsiTheme="majorHAnsi"/>
-        </w:rPr>
-        <w:t>(1: INF) (2: INF) (3 : 0) (4 : 10) (5: INF) (6 : 8) (7: INF) (8 : 5) (9 : 8) (10 : 1)</w:t>
+        <w:t>---</w:t>
+      </w:r>
+      <w:proofErr w:type="gramStart"/>
+      <w:r>
+        <w:rPr>
+          <w:rFonts w:asciiTheme="majorHAnsi" w:hAnsiTheme="majorHAnsi"/>
+          <w:b/>
+        </w:rPr>
+        <w:t>step</w:t>
+      </w:r>
+      <w:proofErr w:type="gramEnd"/>
+      <w:r>
+        <w:rPr>
+          <w:rFonts w:asciiTheme="majorHAnsi" w:hAnsiTheme="majorHAnsi"/>
+          <w:b/>
+        </w:rPr>
+        <w:t xml:space="preserve"> 4---</w:t>
+      </w:r>
+    </w:p>
+    <w:p>
+      <w:pPr>
+        <w:rPr>
+          <w:rFonts w:asciiTheme="majorHAnsi" w:hAnsiTheme="majorHAnsi"/>
+        </w:rPr>
+      </w:pPr>
+      <w:proofErr w:type="spellStart"/>
+      <w:r>
+        <w:rPr>
+          <w:rFonts w:asciiTheme="majorHAnsi" w:hAnsiTheme="majorHAnsi"/>
+        </w:rPr>
+        <w:t>Dist</w:t>
+      </w:r>
+      <w:proofErr w:type="spellEnd"/>
+      <w:r>
+        <w:rPr>
+          <w:rFonts w:asciiTheme="majorHAnsi" w:hAnsiTheme="majorHAnsi"/>
+        </w:rPr>
+        <w:t xml:space="preserve"> is</w:t>
+      </w:r>
+    </w:p>
+    <w:p>
+      <w:pPr>
+        <w:rPr>
+          <w:rFonts w:asciiTheme="majorHAnsi" w:hAnsiTheme="majorHAnsi"/>
+        </w:rPr>
+      </w:pPr>
+      <w:r>
+        <w:rPr>
+          <w:rFonts w:asciiTheme="majorHAnsi" w:hAnsiTheme="majorHAnsi"/>
+        </w:rPr>
+        <w:t>(1: INF) (2: INF) (</w:t>
+      </w:r>
+      <w:proofErr w:type="gramStart"/>
+      <w:r>
+        <w:rPr>
+          <w:rFonts w:asciiTheme="majorHAnsi" w:hAnsiTheme="majorHAnsi"/>
+        </w:rPr>
+        <w:t>3 :</w:t>
+      </w:r>
+      <w:proofErr w:type="gramEnd"/>
+      <w:r>
+        <w:rPr>
+          <w:rFonts w:asciiTheme="majorHAnsi" w:hAnsiTheme="majorHAnsi"/>
+        </w:rPr>
+        <w:t xml:space="preserve"> 0) (</w:t>
+      </w:r>
+      <w:proofErr w:type="gramStart"/>
+      <w:r>
+        <w:rPr>
+          <w:rFonts w:asciiTheme="majorHAnsi" w:hAnsiTheme="majorHAnsi"/>
+        </w:rPr>
+        <w:t>4 :</w:t>
+      </w:r>
+      <w:proofErr w:type="gramEnd"/>
+      <w:r>
+        <w:rPr>
+          <w:rFonts w:asciiTheme="majorHAnsi" w:hAnsiTheme="majorHAnsi"/>
+        </w:rPr>
+        <w:t xml:space="preserve"> 10) (5: INF) (</w:t>
+      </w:r>
+      <w:proofErr w:type="gramStart"/>
+      <w:r>
+        <w:rPr>
+          <w:rFonts w:asciiTheme="majorHAnsi" w:hAnsiTheme="majorHAnsi"/>
+        </w:rPr>
+        <w:t>6 :</w:t>
+      </w:r>
+      <w:proofErr w:type="gramEnd"/>
+      <w:r>
+        <w:rPr>
+          <w:rFonts w:asciiTheme="majorHAnsi" w:hAnsiTheme="majorHAnsi"/>
+        </w:rPr>
+        <w:t xml:space="preserve"> 8) (7: INF) (</w:t>
+      </w:r>
+      <w:proofErr w:type="gramStart"/>
+      <w:r>
+        <w:rPr>
+          <w:rFonts w:asciiTheme="majorHAnsi" w:hAnsiTheme="majorHAnsi"/>
+        </w:rPr>
+        <w:t>8 :</w:t>
+      </w:r>
+      <w:proofErr w:type="gramEnd"/>
+      <w:r>
+        <w:rPr>
+          <w:rFonts w:asciiTheme="majorHAnsi" w:hAnsiTheme="majorHAnsi"/>
+        </w:rPr>
+        <w:t xml:space="preserve"> 5) (</w:t>
+      </w:r>
+      <w:proofErr w:type="gramStart"/>
+      <w:r>
+        <w:rPr>
+          <w:rFonts w:asciiTheme="majorHAnsi" w:hAnsiTheme="majorHAnsi"/>
+        </w:rPr>
+        <w:t>9 :</w:t>
+      </w:r>
+      <w:proofErr w:type="gramEnd"/>
+      <w:r>
+        <w:rPr>
+          <w:rFonts w:asciiTheme="majorHAnsi" w:hAnsiTheme="majorHAnsi"/>
+        </w:rPr>
+        <w:t xml:space="preserve"> 8) (</w:t>
+      </w:r>
+      <w:proofErr w:type="gramStart"/>
+      <w:r>
+        <w:rPr>
+          <w:rFonts w:asciiTheme="majorHAnsi" w:hAnsiTheme="majorHAnsi"/>
+        </w:rPr>
+        <w:t>10 :</w:t>
+      </w:r>
+      <w:proofErr w:type="gramEnd"/>
+      <w:r>
+        <w:rPr>
+          <w:rFonts w:asciiTheme="majorHAnsi" w:hAnsiTheme="majorHAnsi"/>
+        </w:rPr>
+        <w:t xml:space="preserve"> 1)</w:t>
       </w:r>
     </w:p>
     <w:p>
@@ -726,33 +1013,155 @@
           <w:rFonts w:asciiTheme="majorHAnsi" w:hAnsiTheme="majorHAnsi"/>
           <w:b/>
         </w:rPr>
-        <w:t>---step 5---</w:t>
-      </w:r>
-    </w:p>
-    <w:p>
-      <w:pPr>
-        <w:rPr>
-          <w:rFonts w:asciiTheme="majorHAnsi" w:hAnsiTheme="majorHAnsi"/>
-        </w:rPr>
-      </w:pPr>
-      <w:r>
-        <w:rPr>
-          <w:rFonts w:asciiTheme="majorHAnsi" w:hAnsiTheme="majorHAnsi"/>
-        </w:rPr>
-        <w:t>Dist is</w:t>
-      </w:r>
-    </w:p>
-    <w:p>
-      <w:pPr>
-        <w:rPr>
-          <w:rFonts w:asciiTheme="majorHAnsi" w:hAnsiTheme="majorHAnsi"/>
-        </w:rPr>
-      </w:pPr>
-      <w:r>
-        <w:rPr>
-          <w:rFonts w:asciiTheme="majorHAnsi" w:hAnsiTheme="majorHAnsi"/>
-        </w:rPr>
-        <w:t>(1: INF) (2: INF) (3 : 0) (4 : 10) (5: INF) (6 : 8) (7 : 10) (8 : 5) (9 : 8) (10 : 1)</w:t>
+        <w:t>---</w:t>
+      </w:r>
+      <w:proofErr w:type="gramStart"/>
+      <w:r>
+        <w:rPr>
+          <w:rFonts w:asciiTheme="majorHAnsi" w:hAnsiTheme="majorHAnsi"/>
+          <w:b/>
+        </w:rPr>
+        <w:t>step</w:t>
+      </w:r>
+      <w:proofErr w:type="gramEnd"/>
+      <w:r>
+        <w:rPr>
+          <w:rFonts w:asciiTheme="majorHAnsi" w:hAnsiTheme="majorHAnsi"/>
+          <w:b/>
+        </w:rPr>
+        <w:t xml:space="preserve"> 5---</w:t>
+      </w:r>
+    </w:p>
+    <w:p>
+      <w:pPr>
+        <w:rPr>
+          <w:rFonts w:asciiTheme="majorHAnsi" w:hAnsiTheme="majorHAnsi"/>
+        </w:rPr>
+      </w:pPr>
+      <w:proofErr w:type="spellStart"/>
+      <w:r>
+        <w:rPr>
+          <w:rFonts w:asciiTheme="majorHAnsi" w:hAnsiTheme="majorHAnsi"/>
+        </w:rPr>
+        <w:t>Dist</w:t>
+      </w:r>
+      <w:proofErr w:type="spellEnd"/>
+      <w:r>
+        <w:rPr>
+          <w:rFonts w:asciiTheme="majorHAnsi" w:hAnsiTheme="majorHAnsi"/>
+        </w:rPr>
+        <w:t xml:space="preserve"> is</w:t>
+      </w:r>
+    </w:p>
+    <w:p>
+      <w:pPr>
+        <w:rPr>
+          <w:rFonts w:asciiTheme="majorHAnsi" w:hAnsiTheme="majorHAnsi"/>
+        </w:rPr>
+      </w:pPr>
+      <w:r>
+        <w:rPr>
+          <w:rFonts w:asciiTheme="majorHAnsi" w:hAnsiTheme="majorHAnsi"/>
+        </w:rPr>
+        <w:t>(1: INF) (2: INF) (</w:t>
+      </w:r>
+      <w:proofErr w:type="gramStart"/>
+      <w:r>
+        <w:rPr>
+          <w:rFonts w:asciiTheme="majorHAnsi" w:hAnsiTheme="majorHAnsi"/>
+        </w:rPr>
+        <w:t>3 :</w:t>
+      </w:r>
+      <w:proofErr w:type="gramEnd"/>
+      <w:r>
+        <w:rPr>
+          <w:rFonts w:asciiTheme="majorHAnsi" w:hAnsiTheme="majorHAnsi"/>
+        </w:rPr>
+        <w:t xml:space="preserve"> 0) (</w:t>
+      </w:r>
+      <w:proofErr w:type="gramStart"/>
+      <w:r>
+        <w:rPr>
+          <w:rFonts w:asciiTheme="majorHAnsi" w:hAnsiTheme="majorHAnsi"/>
+        </w:rPr>
+        <w:t>4 :</w:t>
+      </w:r>
+      <w:proofErr w:type="gramEnd"/>
+      <w:r>
+        <w:rPr>
+          <w:rFonts w:asciiTheme="majorHAnsi" w:hAnsiTheme="majorHAnsi"/>
+        </w:rPr>
+        <w:t xml:space="preserve"> 10) (5: INF) (</w:t>
+      </w:r>
+      <w:proofErr w:type="gramStart"/>
+      <w:r>
+        <w:rPr>
+          <w:rFonts w:asciiTheme="majorHAnsi" w:hAnsiTheme="majorHAnsi"/>
+        </w:rPr>
+        <w:t>6 :</w:t>
+      </w:r>
+      <w:proofErr w:type="gramEnd"/>
+      <w:r>
+        <w:rPr>
+          <w:rFonts w:asciiTheme="majorHAnsi" w:hAnsiTheme="majorHAnsi"/>
+        </w:rPr>
+        <w:t xml:space="preserve"> 8) (</w:t>
+      </w:r>
+      <w:proofErr w:type="gramStart"/>
+      <w:r>
+        <w:rPr>
+          <w:rFonts w:asciiTheme="majorHAnsi" w:hAnsiTheme="majorHAnsi"/>
+        </w:rPr>
+        <w:t>7 :</w:t>
+      </w:r>
+      <w:proofErr w:type="gramEnd"/>
+      <w:r>
+        <w:rPr>
+          <w:rFonts w:asciiTheme="majorHAnsi" w:hAnsiTheme="majorHAnsi"/>
+        </w:rPr>
+        <w:t xml:space="preserve"> 10) (</w:t>
+      </w:r>
+      <w:proofErr w:type="gramStart"/>
+      <w:r>
+        <w:rPr>
+          <w:rFonts w:asciiTheme="majorHAnsi" w:hAnsiTheme="majorHAnsi"/>
+        </w:rPr>
+        <w:t>8 :</w:t>
+      </w:r>
+      <w:proofErr w:type="gramEnd"/>
+      <w:r>
+        <w:rPr>
+          <w:rFonts w:asciiTheme="majorHAnsi" w:hAnsiTheme="majorHAnsi"/>
+        </w:rPr>
+        <w:t xml:space="preserve"> 5) (</w:t>
+      </w:r>
+      <w:proofErr w:type="gramStart"/>
+      <w:r>
+        <w:rPr>
+          <w:rFonts w:asciiTheme="majorHAnsi" w:hAnsiTheme="majorHAnsi"/>
+        </w:rPr>
+        <w:t>9 :</w:t>
+      </w:r>
+      <w:proofErr w:type="gramEnd"/>
+      <w:r>
+        <w:rPr>
+          <w:rFonts w:asciiTheme="majorHAnsi" w:hAnsiTheme="majorHAnsi"/>
+        </w:rPr>
+        <w:t xml:space="preserve"> 8) (</w:t>
+      </w:r>
+      <w:proofErr w:type="gramStart"/>
+      <w:r>
+        <w:rPr>
+          <w:rFonts w:asciiTheme="majorHAnsi" w:hAnsiTheme="majorHAnsi"/>
+        </w:rPr>
+        <w:t>10 :</w:t>
+      </w:r>
+      <w:proofErr w:type="gramEnd"/>
+      <w:r>
+        <w:rPr>
+          <w:rFonts w:asciiTheme="majorHAnsi" w:hAnsiTheme="majorHAnsi"/>
+        </w:rPr>
+        <w:t xml:space="preserve"> 1)</w:t>
       </w:r>
     </w:p>
     <w:p>
@@ -858,33 +1267,155 @@
           <w:rFonts w:asciiTheme="majorHAnsi" w:hAnsiTheme="majorHAnsi"/>
           <w:b/>
         </w:rPr>
-        <w:t>---step 6---</w:t>
-      </w:r>
-    </w:p>
-    <w:p>
-      <w:pPr>
-        <w:rPr>
-          <w:rFonts w:asciiTheme="majorHAnsi" w:hAnsiTheme="majorHAnsi"/>
-        </w:rPr>
-      </w:pPr>
-      <w:r>
-        <w:rPr>
-          <w:rFonts w:asciiTheme="majorHAnsi" w:hAnsiTheme="majorHAnsi"/>
-        </w:rPr>
-        <w:t>Dist is</w:t>
-      </w:r>
-    </w:p>
-    <w:p>
-      <w:pPr>
-        <w:rPr>
-          <w:rFonts w:asciiTheme="majorHAnsi" w:hAnsiTheme="majorHAnsi"/>
-        </w:rPr>
-      </w:pPr>
-      <w:r>
-        <w:rPr>
-          <w:rFonts w:asciiTheme="majorHAnsi" w:hAnsiTheme="majorHAnsi"/>
-        </w:rPr>
-        <w:t>(1: INF) (2: INF) (3 : 0) (4 : 10) (5: INF) (6 : 8) (7 : 10) (8 : 5) (9 : 8) (10 : 1)</w:t>
+        <w:t>---</w:t>
+      </w:r>
+      <w:proofErr w:type="gramStart"/>
+      <w:r>
+        <w:rPr>
+          <w:rFonts w:asciiTheme="majorHAnsi" w:hAnsiTheme="majorHAnsi"/>
+          <w:b/>
+        </w:rPr>
+        <w:t>step</w:t>
+      </w:r>
+      <w:proofErr w:type="gramEnd"/>
+      <w:r>
+        <w:rPr>
+          <w:rFonts w:asciiTheme="majorHAnsi" w:hAnsiTheme="majorHAnsi"/>
+          <w:b/>
+        </w:rPr>
+        <w:t xml:space="preserve"> 6---</w:t>
+      </w:r>
+    </w:p>
+    <w:p>
+      <w:pPr>
+        <w:rPr>
+          <w:rFonts w:asciiTheme="majorHAnsi" w:hAnsiTheme="majorHAnsi"/>
+        </w:rPr>
+      </w:pPr>
+      <w:proofErr w:type="spellStart"/>
+      <w:r>
+        <w:rPr>
+          <w:rFonts w:asciiTheme="majorHAnsi" w:hAnsiTheme="majorHAnsi"/>
+        </w:rPr>
+        <w:t>Dist</w:t>
+      </w:r>
+      <w:proofErr w:type="spellEnd"/>
+      <w:r>
+        <w:rPr>
+          <w:rFonts w:asciiTheme="majorHAnsi" w:hAnsiTheme="majorHAnsi"/>
+        </w:rPr>
+        <w:t xml:space="preserve"> is</w:t>
+      </w:r>
+    </w:p>
+    <w:p>
+      <w:pPr>
+        <w:rPr>
+          <w:rFonts w:asciiTheme="majorHAnsi" w:hAnsiTheme="majorHAnsi"/>
+        </w:rPr>
+      </w:pPr>
+      <w:r>
+        <w:rPr>
+          <w:rFonts w:asciiTheme="majorHAnsi" w:hAnsiTheme="majorHAnsi"/>
+        </w:rPr>
+        <w:t>(1: INF) (2: INF) (</w:t>
+      </w:r>
+      <w:proofErr w:type="gramStart"/>
+      <w:r>
+        <w:rPr>
+          <w:rFonts w:asciiTheme="majorHAnsi" w:hAnsiTheme="majorHAnsi"/>
+        </w:rPr>
+        <w:t>3 :</w:t>
+      </w:r>
+      <w:proofErr w:type="gramEnd"/>
+      <w:r>
+        <w:rPr>
+          <w:rFonts w:asciiTheme="majorHAnsi" w:hAnsiTheme="majorHAnsi"/>
+        </w:rPr>
+        <w:t xml:space="preserve"> 0) (</w:t>
+      </w:r>
+      <w:proofErr w:type="gramStart"/>
+      <w:r>
+        <w:rPr>
+          <w:rFonts w:asciiTheme="majorHAnsi" w:hAnsiTheme="majorHAnsi"/>
+        </w:rPr>
+        <w:t>4 :</w:t>
+      </w:r>
+      <w:proofErr w:type="gramEnd"/>
+      <w:r>
+        <w:rPr>
+          <w:rFonts w:asciiTheme="majorHAnsi" w:hAnsiTheme="majorHAnsi"/>
+        </w:rPr>
+        <w:t xml:space="preserve"> 10) (5: INF) (</w:t>
+      </w:r>
+      <w:proofErr w:type="gramStart"/>
+      <w:r>
+        <w:rPr>
+          <w:rFonts w:asciiTheme="majorHAnsi" w:hAnsiTheme="majorHAnsi"/>
+        </w:rPr>
+        <w:t>6 :</w:t>
+      </w:r>
+      <w:proofErr w:type="gramEnd"/>
+      <w:r>
+        <w:rPr>
+          <w:rFonts w:asciiTheme="majorHAnsi" w:hAnsiTheme="majorHAnsi"/>
+        </w:rPr>
+        <w:t xml:space="preserve"> 8) (</w:t>
+      </w:r>
+      <w:proofErr w:type="gramStart"/>
+      <w:r>
+        <w:rPr>
+          <w:rFonts w:asciiTheme="majorHAnsi" w:hAnsiTheme="majorHAnsi"/>
+        </w:rPr>
+        <w:t>7 :</w:t>
+      </w:r>
+      <w:proofErr w:type="gramEnd"/>
+      <w:r>
+        <w:rPr>
+          <w:rFonts w:asciiTheme="majorHAnsi" w:hAnsiTheme="majorHAnsi"/>
+        </w:rPr>
+        <w:t xml:space="preserve"> 10) (</w:t>
+      </w:r>
+      <w:proofErr w:type="gramStart"/>
+      <w:r>
+        <w:rPr>
+          <w:rFonts w:asciiTheme="majorHAnsi" w:hAnsiTheme="majorHAnsi"/>
+        </w:rPr>
+        <w:t>8 :</w:t>
+      </w:r>
+      <w:proofErr w:type="gramEnd"/>
+      <w:r>
+        <w:rPr>
+          <w:rFonts w:asciiTheme="majorHAnsi" w:hAnsiTheme="majorHAnsi"/>
+        </w:rPr>
+        <w:t xml:space="preserve"> 5) (</w:t>
+      </w:r>
+      <w:proofErr w:type="gramStart"/>
+      <w:r>
+        <w:rPr>
+          <w:rFonts w:asciiTheme="majorHAnsi" w:hAnsiTheme="majorHAnsi"/>
+        </w:rPr>
+        <w:t>9 :</w:t>
+      </w:r>
+      <w:proofErr w:type="gramEnd"/>
+      <w:r>
+        <w:rPr>
+          <w:rFonts w:asciiTheme="majorHAnsi" w:hAnsiTheme="majorHAnsi"/>
+        </w:rPr>
+        <w:t xml:space="preserve"> 8) (</w:t>
+      </w:r>
+      <w:proofErr w:type="gramStart"/>
+      <w:r>
+        <w:rPr>
+          <w:rFonts w:asciiTheme="majorHAnsi" w:hAnsiTheme="majorHAnsi"/>
+        </w:rPr>
+        <w:t>10 :</w:t>
+      </w:r>
+      <w:proofErr w:type="gramEnd"/>
+      <w:r>
+        <w:rPr>
+          <w:rFonts w:asciiTheme="majorHAnsi" w:hAnsiTheme="majorHAnsi"/>
+        </w:rPr>
+        <w:t xml:space="preserve"> 1)</w:t>
       </w:r>
     </w:p>
     <w:p>
@@ -977,33 +1508,169 @@
           <w:rFonts w:asciiTheme="majorHAnsi" w:hAnsiTheme="majorHAnsi"/>
           <w:b/>
         </w:rPr>
-        <w:t>---step 7---</w:t>
-      </w:r>
-    </w:p>
-    <w:p>
-      <w:pPr>
-        <w:rPr>
-          <w:rFonts w:asciiTheme="majorHAnsi" w:hAnsiTheme="majorHAnsi"/>
-        </w:rPr>
-      </w:pPr>
-      <w:r>
-        <w:rPr>
-          <w:rFonts w:asciiTheme="majorHAnsi" w:hAnsiTheme="majorHAnsi"/>
-        </w:rPr>
-        <w:t>Dist is</w:t>
-      </w:r>
-    </w:p>
-    <w:p>
-      <w:pPr>
-        <w:rPr>
-          <w:rFonts w:asciiTheme="majorHAnsi" w:hAnsiTheme="majorHAnsi"/>
-        </w:rPr>
-      </w:pPr>
-      <w:r>
-        <w:rPr>
-          <w:rFonts w:asciiTheme="majorHAnsi" w:hAnsiTheme="majorHAnsi"/>
-        </w:rPr>
-        <w:t>(1: INF) (2 : 17) (3 : 0) (4 : 10) (5: INF) (6 : 8) (7 : 10) (8 : 5) (9 : 8) (10 : 1)</w:t>
+        <w:t>---</w:t>
+      </w:r>
+      <w:proofErr w:type="gramStart"/>
+      <w:r>
+        <w:rPr>
+          <w:rFonts w:asciiTheme="majorHAnsi" w:hAnsiTheme="majorHAnsi"/>
+          <w:b/>
+        </w:rPr>
+        <w:t>step</w:t>
+      </w:r>
+      <w:proofErr w:type="gramEnd"/>
+      <w:r>
+        <w:rPr>
+          <w:rFonts w:asciiTheme="majorHAnsi" w:hAnsiTheme="majorHAnsi"/>
+          <w:b/>
+        </w:rPr>
+        <w:t xml:space="preserve"> 7---</w:t>
+      </w:r>
+    </w:p>
+    <w:p>
+      <w:pPr>
+        <w:rPr>
+          <w:rFonts w:asciiTheme="majorHAnsi" w:hAnsiTheme="majorHAnsi"/>
+        </w:rPr>
+      </w:pPr>
+      <w:proofErr w:type="spellStart"/>
+      <w:r>
+        <w:rPr>
+          <w:rFonts w:asciiTheme="majorHAnsi" w:hAnsiTheme="majorHAnsi"/>
+        </w:rPr>
+        <w:t>Dist</w:t>
+      </w:r>
+      <w:proofErr w:type="spellEnd"/>
+      <w:r>
+        <w:rPr>
+          <w:rFonts w:asciiTheme="majorHAnsi" w:hAnsiTheme="majorHAnsi"/>
+        </w:rPr>
+        <w:t xml:space="preserve"> is</w:t>
+      </w:r>
+    </w:p>
+    <w:p>
+      <w:pPr>
+        <w:rPr>
+          <w:rFonts w:asciiTheme="majorHAnsi" w:hAnsiTheme="majorHAnsi"/>
+        </w:rPr>
+      </w:pPr>
+      <w:r>
+        <w:rPr>
+          <w:rFonts w:asciiTheme="majorHAnsi" w:hAnsiTheme="majorHAnsi"/>
+        </w:rPr>
+        <w:t>(1: INF) (</w:t>
+      </w:r>
+      <w:proofErr w:type="gramStart"/>
+      <w:r>
+        <w:rPr>
+          <w:rFonts w:asciiTheme="majorHAnsi" w:hAnsiTheme="majorHAnsi"/>
+        </w:rPr>
+        <w:t>2 :</w:t>
+      </w:r>
+      <w:proofErr w:type="gramEnd"/>
+      <w:r>
+        <w:rPr>
+          <w:rFonts w:asciiTheme="majorHAnsi" w:hAnsiTheme="majorHAnsi"/>
+        </w:rPr>
+        <w:t xml:space="preserve"> 17) (</w:t>
+      </w:r>
+      <w:proofErr w:type="gramStart"/>
+      <w:r>
+        <w:rPr>
+          <w:rFonts w:asciiTheme="majorHAnsi" w:hAnsiTheme="majorHAnsi"/>
+        </w:rPr>
+        <w:t>3 :</w:t>
+      </w:r>
+      <w:proofErr w:type="gramEnd"/>
+      <w:r>
+        <w:rPr>
+          <w:rFonts w:asciiTheme="majorHAnsi" w:hAnsiTheme="majorHAnsi"/>
+        </w:rPr>
+        <w:t xml:space="preserve"> 0) (</w:t>
+      </w:r>
+      <w:proofErr w:type="gramStart"/>
+      <w:r>
+        <w:rPr>
+          <w:rFonts w:asciiTheme="majorHAnsi" w:hAnsiTheme="majorHAnsi"/>
+        </w:rPr>
+        <w:t>4 :</w:t>
+      </w:r>
+      <w:proofErr w:type="gramEnd"/>
+      <w:r>
+        <w:rPr>
+          <w:rFonts w:asciiTheme="majorHAnsi" w:hAnsiTheme="majorHAnsi"/>
+        </w:rPr>
+        <w:t xml:space="preserve"> 10) (5: INF) (</w:t>
+      </w:r>
+      <w:proofErr w:type="gramStart"/>
+      <w:r>
+        <w:rPr>
+          <w:rFonts w:asciiTheme="majorHAnsi" w:hAnsiTheme="majorHAnsi"/>
+        </w:rPr>
+        <w:t>6 :</w:t>
+      </w:r>
+      <w:proofErr w:type="gramEnd"/>
+      <w:r>
+        <w:rPr>
+          <w:rFonts w:asciiTheme="majorHAnsi" w:hAnsiTheme="majorHAnsi"/>
+        </w:rPr>
+        <w:t xml:space="preserve"> 8) (</w:t>
+      </w:r>
+      <w:proofErr w:type="gramStart"/>
+      <w:r>
+        <w:rPr>
+          <w:rFonts w:asciiTheme="majorHAnsi" w:hAnsiTheme="majorHAnsi"/>
+        </w:rPr>
+        <w:t>7 :</w:t>
+      </w:r>
+      <w:proofErr w:type="gramEnd"/>
+      <w:r>
+        <w:rPr>
+          <w:rFonts w:asciiTheme="majorHAnsi" w:hAnsiTheme="majorHAnsi"/>
+        </w:rPr>
+        <w:t xml:space="preserve"> 10) (</w:t>
+      </w:r>
+      <w:proofErr w:type="gramStart"/>
+      <w:r>
+        <w:rPr>
+          <w:rFonts w:asciiTheme="majorHAnsi" w:hAnsiTheme="majorHAnsi"/>
+        </w:rPr>
+        <w:t>8 :</w:t>
+      </w:r>
+      <w:proofErr w:type="gramEnd"/>
+      <w:r>
+        <w:rPr>
+          <w:rFonts w:asciiTheme="majorHAnsi" w:hAnsiTheme="majorHAnsi"/>
+        </w:rPr>
+        <w:t xml:space="preserve"> 5) (</w:t>
+      </w:r>
+      <w:proofErr w:type="gramStart"/>
+      <w:r>
+        <w:rPr>
+          <w:rFonts w:asciiTheme="majorHAnsi" w:hAnsiTheme="majorHAnsi"/>
+        </w:rPr>
+        <w:t>9 :</w:t>
+      </w:r>
+      <w:proofErr w:type="gramEnd"/>
+      <w:r>
+        <w:rPr>
+          <w:rFonts w:asciiTheme="majorHAnsi" w:hAnsiTheme="majorHAnsi"/>
+        </w:rPr>
+        <w:t xml:space="preserve"> 8) (</w:t>
+      </w:r>
+      <w:proofErr w:type="gramStart"/>
+      <w:r>
+        <w:rPr>
+          <w:rFonts w:asciiTheme="majorHAnsi" w:hAnsiTheme="majorHAnsi"/>
+        </w:rPr>
+        <w:t>10 :</w:t>
+      </w:r>
+      <w:proofErr w:type="gramEnd"/>
+      <w:r>
+        <w:rPr>
+          <w:rFonts w:asciiTheme="majorHAnsi" w:hAnsiTheme="majorHAnsi"/>
+        </w:rPr>
+        <w:t xml:space="preserve"> 1)</w:t>
       </w:r>
     </w:p>
     <w:p>
@@ -1083,33 +1750,169 @@
           <w:rFonts w:asciiTheme="majorHAnsi" w:hAnsiTheme="majorHAnsi"/>
           <w:b/>
         </w:rPr>
-        <w:t>---step 8---</w:t>
-      </w:r>
-    </w:p>
-    <w:p>
-      <w:pPr>
-        <w:rPr>
-          <w:rFonts w:asciiTheme="majorHAnsi" w:hAnsiTheme="majorHAnsi"/>
-        </w:rPr>
-      </w:pPr>
-      <w:r>
-        <w:rPr>
-          <w:rFonts w:asciiTheme="majorHAnsi" w:hAnsiTheme="majorHAnsi"/>
-        </w:rPr>
-        <w:t>Dist is</w:t>
-      </w:r>
-    </w:p>
-    <w:p>
-      <w:pPr>
-        <w:rPr>
-          <w:rFonts w:asciiTheme="majorHAnsi" w:hAnsiTheme="majorHAnsi"/>
-        </w:rPr>
-      </w:pPr>
-      <w:r>
-        <w:rPr>
-          <w:rFonts w:asciiTheme="majorHAnsi" w:hAnsiTheme="majorHAnsi"/>
-        </w:rPr>
-        <w:t>(1: INF) (2 : 17) (3 : 0) (4 : 10) (5: INF) (6 : 8) (7 : 10) (8 : 5) (9 : 8) (10 : 1)</w:t>
+        <w:t>---</w:t>
+      </w:r>
+      <w:proofErr w:type="gramStart"/>
+      <w:r>
+        <w:rPr>
+          <w:rFonts w:asciiTheme="majorHAnsi" w:hAnsiTheme="majorHAnsi"/>
+          <w:b/>
+        </w:rPr>
+        <w:t>step</w:t>
+      </w:r>
+      <w:proofErr w:type="gramEnd"/>
+      <w:r>
+        <w:rPr>
+          <w:rFonts w:asciiTheme="majorHAnsi" w:hAnsiTheme="majorHAnsi"/>
+          <w:b/>
+        </w:rPr>
+        <w:t xml:space="preserve"> 8---</w:t>
+      </w:r>
+    </w:p>
+    <w:p>
+      <w:pPr>
+        <w:rPr>
+          <w:rFonts w:asciiTheme="majorHAnsi" w:hAnsiTheme="majorHAnsi"/>
+        </w:rPr>
+      </w:pPr>
+      <w:proofErr w:type="spellStart"/>
+      <w:r>
+        <w:rPr>
+          <w:rFonts w:asciiTheme="majorHAnsi" w:hAnsiTheme="majorHAnsi"/>
+        </w:rPr>
+        <w:t>Dist</w:t>
+      </w:r>
+      <w:proofErr w:type="spellEnd"/>
+      <w:r>
+        <w:rPr>
+          <w:rFonts w:asciiTheme="majorHAnsi" w:hAnsiTheme="majorHAnsi"/>
+        </w:rPr>
+        <w:t xml:space="preserve"> is</w:t>
+      </w:r>
+    </w:p>
+    <w:p>
+      <w:pPr>
+        <w:rPr>
+          <w:rFonts w:asciiTheme="majorHAnsi" w:hAnsiTheme="majorHAnsi"/>
+        </w:rPr>
+      </w:pPr>
+      <w:r>
+        <w:rPr>
+          <w:rFonts w:asciiTheme="majorHAnsi" w:hAnsiTheme="majorHAnsi"/>
+        </w:rPr>
+        <w:t>(1: INF) (</w:t>
+      </w:r>
+      <w:proofErr w:type="gramStart"/>
+      <w:r>
+        <w:rPr>
+          <w:rFonts w:asciiTheme="majorHAnsi" w:hAnsiTheme="majorHAnsi"/>
+        </w:rPr>
+        <w:t>2 :</w:t>
+      </w:r>
+      <w:proofErr w:type="gramEnd"/>
+      <w:r>
+        <w:rPr>
+          <w:rFonts w:asciiTheme="majorHAnsi" w:hAnsiTheme="majorHAnsi"/>
+        </w:rPr>
+        <w:t xml:space="preserve"> 17) (</w:t>
+      </w:r>
+      <w:proofErr w:type="gramStart"/>
+      <w:r>
+        <w:rPr>
+          <w:rFonts w:asciiTheme="majorHAnsi" w:hAnsiTheme="majorHAnsi"/>
+        </w:rPr>
+        <w:t>3 :</w:t>
+      </w:r>
+      <w:proofErr w:type="gramEnd"/>
+      <w:r>
+        <w:rPr>
+          <w:rFonts w:asciiTheme="majorHAnsi" w:hAnsiTheme="majorHAnsi"/>
+        </w:rPr>
+        <w:t xml:space="preserve"> 0) (</w:t>
+      </w:r>
+      <w:proofErr w:type="gramStart"/>
+      <w:r>
+        <w:rPr>
+          <w:rFonts w:asciiTheme="majorHAnsi" w:hAnsiTheme="majorHAnsi"/>
+        </w:rPr>
+        <w:t>4 :</w:t>
+      </w:r>
+      <w:proofErr w:type="gramEnd"/>
+      <w:r>
+        <w:rPr>
+          <w:rFonts w:asciiTheme="majorHAnsi" w:hAnsiTheme="majorHAnsi"/>
+        </w:rPr>
+        <w:t xml:space="preserve"> 10) (5: INF) (</w:t>
+      </w:r>
+      <w:proofErr w:type="gramStart"/>
+      <w:r>
+        <w:rPr>
+          <w:rFonts w:asciiTheme="majorHAnsi" w:hAnsiTheme="majorHAnsi"/>
+        </w:rPr>
+        <w:t>6 :</w:t>
+      </w:r>
+      <w:proofErr w:type="gramEnd"/>
+      <w:r>
+        <w:rPr>
+          <w:rFonts w:asciiTheme="majorHAnsi" w:hAnsiTheme="majorHAnsi"/>
+        </w:rPr>
+        <w:t xml:space="preserve"> 8) (</w:t>
+      </w:r>
+      <w:proofErr w:type="gramStart"/>
+      <w:r>
+        <w:rPr>
+          <w:rFonts w:asciiTheme="majorHAnsi" w:hAnsiTheme="majorHAnsi"/>
+        </w:rPr>
+        <w:t>7 :</w:t>
+      </w:r>
+      <w:proofErr w:type="gramEnd"/>
+      <w:r>
+        <w:rPr>
+          <w:rFonts w:asciiTheme="majorHAnsi" w:hAnsiTheme="majorHAnsi"/>
+        </w:rPr>
+        <w:t xml:space="preserve"> 10) (</w:t>
+      </w:r>
+      <w:proofErr w:type="gramStart"/>
+      <w:r>
+        <w:rPr>
+          <w:rFonts w:asciiTheme="majorHAnsi" w:hAnsiTheme="majorHAnsi"/>
+        </w:rPr>
+        <w:t>8 :</w:t>
+      </w:r>
+      <w:proofErr w:type="gramEnd"/>
+      <w:r>
+        <w:rPr>
+          <w:rFonts w:asciiTheme="majorHAnsi" w:hAnsiTheme="majorHAnsi"/>
+        </w:rPr>
+        <w:t xml:space="preserve"> 5) (</w:t>
+      </w:r>
+      <w:proofErr w:type="gramStart"/>
+      <w:r>
+        <w:rPr>
+          <w:rFonts w:asciiTheme="majorHAnsi" w:hAnsiTheme="majorHAnsi"/>
+        </w:rPr>
+        <w:t>9 :</w:t>
+      </w:r>
+      <w:proofErr w:type="gramEnd"/>
+      <w:r>
+        <w:rPr>
+          <w:rFonts w:asciiTheme="majorHAnsi" w:hAnsiTheme="majorHAnsi"/>
+        </w:rPr>
+        <w:t xml:space="preserve"> 8) (</w:t>
+      </w:r>
+      <w:proofErr w:type="gramStart"/>
+      <w:r>
+        <w:rPr>
+          <w:rFonts w:asciiTheme="majorHAnsi" w:hAnsiTheme="majorHAnsi"/>
+        </w:rPr>
+        <w:t>10 :</w:t>
+      </w:r>
+      <w:proofErr w:type="gramEnd"/>
+      <w:r>
+        <w:rPr>
+          <w:rFonts w:asciiTheme="majorHAnsi" w:hAnsiTheme="majorHAnsi"/>
+        </w:rPr>
+        <w:t xml:space="preserve"> 1)</w:t>
       </w:r>
     </w:p>
     <w:p>
@@ -1176,33 +1979,169 @@
           <w:rFonts w:asciiTheme="majorHAnsi" w:hAnsiTheme="majorHAnsi"/>
           <w:b/>
         </w:rPr>
-        <w:t>---step 9---</w:t>
-      </w:r>
-    </w:p>
-    <w:p>
-      <w:pPr>
-        <w:rPr>
-          <w:rFonts w:asciiTheme="majorHAnsi" w:hAnsiTheme="majorHAnsi"/>
-        </w:rPr>
-      </w:pPr>
-      <w:r>
-        <w:rPr>
-          <w:rFonts w:asciiTheme="majorHAnsi" w:hAnsiTheme="majorHAnsi"/>
-        </w:rPr>
-        <w:t>Dist is</w:t>
-      </w:r>
-    </w:p>
-    <w:p>
-      <w:pPr>
-        <w:rPr>
-          <w:rFonts w:asciiTheme="majorHAnsi" w:hAnsiTheme="majorHAnsi"/>
-        </w:rPr>
-      </w:pPr>
-      <w:r>
-        <w:rPr>
-          <w:rFonts w:asciiTheme="majorHAnsi" w:hAnsiTheme="majorHAnsi"/>
-        </w:rPr>
-        <w:t>(1: INF) (2 : 17) (3 : 0) (4 : 10) (5: INF) (6 : 8) (7 : 10) (8 : 5) (9 : 8) (10 : 1)</w:t>
+        <w:t>---</w:t>
+      </w:r>
+      <w:proofErr w:type="gramStart"/>
+      <w:r>
+        <w:rPr>
+          <w:rFonts w:asciiTheme="majorHAnsi" w:hAnsiTheme="majorHAnsi"/>
+          <w:b/>
+        </w:rPr>
+        <w:t>step</w:t>
+      </w:r>
+      <w:proofErr w:type="gramEnd"/>
+      <w:r>
+        <w:rPr>
+          <w:rFonts w:asciiTheme="majorHAnsi" w:hAnsiTheme="majorHAnsi"/>
+          <w:b/>
+        </w:rPr>
+        <w:t xml:space="preserve"> 9---</w:t>
+      </w:r>
+    </w:p>
+    <w:p>
+      <w:pPr>
+        <w:rPr>
+          <w:rFonts w:asciiTheme="majorHAnsi" w:hAnsiTheme="majorHAnsi"/>
+        </w:rPr>
+      </w:pPr>
+      <w:proofErr w:type="spellStart"/>
+      <w:r>
+        <w:rPr>
+          <w:rFonts w:asciiTheme="majorHAnsi" w:hAnsiTheme="majorHAnsi"/>
+        </w:rPr>
+        <w:t>Dist</w:t>
+      </w:r>
+      <w:proofErr w:type="spellEnd"/>
+      <w:r>
+        <w:rPr>
+          <w:rFonts w:asciiTheme="majorHAnsi" w:hAnsiTheme="majorHAnsi"/>
+        </w:rPr>
+        <w:t xml:space="preserve"> is</w:t>
+      </w:r>
+    </w:p>
+    <w:p>
+      <w:pPr>
+        <w:rPr>
+          <w:rFonts w:asciiTheme="majorHAnsi" w:hAnsiTheme="majorHAnsi"/>
+        </w:rPr>
+      </w:pPr>
+      <w:r>
+        <w:rPr>
+          <w:rFonts w:asciiTheme="majorHAnsi" w:hAnsiTheme="majorHAnsi"/>
+        </w:rPr>
+        <w:t>(1: INF) (</w:t>
+      </w:r>
+      <w:proofErr w:type="gramStart"/>
+      <w:r>
+        <w:rPr>
+          <w:rFonts w:asciiTheme="majorHAnsi" w:hAnsiTheme="majorHAnsi"/>
+        </w:rPr>
+        <w:t>2 :</w:t>
+      </w:r>
+      <w:proofErr w:type="gramEnd"/>
+      <w:r>
+        <w:rPr>
+          <w:rFonts w:asciiTheme="majorHAnsi" w:hAnsiTheme="majorHAnsi"/>
+        </w:rPr>
+        <w:t xml:space="preserve"> 17) (</w:t>
+      </w:r>
+      <w:proofErr w:type="gramStart"/>
+      <w:r>
+        <w:rPr>
+          <w:rFonts w:asciiTheme="majorHAnsi" w:hAnsiTheme="majorHAnsi"/>
+        </w:rPr>
+        <w:t>3 :</w:t>
+      </w:r>
+      <w:proofErr w:type="gramEnd"/>
+      <w:r>
+        <w:rPr>
+          <w:rFonts w:asciiTheme="majorHAnsi" w:hAnsiTheme="majorHAnsi"/>
+        </w:rPr>
+        <w:t xml:space="preserve"> 0) (</w:t>
+      </w:r>
+      <w:proofErr w:type="gramStart"/>
+      <w:r>
+        <w:rPr>
+          <w:rFonts w:asciiTheme="majorHAnsi" w:hAnsiTheme="majorHAnsi"/>
+        </w:rPr>
+        <w:t>4 :</w:t>
+      </w:r>
+      <w:proofErr w:type="gramEnd"/>
+      <w:r>
+        <w:rPr>
+          <w:rFonts w:asciiTheme="majorHAnsi" w:hAnsiTheme="majorHAnsi"/>
+        </w:rPr>
+        <w:t xml:space="preserve"> 10) (5: INF) (</w:t>
+      </w:r>
+      <w:proofErr w:type="gramStart"/>
+      <w:r>
+        <w:rPr>
+          <w:rFonts w:asciiTheme="majorHAnsi" w:hAnsiTheme="majorHAnsi"/>
+        </w:rPr>
+        <w:t>6 :</w:t>
+      </w:r>
+      <w:proofErr w:type="gramEnd"/>
+      <w:r>
+        <w:rPr>
+          <w:rFonts w:asciiTheme="majorHAnsi" w:hAnsiTheme="majorHAnsi"/>
+        </w:rPr>
+        <w:t xml:space="preserve"> 8) (</w:t>
+      </w:r>
+      <w:proofErr w:type="gramStart"/>
+      <w:r>
+        <w:rPr>
+          <w:rFonts w:asciiTheme="majorHAnsi" w:hAnsiTheme="majorHAnsi"/>
+        </w:rPr>
+        <w:t>7 :</w:t>
+      </w:r>
+      <w:proofErr w:type="gramEnd"/>
+      <w:r>
+        <w:rPr>
+          <w:rFonts w:asciiTheme="majorHAnsi" w:hAnsiTheme="majorHAnsi"/>
+        </w:rPr>
+        <w:t xml:space="preserve"> 10) (</w:t>
+      </w:r>
+      <w:proofErr w:type="gramStart"/>
+      <w:r>
+        <w:rPr>
+          <w:rFonts w:asciiTheme="majorHAnsi" w:hAnsiTheme="majorHAnsi"/>
+        </w:rPr>
+        <w:t>8 :</w:t>
+      </w:r>
+      <w:proofErr w:type="gramEnd"/>
+      <w:r>
+        <w:rPr>
+          <w:rFonts w:asciiTheme="majorHAnsi" w:hAnsiTheme="majorHAnsi"/>
+        </w:rPr>
+        <w:t xml:space="preserve"> 5) (</w:t>
+      </w:r>
+      <w:proofErr w:type="gramStart"/>
+      <w:r>
+        <w:rPr>
+          <w:rFonts w:asciiTheme="majorHAnsi" w:hAnsiTheme="majorHAnsi"/>
+        </w:rPr>
+        <w:t>9 :</w:t>
+      </w:r>
+      <w:proofErr w:type="gramEnd"/>
+      <w:r>
+        <w:rPr>
+          <w:rFonts w:asciiTheme="majorHAnsi" w:hAnsiTheme="majorHAnsi"/>
+        </w:rPr>
+        <w:t xml:space="preserve"> 8) (</w:t>
+      </w:r>
+      <w:proofErr w:type="gramStart"/>
+      <w:r>
+        <w:rPr>
+          <w:rFonts w:asciiTheme="majorHAnsi" w:hAnsiTheme="majorHAnsi"/>
+        </w:rPr>
+        <w:t>10 :</w:t>
+      </w:r>
+      <w:proofErr w:type="gramEnd"/>
+      <w:r>
+        <w:rPr>
+          <w:rFonts w:asciiTheme="majorHAnsi" w:hAnsiTheme="majorHAnsi"/>
+        </w:rPr>
+        <w:t xml:space="preserve"> 1)</w:t>
       </w:r>
     </w:p>
     <w:p>
@@ -1256,33 +2195,169 @@
           <w:rFonts w:asciiTheme="majorHAnsi" w:hAnsiTheme="majorHAnsi"/>
           <w:b/>
         </w:rPr>
-        <w:t>---step 10---</w:t>
-      </w:r>
-    </w:p>
-    <w:p>
-      <w:pPr>
-        <w:rPr>
-          <w:rFonts w:asciiTheme="majorHAnsi" w:hAnsiTheme="majorHAnsi"/>
-        </w:rPr>
-      </w:pPr>
-      <w:r>
-        <w:rPr>
-          <w:rFonts w:asciiTheme="majorHAnsi" w:hAnsiTheme="majorHAnsi"/>
-        </w:rPr>
-        <w:t>Dist is</w:t>
-      </w:r>
-    </w:p>
-    <w:p>
-      <w:pPr>
-        <w:rPr>
-          <w:rFonts w:asciiTheme="majorHAnsi" w:hAnsiTheme="majorHAnsi"/>
-        </w:rPr>
-      </w:pPr>
-      <w:r>
-        <w:rPr>
-          <w:rFonts w:asciiTheme="majorHAnsi" w:hAnsiTheme="majorHAnsi"/>
-        </w:rPr>
-        <w:t>(1: INF) (2 : 17) (3 : 0) (4 : 10) (5: INF) (6 : 8) (7 : 10) (8 : 5) (9 : 8) (10 : 1)</w:t>
+        <w:t>---</w:t>
+      </w:r>
+      <w:proofErr w:type="gramStart"/>
+      <w:r>
+        <w:rPr>
+          <w:rFonts w:asciiTheme="majorHAnsi" w:hAnsiTheme="majorHAnsi"/>
+          <w:b/>
+        </w:rPr>
+        <w:t>step</w:t>
+      </w:r>
+      <w:proofErr w:type="gramEnd"/>
+      <w:r>
+        <w:rPr>
+          <w:rFonts w:asciiTheme="majorHAnsi" w:hAnsiTheme="majorHAnsi"/>
+          <w:b/>
+        </w:rPr>
+        <w:t xml:space="preserve"> 10---</w:t>
+      </w:r>
+    </w:p>
+    <w:p>
+      <w:pPr>
+        <w:rPr>
+          <w:rFonts w:asciiTheme="majorHAnsi" w:hAnsiTheme="majorHAnsi"/>
+        </w:rPr>
+      </w:pPr>
+      <w:proofErr w:type="spellStart"/>
+      <w:r>
+        <w:rPr>
+          <w:rFonts w:asciiTheme="majorHAnsi" w:hAnsiTheme="majorHAnsi"/>
+        </w:rPr>
+        <w:t>Dist</w:t>
+      </w:r>
+      <w:proofErr w:type="spellEnd"/>
+      <w:r>
+        <w:rPr>
+          <w:rFonts w:asciiTheme="majorHAnsi" w:hAnsiTheme="majorHAnsi"/>
+        </w:rPr>
+        <w:t xml:space="preserve"> is</w:t>
+      </w:r>
+    </w:p>
+    <w:p>
+      <w:pPr>
+        <w:rPr>
+          <w:rFonts w:asciiTheme="majorHAnsi" w:hAnsiTheme="majorHAnsi"/>
+        </w:rPr>
+      </w:pPr>
+      <w:r>
+        <w:rPr>
+          <w:rFonts w:asciiTheme="majorHAnsi" w:hAnsiTheme="majorHAnsi"/>
+        </w:rPr>
+        <w:t>(1: INF) (</w:t>
+      </w:r>
+      <w:proofErr w:type="gramStart"/>
+      <w:r>
+        <w:rPr>
+          <w:rFonts w:asciiTheme="majorHAnsi" w:hAnsiTheme="majorHAnsi"/>
+        </w:rPr>
+        <w:t>2 :</w:t>
+      </w:r>
+      <w:proofErr w:type="gramEnd"/>
+      <w:r>
+        <w:rPr>
+          <w:rFonts w:asciiTheme="majorHAnsi" w:hAnsiTheme="majorHAnsi"/>
+        </w:rPr>
+        <w:t xml:space="preserve"> 17) (</w:t>
+      </w:r>
+      <w:proofErr w:type="gramStart"/>
+      <w:r>
+        <w:rPr>
+          <w:rFonts w:asciiTheme="majorHAnsi" w:hAnsiTheme="majorHAnsi"/>
+        </w:rPr>
+        <w:t>3 :</w:t>
+      </w:r>
+      <w:proofErr w:type="gramEnd"/>
+      <w:r>
+        <w:rPr>
+          <w:rFonts w:asciiTheme="majorHAnsi" w:hAnsiTheme="majorHAnsi"/>
+        </w:rPr>
+        <w:t xml:space="preserve"> 0) (</w:t>
+      </w:r>
+      <w:proofErr w:type="gramStart"/>
+      <w:r>
+        <w:rPr>
+          <w:rFonts w:asciiTheme="majorHAnsi" w:hAnsiTheme="majorHAnsi"/>
+        </w:rPr>
+        <w:t>4 :</w:t>
+      </w:r>
+      <w:proofErr w:type="gramEnd"/>
+      <w:r>
+        <w:rPr>
+          <w:rFonts w:asciiTheme="majorHAnsi" w:hAnsiTheme="majorHAnsi"/>
+        </w:rPr>
+        <w:t xml:space="preserve"> 10) (5: INF) (</w:t>
+      </w:r>
+      <w:proofErr w:type="gramStart"/>
+      <w:r>
+        <w:rPr>
+          <w:rFonts w:asciiTheme="majorHAnsi" w:hAnsiTheme="majorHAnsi"/>
+        </w:rPr>
+        <w:t>6 :</w:t>
+      </w:r>
+      <w:proofErr w:type="gramEnd"/>
+      <w:r>
+        <w:rPr>
+          <w:rFonts w:asciiTheme="majorHAnsi" w:hAnsiTheme="majorHAnsi"/>
+        </w:rPr>
+        <w:t xml:space="preserve"> 8) (</w:t>
+      </w:r>
+      <w:proofErr w:type="gramStart"/>
+      <w:r>
+        <w:rPr>
+          <w:rFonts w:asciiTheme="majorHAnsi" w:hAnsiTheme="majorHAnsi"/>
+        </w:rPr>
+        <w:t>7 :</w:t>
+      </w:r>
+      <w:proofErr w:type="gramEnd"/>
+      <w:r>
+        <w:rPr>
+          <w:rFonts w:asciiTheme="majorHAnsi" w:hAnsiTheme="majorHAnsi"/>
+        </w:rPr>
+        <w:t xml:space="preserve"> 10) (</w:t>
+      </w:r>
+      <w:proofErr w:type="gramStart"/>
+      <w:r>
+        <w:rPr>
+          <w:rFonts w:asciiTheme="majorHAnsi" w:hAnsiTheme="majorHAnsi"/>
+        </w:rPr>
+        <w:t>8 :</w:t>
+      </w:r>
+      <w:proofErr w:type="gramEnd"/>
+      <w:r>
+        <w:rPr>
+          <w:rFonts w:asciiTheme="majorHAnsi" w:hAnsiTheme="majorHAnsi"/>
+        </w:rPr>
+        <w:t xml:space="preserve"> 5) (</w:t>
+      </w:r>
+      <w:proofErr w:type="gramStart"/>
+      <w:r>
+        <w:rPr>
+          <w:rFonts w:asciiTheme="majorHAnsi" w:hAnsiTheme="majorHAnsi"/>
+        </w:rPr>
+        <w:t>9 :</w:t>
+      </w:r>
+      <w:proofErr w:type="gramEnd"/>
+      <w:r>
+        <w:rPr>
+          <w:rFonts w:asciiTheme="majorHAnsi" w:hAnsiTheme="majorHAnsi"/>
+        </w:rPr>
+        <w:t xml:space="preserve"> 8) (</w:t>
+      </w:r>
+      <w:proofErr w:type="gramStart"/>
+      <w:r>
+        <w:rPr>
+          <w:rFonts w:asciiTheme="majorHAnsi" w:hAnsiTheme="majorHAnsi"/>
+        </w:rPr>
+        <w:t>10 :</w:t>
+      </w:r>
+      <w:proofErr w:type="gramEnd"/>
+      <w:r>
+        <w:rPr>
+          <w:rFonts w:asciiTheme="majorHAnsi" w:hAnsiTheme="majorHAnsi"/>
+        </w:rPr>
+        <w:t xml:space="preserve"> 1)</w:t>
       </w:r>
     </w:p>
     <w:p>
@@ -1309,6 +2384,2965 @@
           <w:rFonts w:asciiTheme="majorHAnsi" w:hAnsiTheme="majorHAnsi"/>
         </w:rPr>
         <w:t>Node5.dist = INF</w:t>
+      </w:r>
+    </w:p>
+    <w:p>
+      <w:pPr>
+        <w:rPr>
+          <w:rFonts w:asciiTheme="majorHAnsi" w:hAnsiTheme="majorHAnsi"/>
+          <w:b/>
+        </w:rPr>
+      </w:pPr>
+      <w:r>
+        <w:rPr>
+          <w:rFonts w:asciiTheme="majorHAnsi" w:hAnsiTheme="majorHAnsi" w:hint="eastAsia"/>
+          <w:b/>
+        </w:rPr>
+        <w:t>Problem 2</w:t>
+      </w:r>
+    </w:p>
+    <w:p>
+      <w:pPr>
+        <w:rPr>
+          <w:rFonts w:asciiTheme="majorHAnsi" w:hAnsiTheme="majorHAnsi"/>
+        </w:rPr>
+      </w:pPr>
+      <w:r>
+        <w:rPr>
+          <w:rFonts w:asciiTheme="majorHAnsi" w:hAnsiTheme="majorHAnsi"/>
+        </w:rPr>
+        <w:t>---</w:t>
+      </w:r>
+      <w:proofErr w:type="gramStart"/>
+      <w:r>
+        <w:rPr>
+          <w:rFonts w:asciiTheme="majorHAnsi" w:hAnsiTheme="majorHAnsi"/>
+        </w:rPr>
+        <w:t>iteration</w:t>
+      </w:r>
+      <w:proofErr w:type="gramEnd"/>
+      <w:r>
+        <w:rPr>
+          <w:rFonts w:asciiTheme="majorHAnsi" w:hAnsiTheme="majorHAnsi"/>
+        </w:rPr>
+        <w:t xml:space="preserve"> 1:---</w:t>
+      </w:r>
+    </w:p>
+    <w:p>
+      <w:pPr>
+        <w:rPr>
+          <w:rFonts w:asciiTheme="majorHAnsi" w:hAnsiTheme="majorHAnsi"/>
+        </w:rPr>
+      </w:pPr>
+      <w:r>
+        <w:rPr>
+          <w:rFonts w:asciiTheme="majorHAnsi" w:hAnsiTheme="majorHAnsi"/>
+        </w:rPr>
+        <w:t>Node 1:INF</w:t>
+      </w:r>
+    </w:p>
+    <w:p>
+      <w:pPr>
+        <w:rPr>
+          <w:rFonts w:asciiTheme="majorHAnsi" w:hAnsiTheme="majorHAnsi"/>
+        </w:rPr>
+      </w:pPr>
+      <w:r>
+        <w:rPr>
+          <w:rFonts w:asciiTheme="majorHAnsi" w:hAnsiTheme="majorHAnsi"/>
+        </w:rPr>
+        <w:t>Node 2:INF</w:t>
+      </w:r>
+    </w:p>
+    <w:p>
+      <w:pPr>
+        <w:rPr>
+          <w:rFonts w:asciiTheme="majorHAnsi" w:hAnsiTheme="majorHAnsi"/>
+        </w:rPr>
+      </w:pPr>
+      <w:r>
+        <w:rPr>
+          <w:rFonts w:asciiTheme="majorHAnsi" w:hAnsiTheme="majorHAnsi"/>
+        </w:rPr>
+        <w:t>Node 3:0</w:t>
+      </w:r>
+    </w:p>
+    <w:p>
+      <w:pPr>
+        <w:rPr>
+          <w:rFonts w:asciiTheme="majorHAnsi" w:hAnsiTheme="majorHAnsi"/>
+        </w:rPr>
+      </w:pPr>
+      <w:r>
+        <w:rPr>
+          <w:rFonts w:asciiTheme="majorHAnsi" w:hAnsiTheme="majorHAnsi"/>
+        </w:rPr>
+        <w:t>Node 4:INF</w:t>
+      </w:r>
+    </w:p>
+    <w:p>
+      <w:pPr>
+        <w:rPr>
+          <w:rFonts w:asciiTheme="majorHAnsi" w:hAnsiTheme="majorHAnsi"/>
+        </w:rPr>
+      </w:pPr>
+      <w:r>
+        <w:rPr>
+          <w:rFonts w:asciiTheme="majorHAnsi" w:hAnsiTheme="majorHAnsi"/>
+        </w:rPr>
+        <w:t>Node 5:INF</w:t>
+      </w:r>
+    </w:p>
+    <w:p>
+      <w:pPr>
+        <w:rPr>
+          <w:rFonts w:asciiTheme="majorHAnsi" w:hAnsiTheme="majorHAnsi"/>
+        </w:rPr>
+      </w:pPr>
+      <w:r>
+        <w:rPr>
+          <w:rFonts w:asciiTheme="majorHAnsi" w:hAnsiTheme="majorHAnsi"/>
+        </w:rPr>
+        <w:t>Node 6:INF</w:t>
+      </w:r>
+    </w:p>
+    <w:p>
+      <w:pPr>
+        <w:rPr>
+          <w:rFonts w:asciiTheme="majorHAnsi" w:hAnsiTheme="majorHAnsi"/>
+        </w:rPr>
+      </w:pPr>
+      <w:r>
+        <w:rPr>
+          <w:rFonts w:asciiTheme="majorHAnsi" w:hAnsiTheme="majorHAnsi"/>
+        </w:rPr>
+        <w:t>Node 7:INF</w:t>
+      </w:r>
+    </w:p>
+    <w:p>
+      <w:pPr>
+        <w:rPr>
+          <w:rFonts w:asciiTheme="majorHAnsi" w:hAnsiTheme="majorHAnsi"/>
+        </w:rPr>
+      </w:pPr>
+      <w:r>
+        <w:rPr>
+          <w:rFonts w:asciiTheme="majorHAnsi" w:hAnsiTheme="majorHAnsi"/>
+        </w:rPr>
+        <w:t>Node 8:INF</w:t>
+      </w:r>
+    </w:p>
+    <w:p>
+      <w:pPr>
+        <w:rPr>
+          <w:rFonts w:asciiTheme="majorHAnsi" w:hAnsiTheme="majorHAnsi"/>
+        </w:rPr>
+      </w:pPr>
+      <w:r>
+        <w:rPr>
+          <w:rFonts w:asciiTheme="majorHAnsi" w:hAnsiTheme="majorHAnsi"/>
+        </w:rPr>
+        <w:t>Node 9:INF</w:t>
+      </w:r>
+    </w:p>
+    <w:p>
+      <w:pPr>
+        <w:rPr>
+          <w:rFonts w:asciiTheme="majorHAnsi" w:hAnsiTheme="majorHAnsi"/>
+        </w:rPr>
+      </w:pPr>
+      <w:r>
+        <w:rPr>
+          <w:rFonts w:asciiTheme="majorHAnsi" w:hAnsiTheme="majorHAnsi"/>
+        </w:rPr>
+        <w:t>Node 10:INF</w:t>
+      </w:r>
+    </w:p>
+    <w:p>
+      <w:pPr>
+        <w:rPr>
+          <w:rFonts w:asciiTheme="majorHAnsi" w:hAnsiTheme="majorHAnsi"/>
+        </w:rPr>
+      </w:pPr>
+      <w:r>
+        <w:rPr>
+          <w:rFonts w:asciiTheme="majorHAnsi" w:hAnsiTheme="majorHAnsi"/>
+        </w:rPr>
+        <w:t>---</w:t>
+      </w:r>
+      <w:proofErr w:type="gramStart"/>
+      <w:r>
+        <w:rPr>
+          <w:rFonts w:asciiTheme="majorHAnsi" w:hAnsiTheme="majorHAnsi"/>
+        </w:rPr>
+        <w:t>iteration</w:t>
+      </w:r>
+      <w:proofErr w:type="gramEnd"/>
+      <w:r>
+        <w:rPr>
+          <w:rFonts w:asciiTheme="majorHAnsi" w:hAnsiTheme="majorHAnsi"/>
+        </w:rPr>
+        <w:t xml:space="preserve"> 2:---</w:t>
+      </w:r>
+    </w:p>
+    <w:p>
+      <w:pPr>
+        <w:rPr>
+          <w:rFonts w:asciiTheme="majorHAnsi" w:hAnsiTheme="majorHAnsi"/>
+        </w:rPr>
+      </w:pPr>
+      <w:r>
+        <w:rPr>
+          <w:rFonts w:asciiTheme="majorHAnsi" w:hAnsiTheme="majorHAnsi"/>
+        </w:rPr>
+        <w:t>Node 1:INF</w:t>
+      </w:r>
+    </w:p>
+    <w:p>
+      <w:pPr>
+        <w:rPr>
+          <w:rFonts w:asciiTheme="majorHAnsi" w:hAnsiTheme="majorHAnsi"/>
+        </w:rPr>
+      </w:pPr>
+      <w:r>
+        <w:rPr>
+          <w:rFonts w:asciiTheme="majorHAnsi" w:hAnsiTheme="majorHAnsi"/>
+        </w:rPr>
+        <w:t>Node 2:INF</w:t>
+      </w:r>
+    </w:p>
+    <w:p>
+      <w:pPr>
+        <w:rPr>
+          <w:rFonts w:asciiTheme="majorHAnsi" w:hAnsiTheme="majorHAnsi"/>
+        </w:rPr>
+      </w:pPr>
+      <w:r>
+        <w:rPr>
+          <w:rFonts w:asciiTheme="majorHAnsi" w:hAnsiTheme="majorHAnsi"/>
+        </w:rPr>
+        <w:t>Node 3:0</w:t>
+      </w:r>
+    </w:p>
+    <w:p>
+      <w:pPr>
+        <w:rPr>
+          <w:rFonts w:asciiTheme="majorHAnsi" w:hAnsiTheme="majorHAnsi"/>
+        </w:rPr>
+      </w:pPr>
+      <w:r>
+        <w:rPr>
+          <w:rFonts w:asciiTheme="majorHAnsi" w:hAnsiTheme="majorHAnsi"/>
+        </w:rPr>
+        <w:t>Node 4:10</w:t>
+      </w:r>
+    </w:p>
+    <w:p>
+      <w:pPr>
+        <w:rPr>
+          <w:rFonts w:asciiTheme="majorHAnsi" w:hAnsiTheme="majorHAnsi"/>
+        </w:rPr>
+      </w:pPr>
+      <w:r>
+        <w:rPr>
+          <w:rFonts w:asciiTheme="majorHAnsi" w:hAnsiTheme="majorHAnsi"/>
+        </w:rPr>
+        <w:t>Node 5:11</w:t>
+      </w:r>
+    </w:p>
+    <w:p>
+      <w:pPr>
+        <w:rPr>
+          <w:rFonts w:asciiTheme="majorHAnsi" w:hAnsiTheme="majorHAnsi"/>
+        </w:rPr>
+      </w:pPr>
+      <w:r>
+        <w:rPr>
+          <w:rFonts w:asciiTheme="majorHAnsi" w:hAnsiTheme="majorHAnsi"/>
+        </w:rPr>
+        <w:t>Node 6:8</w:t>
+      </w:r>
+    </w:p>
+    <w:p>
+      <w:pPr>
+        <w:rPr>
+          <w:rFonts w:asciiTheme="majorHAnsi" w:hAnsiTheme="majorHAnsi"/>
+        </w:rPr>
+      </w:pPr>
+      <w:r>
+        <w:rPr>
+          <w:rFonts w:asciiTheme="majorHAnsi" w:hAnsiTheme="majorHAnsi"/>
+        </w:rPr>
+        <w:t>Node 7:5</w:t>
+      </w:r>
+    </w:p>
+    <w:p>
+      <w:pPr>
+        <w:rPr>
+          <w:rFonts w:asciiTheme="majorHAnsi" w:hAnsiTheme="majorHAnsi"/>
+        </w:rPr>
+      </w:pPr>
+      <w:r>
+        <w:rPr>
+          <w:rFonts w:asciiTheme="majorHAnsi" w:hAnsiTheme="majorHAnsi"/>
+        </w:rPr>
+        <w:t>Node 8:8</w:t>
+      </w:r>
+    </w:p>
+    <w:p>
+      <w:pPr>
+        <w:rPr>
+          <w:rFonts w:asciiTheme="majorHAnsi" w:hAnsiTheme="majorHAnsi"/>
+        </w:rPr>
+      </w:pPr>
+      <w:r>
+        <w:rPr>
+          <w:rFonts w:asciiTheme="majorHAnsi" w:hAnsiTheme="majorHAnsi"/>
+        </w:rPr>
+        <w:t>Node 9:13</w:t>
+      </w:r>
+    </w:p>
+    <w:p>
+      <w:pPr>
+        <w:rPr>
+          <w:rFonts w:asciiTheme="majorHAnsi" w:hAnsiTheme="majorHAnsi"/>
+        </w:rPr>
+      </w:pPr>
+      <w:r>
+        <w:rPr>
+          <w:rFonts w:asciiTheme="majorHAnsi" w:hAnsiTheme="majorHAnsi"/>
+        </w:rPr>
+        <w:t>Node 10:12</w:t>
+      </w:r>
+    </w:p>
+    <w:p>
+      <w:pPr>
+        <w:rPr>
+          <w:rFonts w:asciiTheme="majorHAnsi" w:hAnsiTheme="majorHAnsi"/>
+        </w:rPr>
+      </w:pPr>
+      <w:r>
+        <w:rPr>
+          <w:rFonts w:asciiTheme="majorHAnsi" w:hAnsiTheme="majorHAnsi"/>
+        </w:rPr>
+        <w:t>---</w:t>
+      </w:r>
+      <w:proofErr w:type="gramStart"/>
+      <w:r>
+        <w:rPr>
+          <w:rFonts w:asciiTheme="majorHAnsi" w:hAnsiTheme="majorHAnsi"/>
+        </w:rPr>
+        <w:t>iteration</w:t>
+      </w:r>
+      <w:proofErr w:type="gramEnd"/>
+      <w:r>
+        <w:rPr>
+          <w:rFonts w:asciiTheme="majorHAnsi" w:hAnsiTheme="majorHAnsi"/>
+        </w:rPr>
+        <w:t xml:space="preserve"> 3:---</w:t>
+      </w:r>
+    </w:p>
+    <w:p>
+      <w:pPr>
+        <w:rPr>
+          <w:rFonts w:asciiTheme="majorHAnsi" w:hAnsiTheme="majorHAnsi"/>
+        </w:rPr>
+      </w:pPr>
+      <w:r>
+        <w:rPr>
+          <w:rFonts w:asciiTheme="majorHAnsi" w:hAnsiTheme="majorHAnsi"/>
+        </w:rPr>
+        <w:t>Node 1:INF</w:t>
+      </w:r>
+    </w:p>
+    <w:p>
+      <w:pPr>
+        <w:rPr>
+          <w:rFonts w:asciiTheme="majorHAnsi" w:hAnsiTheme="majorHAnsi"/>
+        </w:rPr>
+      </w:pPr>
+      <w:r>
+        <w:rPr>
+          <w:rFonts w:asciiTheme="majorHAnsi" w:hAnsiTheme="majorHAnsi"/>
+        </w:rPr>
+        <w:t>Node 2:INF</w:t>
+      </w:r>
+    </w:p>
+    <w:p>
+      <w:pPr>
+        <w:rPr>
+          <w:rFonts w:asciiTheme="majorHAnsi" w:hAnsiTheme="majorHAnsi"/>
+        </w:rPr>
+      </w:pPr>
+      <w:r>
+        <w:rPr>
+          <w:rFonts w:asciiTheme="majorHAnsi" w:hAnsiTheme="majorHAnsi"/>
+        </w:rPr>
+        <w:t>Node 3:0</w:t>
+      </w:r>
+    </w:p>
+    <w:p>
+      <w:pPr>
+        <w:rPr>
+          <w:rFonts w:asciiTheme="majorHAnsi" w:hAnsiTheme="majorHAnsi"/>
+        </w:rPr>
+      </w:pPr>
+      <w:r>
+        <w:rPr>
+          <w:rFonts w:asciiTheme="majorHAnsi" w:hAnsiTheme="majorHAnsi"/>
+        </w:rPr>
+        <w:t>Node 4:10</w:t>
+      </w:r>
+    </w:p>
+    <w:p>
+      <w:pPr>
+        <w:rPr>
+          <w:rFonts w:asciiTheme="majorHAnsi" w:hAnsiTheme="majorHAnsi"/>
+        </w:rPr>
+      </w:pPr>
+      <w:r>
+        <w:rPr>
+          <w:rFonts w:asciiTheme="majorHAnsi" w:hAnsiTheme="majorHAnsi"/>
+        </w:rPr>
+        <w:t>Node 5:11</w:t>
+      </w:r>
+    </w:p>
+    <w:p>
+      <w:pPr>
+        <w:rPr>
+          <w:rFonts w:asciiTheme="majorHAnsi" w:hAnsiTheme="majorHAnsi"/>
+        </w:rPr>
+      </w:pPr>
+      <w:r>
+        <w:rPr>
+          <w:rFonts w:asciiTheme="majorHAnsi" w:hAnsiTheme="majorHAnsi"/>
+        </w:rPr>
+        <w:t>Node 6:8</w:t>
+      </w:r>
+    </w:p>
+    <w:p>
+      <w:pPr>
+        <w:rPr>
+          <w:rFonts w:asciiTheme="majorHAnsi" w:hAnsiTheme="majorHAnsi"/>
+        </w:rPr>
+      </w:pPr>
+      <w:r>
+        <w:rPr>
+          <w:rFonts w:asciiTheme="majorHAnsi" w:hAnsiTheme="majorHAnsi"/>
+        </w:rPr>
+        <w:t>Node 7:5</w:t>
+      </w:r>
+    </w:p>
+    <w:p>
+      <w:pPr>
+        <w:rPr>
+          <w:rFonts w:asciiTheme="majorHAnsi" w:hAnsiTheme="majorHAnsi"/>
+        </w:rPr>
+      </w:pPr>
+      <w:r>
+        <w:rPr>
+          <w:rFonts w:asciiTheme="majorHAnsi" w:hAnsiTheme="majorHAnsi"/>
+        </w:rPr>
+        <w:t>Node 8:8</w:t>
+      </w:r>
+    </w:p>
+    <w:p>
+      <w:pPr>
+        <w:rPr>
+          <w:rFonts w:asciiTheme="majorHAnsi" w:hAnsiTheme="majorHAnsi"/>
+        </w:rPr>
+      </w:pPr>
+      <w:r>
+        <w:rPr>
+          <w:rFonts w:asciiTheme="majorHAnsi" w:hAnsiTheme="majorHAnsi"/>
+        </w:rPr>
+        <w:t>Node 9:7</w:t>
+      </w:r>
+    </w:p>
+    <w:p>
+      <w:pPr>
+        <w:rPr>
+          <w:rFonts w:asciiTheme="majorHAnsi" w:hAnsiTheme="majorHAnsi"/>
+        </w:rPr>
+      </w:pPr>
+      <w:r>
+        <w:rPr>
+          <w:rFonts w:asciiTheme="majorHAnsi" w:hAnsiTheme="majorHAnsi"/>
+        </w:rPr>
+        <w:t>Node 10:12</w:t>
+      </w:r>
+    </w:p>
+    <w:p>
+      <w:pPr>
+        <w:rPr>
+          <w:rFonts w:asciiTheme="majorHAnsi" w:hAnsiTheme="majorHAnsi"/>
+        </w:rPr>
+      </w:pPr>
+      <w:r>
+        <w:rPr>
+          <w:rFonts w:asciiTheme="majorHAnsi" w:hAnsiTheme="majorHAnsi"/>
+        </w:rPr>
+        <w:t>---</w:t>
+      </w:r>
+      <w:proofErr w:type="gramStart"/>
+      <w:r>
+        <w:rPr>
+          <w:rFonts w:asciiTheme="majorHAnsi" w:hAnsiTheme="majorHAnsi"/>
+        </w:rPr>
+        <w:t>iteration</w:t>
+      </w:r>
+      <w:proofErr w:type="gramEnd"/>
+      <w:r>
+        <w:rPr>
+          <w:rFonts w:asciiTheme="majorHAnsi" w:hAnsiTheme="majorHAnsi"/>
+        </w:rPr>
+        <w:t xml:space="preserve"> 4:---</w:t>
+      </w:r>
+    </w:p>
+    <w:p>
+      <w:pPr>
+        <w:rPr>
+          <w:rFonts w:asciiTheme="majorHAnsi" w:hAnsiTheme="majorHAnsi"/>
+        </w:rPr>
+      </w:pPr>
+      <w:r>
+        <w:rPr>
+          <w:rFonts w:asciiTheme="majorHAnsi" w:hAnsiTheme="majorHAnsi"/>
+        </w:rPr>
+        <w:t>Node 1:INF</w:t>
+      </w:r>
+    </w:p>
+    <w:p>
+      <w:pPr>
+        <w:rPr>
+          <w:rFonts w:asciiTheme="majorHAnsi" w:hAnsiTheme="majorHAnsi"/>
+        </w:rPr>
+      </w:pPr>
+      <w:r>
+        <w:rPr>
+          <w:rFonts w:asciiTheme="majorHAnsi" w:hAnsiTheme="majorHAnsi"/>
+        </w:rPr>
+        <w:t>Node 2:INF</w:t>
+      </w:r>
+    </w:p>
+    <w:p>
+      <w:pPr>
+        <w:rPr>
+          <w:rFonts w:asciiTheme="majorHAnsi" w:hAnsiTheme="majorHAnsi"/>
+        </w:rPr>
+      </w:pPr>
+      <w:r>
+        <w:rPr>
+          <w:rFonts w:asciiTheme="majorHAnsi" w:hAnsiTheme="majorHAnsi"/>
+        </w:rPr>
+        <w:t>Node 3:0</w:t>
+      </w:r>
+    </w:p>
+    <w:p>
+      <w:pPr>
+        <w:rPr>
+          <w:rFonts w:asciiTheme="majorHAnsi" w:hAnsiTheme="majorHAnsi"/>
+        </w:rPr>
+      </w:pPr>
+      <w:r>
+        <w:rPr>
+          <w:rFonts w:asciiTheme="majorHAnsi" w:hAnsiTheme="majorHAnsi"/>
+        </w:rPr>
+        <w:t>Node 4:10</w:t>
+      </w:r>
+    </w:p>
+    <w:p>
+      <w:pPr>
+        <w:rPr>
+          <w:rFonts w:asciiTheme="majorHAnsi" w:hAnsiTheme="majorHAnsi"/>
+        </w:rPr>
+      </w:pPr>
+      <w:r>
+        <w:rPr>
+          <w:rFonts w:asciiTheme="majorHAnsi" w:hAnsiTheme="majorHAnsi"/>
+        </w:rPr>
+        <w:t>Node 5:11</w:t>
+      </w:r>
+    </w:p>
+    <w:p>
+      <w:pPr>
+        <w:rPr>
+          <w:rFonts w:asciiTheme="majorHAnsi" w:hAnsiTheme="majorHAnsi"/>
+        </w:rPr>
+      </w:pPr>
+      <w:r>
+        <w:rPr>
+          <w:rFonts w:asciiTheme="majorHAnsi" w:hAnsiTheme="majorHAnsi"/>
+        </w:rPr>
+        <w:t>Node 6:8</w:t>
+      </w:r>
+    </w:p>
+    <w:p>
+      <w:pPr>
+        <w:rPr>
+          <w:rFonts w:asciiTheme="majorHAnsi" w:hAnsiTheme="majorHAnsi"/>
+        </w:rPr>
+      </w:pPr>
+      <w:r>
+        <w:rPr>
+          <w:rFonts w:asciiTheme="majorHAnsi" w:hAnsiTheme="majorHAnsi"/>
+        </w:rPr>
+        <w:t>Node 7:5</w:t>
+      </w:r>
+    </w:p>
+    <w:p>
+      <w:pPr>
+        <w:rPr>
+          <w:rFonts w:asciiTheme="majorHAnsi" w:hAnsiTheme="majorHAnsi"/>
+        </w:rPr>
+      </w:pPr>
+      <w:r>
+        <w:rPr>
+          <w:rFonts w:asciiTheme="majorHAnsi" w:hAnsiTheme="majorHAnsi"/>
+        </w:rPr>
+        <w:t>Node 8:8</w:t>
+      </w:r>
+    </w:p>
+    <w:p>
+      <w:pPr>
+        <w:rPr>
+          <w:rFonts w:asciiTheme="majorHAnsi" w:hAnsiTheme="majorHAnsi"/>
+        </w:rPr>
+      </w:pPr>
+      <w:r>
+        <w:rPr>
+          <w:rFonts w:asciiTheme="majorHAnsi" w:hAnsiTheme="majorHAnsi"/>
+        </w:rPr>
+        <w:t>Node 9:7</w:t>
+      </w:r>
+    </w:p>
+    <w:p>
+      <w:pPr>
+        <w:rPr>
+          <w:rFonts w:asciiTheme="majorHAnsi" w:hAnsiTheme="majorHAnsi"/>
+        </w:rPr>
+      </w:pPr>
+      <w:r>
+        <w:rPr>
+          <w:rFonts w:asciiTheme="majorHAnsi" w:hAnsiTheme="majorHAnsi"/>
+        </w:rPr>
+        <w:t>Node 10:12</w:t>
+      </w:r>
+    </w:p>
+    <w:p>
+      <w:pPr>
+        <w:rPr>
+          <w:rFonts w:asciiTheme="majorHAnsi" w:hAnsiTheme="majorHAnsi"/>
+        </w:rPr>
+      </w:pPr>
+    </w:p>
+    <w:p>
+      <w:pPr>
+        <w:rPr>
+          <w:rFonts w:asciiTheme="majorHAnsi" w:hAnsiTheme="majorHAnsi"/>
+          <w:b/>
+        </w:rPr>
+      </w:pPr>
+      <w:r>
+        <w:rPr>
+          <w:rFonts w:asciiTheme="majorHAnsi" w:hAnsiTheme="majorHAnsi" w:hint="eastAsia"/>
+          <w:b/>
+        </w:rPr>
+        <w:t>Problem 3</w:t>
+      </w:r>
+    </w:p>
+    <w:p>
+      <w:pPr>
+        <w:rPr>
+          <w:rFonts w:asciiTheme="majorHAnsi" w:hAnsiTheme="majorHAnsi"/>
+          <w:b/>
+        </w:rPr>
+      </w:pPr>
+      <w:r>
+        <w:rPr>
+          <w:rFonts w:asciiTheme="majorHAnsi" w:hAnsiTheme="majorHAnsi"/>
+          <w:b/>
+        </w:rPr>
+        <w:t>General Idea:</w:t>
+      </w:r>
+    </w:p>
+    <w:p>
+      <w:pPr>
+        <w:rPr>
+          <w:rFonts w:asciiTheme="majorHAnsi" w:hAnsiTheme="majorHAnsi"/>
+        </w:rPr>
+      </w:pPr>
+      <w:r>
+        <w:rPr>
+          <w:rFonts w:asciiTheme="majorHAnsi" w:hAnsiTheme="majorHAnsi"/>
+        </w:rPr>
+        <w:t xml:space="preserve">Take each task as vertex, the dependencies as edges, and the time needs to finish each task as weights. We can abstract the problem as finding the longest distance in a directed </w:t>
+      </w:r>
+      <w:proofErr w:type="spellStart"/>
+      <w:r>
+        <w:rPr>
+          <w:rFonts w:asciiTheme="majorHAnsi" w:hAnsiTheme="majorHAnsi"/>
+        </w:rPr>
+        <w:t>acylic</w:t>
+      </w:r>
+      <w:proofErr w:type="spellEnd"/>
+      <w:r>
+        <w:rPr>
+          <w:rFonts w:asciiTheme="majorHAnsi" w:hAnsiTheme="majorHAnsi"/>
+        </w:rPr>
+        <w:t xml:space="preserve"> graph. (The problem states that there are no pairs of tasks that depend on each other, so it is sure that the graph will be </w:t>
+      </w:r>
+      <w:proofErr w:type="spellStart"/>
+      <w:r>
+        <w:rPr>
+          <w:rFonts w:asciiTheme="majorHAnsi" w:hAnsiTheme="majorHAnsi"/>
+        </w:rPr>
+        <w:t>acylic</w:t>
+      </w:r>
+      <w:proofErr w:type="spellEnd"/>
+      <w:r>
+        <w:rPr>
+          <w:rFonts w:asciiTheme="majorHAnsi" w:hAnsiTheme="majorHAnsi"/>
+        </w:rPr>
+        <w:t>).</w:t>
+      </w:r>
+    </w:p>
+    <w:p>
+      <w:pPr>
+        <w:rPr>
+          <w:rFonts w:asciiTheme="majorHAnsi" w:hAnsiTheme="majorHAnsi"/>
+        </w:rPr>
+      </w:pPr>
+    </w:p>
+    <w:p>
+      <w:pPr>
+        <w:rPr>
+          <w:rFonts w:asciiTheme="majorHAnsi" w:hAnsiTheme="majorHAnsi"/>
+        </w:rPr>
+      </w:pPr>
+      <w:r>
+        <w:rPr>
+          <w:rFonts w:asciiTheme="majorHAnsi" w:hAnsiTheme="majorHAnsi"/>
+        </w:rPr>
+        <w:t>In my algorithm, s</w:t>
+      </w:r>
+      <w:r>
+        <w:rPr>
+          <w:rFonts w:asciiTheme="majorHAnsi" w:hAnsiTheme="majorHAnsi"/>
+        </w:rPr>
+        <w:t>imilar to the single-source shortest-path algorithm for directed</w:t>
+      </w:r>
+      <w:r>
+        <w:rPr>
+          <w:rFonts w:asciiTheme="majorHAnsi" w:hAnsiTheme="majorHAnsi"/>
+        </w:rPr>
+        <w:t xml:space="preserve"> </w:t>
+      </w:r>
+      <w:proofErr w:type="spellStart"/>
+      <w:r>
+        <w:rPr>
+          <w:rFonts w:asciiTheme="majorHAnsi" w:hAnsiTheme="majorHAnsi"/>
+        </w:rPr>
+        <w:t>acylic</w:t>
+      </w:r>
+      <w:proofErr w:type="spellEnd"/>
+      <w:r>
+        <w:rPr>
+          <w:rFonts w:asciiTheme="majorHAnsi" w:hAnsiTheme="majorHAnsi"/>
+        </w:rPr>
+        <w:t xml:space="preserve"> graphs in the textbook: First, I topologically sort the graph by running DFS on the graph, with some additional operation in the post-</w:t>
+      </w:r>
+      <w:proofErr w:type="spellStart"/>
+      <w:r>
+        <w:rPr>
+          <w:rFonts w:asciiTheme="majorHAnsi" w:hAnsiTheme="majorHAnsi"/>
+        </w:rPr>
+        <w:t>visist</w:t>
+      </w:r>
+      <w:proofErr w:type="spellEnd"/>
+      <w:r>
+        <w:rPr>
+          <w:rFonts w:asciiTheme="majorHAnsi" w:hAnsiTheme="majorHAnsi"/>
+        </w:rPr>
+        <w:t xml:space="preserve"> procedure, when post-visit a node, add it to a stack, after DFS, I have the topological sort results of nodes in this stack</w:t>
+      </w:r>
+      <w:r>
+        <w:rPr>
+          <w:rFonts w:asciiTheme="majorHAnsi" w:hAnsiTheme="majorHAnsi"/>
+        </w:rPr>
+        <w:t xml:space="preserve">, and it takes </w:t>
+      </w:r>
+      <w:proofErr w:type="gramStart"/>
+      <w:r>
+        <w:rPr>
+          <w:rFonts w:asciiTheme="majorHAnsi" w:hAnsiTheme="majorHAnsi"/>
+        </w:rPr>
+        <w:t>O(</w:t>
+      </w:r>
+      <w:proofErr w:type="gramEnd"/>
+      <w:r>
+        <w:rPr>
+          <w:rFonts w:asciiTheme="majorHAnsi" w:hAnsiTheme="majorHAnsi"/>
+        </w:rPr>
+        <w:t>n) time</w:t>
+      </w:r>
+      <w:r>
+        <w:rPr>
+          <w:rFonts w:asciiTheme="majorHAnsi" w:hAnsiTheme="majorHAnsi"/>
+        </w:rPr>
+        <w:t>; Second</w:t>
+      </w:r>
+      <w:r>
+        <w:rPr>
+          <w:rFonts w:asciiTheme="majorHAnsi" w:hAnsiTheme="majorHAnsi"/>
+        </w:rPr>
+        <w:t xml:space="preserve">, run the dag-longest-paths, the difference with the dag-shortest-paths in the text book is that initially set </w:t>
+      </w:r>
+      <w:proofErr w:type="spellStart"/>
+      <w:r>
+        <w:rPr>
+          <w:rFonts w:asciiTheme="majorHAnsi" w:hAnsiTheme="majorHAnsi"/>
+        </w:rPr>
+        <w:t>dist</w:t>
+      </w:r>
+      <w:proofErr w:type="spellEnd"/>
+      <w:r>
+        <w:rPr>
+          <w:rFonts w:asciiTheme="majorHAnsi" w:hAnsiTheme="majorHAnsi"/>
+        </w:rPr>
+        <w:t>[u] = 0, and in</w:t>
+      </w:r>
+      <w:r>
+        <w:rPr>
+          <w:rFonts w:asciiTheme="majorHAnsi" w:hAnsiTheme="majorHAnsi"/>
+        </w:rPr>
+        <w:t xml:space="preserve"> update procedure, </w:t>
+      </w:r>
+      <w:proofErr w:type="spellStart"/>
+      <w:r>
+        <w:rPr>
+          <w:rFonts w:asciiTheme="majorHAnsi" w:hAnsiTheme="majorHAnsi"/>
+        </w:rPr>
+        <w:t>dist</w:t>
+      </w:r>
+      <w:proofErr w:type="spellEnd"/>
+      <w:r>
+        <w:rPr>
+          <w:rFonts w:asciiTheme="majorHAnsi" w:hAnsiTheme="majorHAnsi"/>
+        </w:rPr>
+        <w:t>[v] = max(</w:t>
+      </w:r>
+      <w:proofErr w:type="spellStart"/>
+      <w:r>
+        <w:rPr>
+          <w:rFonts w:asciiTheme="majorHAnsi" w:hAnsiTheme="majorHAnsi"/>
+        </w:rPr>
+        <w:t>dist</w:t>
+      </w:r>
+      <w:proofErr w:type="spellEnd"/>
+      <w:r>
+        <w:rPr>
+          <w:rFonts w:asciiTheme="majorHAnsi" w:hAnsiTheme="majorHAnsi"/>
+        </w:rPr>
+        <w:t xml:space="preserve">[v] , </w:t>
+      </w:r>
+      <w:proofErr w:type="spellStart"/>
+      <w:r>
+        <w:rPr>
+          <w:rFonts w:asciiTheme="majorHAnsi" w:hAnsiTheme="majorHAnsi"/>
+        </w:rPr>
+        <w:t>dist</w:t>
+      </w:r>
+      <w:proofErr w:type="spellEnd"/>
+      <w:r>
+        <w:rPr>
+          <w:rFonts w:asciiTheme="majorHAnsi" w:hAnsiTheme="majorHAnsi"/>
+        </w:rPr>
+        <w:t>[u] + length(</w:t>
+      </w:r>
+      <w:proofErr w:type="spellStart"/>
+      <w:r>
+        <w:rPr>
+          <w:rFonts w:asciiTheme="majorHAnsi" w:hAnsiTheme="majorHAnsi"/>
+        </w:rPr>
+        <w:t>u,v</w:t>
+      </w:r>
+      <w:proofErr w:type="spellEnd"/>
+      <w:r>
+        <w:rPr>
+          <w:rFonts w:asciiTheme="majorHAnsi" w:hAnsiTheme="majorHAnsi"/>
+        </w:rPr>
+        <w:t xml:space="preserve">)), however </w:t>
+      </w:r>
+      <w:r>
+        <w:rPr>
+          <w:rFonts w:asciiTheme="majorHAnsi" w:hAnsiTheme="majorHAnsi" w:hint="eastAsia"/>
+        </w:rPr>
+        <w:t xml:space="preserve">if </w:t>
+      </w:r>
+      <w:proofErr w:type="spellStart"/>
+      <w:r>
+        <w:rPr>
+          <w:rFonts w:asciiTheme="majorHAnsi" w:hAnsiTheme="majorHAnsi" w:hint="eastAsia"/>
+        </w:rPr>
+        <w:t>dist</w:t>
+      </w:r>
+      <w:proofErr w:type="spellEnd"/>
+      <w:r>
+        <w:rPr>
+          <w:rFonts w:asciiTheme="majorHAnsi" w:hAnsiTheme="majorHAnsi" w:hint="eastAsia"/>
+        </w:rPr>
+        <w:t xml:space="preserve">[v] = </w:t>
+      </w:r>
+      <w:proofErr w:type="spellStart"/>
+      <w:r>
+        <w:rPr>
+          <w:rFonts w:asciiTheme="majorHAnsi" w:hAnsiTheme="majorHAnsi" w:hint="eastAsia"/>
+        </w:rPr>
+        <w:t>dist</w:t>
+      </w:r>
+      <w:proofErr w:type="spellEnd"/>
+      <w:r>
+        <w:rPr>
+          <w:rFonts w:asciiTheme="majorHAnsi" w:hAnsiTheme="majorHAnsi" w:hint="eastAsia"/>
+        </w:rPr>
+        <w:t>[u] + length(</w:t>
+      </w:r>
+      <w:proofErr w:type="spellStart"/>
+      <w:r>
+        <w:rPr>
+          <w:rFonts w:asciiTheme="majorHAnsi" w:hAnsiTheme="majorHAnsi"/>
+        </w:rPr>
+        <w:t>u,v</w:t>
+      </w:r>
+      <w:proofErr w:type="spellEnd"/>
+      <w:r>
+        <w:rPr>
+          <w:rFonts w:asciiTheme="majorHAnsi" w:hAnsiTheme="majorHAnsi" w:hint="eastAsia"/>
+        </w:rPr>
+        <w:t>),</w:t>
+      </w:r>
+      <w:r>
+        <w:rPr>
+          <w:rFonts w:asciiTheme="majorHAnsi" w:hAnsiTheme="majorHAnsi"/>
+        </w:rPr>
+        <w:t xml:space="preserve"> means we have another longest route to v, we need to spare another space to store this route.</w:t>
+      </w:r>
+    </w:p>
+    <w:p>
+      <w:pPr>
+        <w:rPr>
+          <w:rFonts w:asciiTheme="majorHAnsi" w:hAnsiTheme="majorHAnsi"/>
+        </w:rPr>
+      </w:pPr>
+    </w:p>
+    <w:p>
+      <w:pPr>
+        <w:rPr>
+          <w:rFonts w:asciiTheme="majorHAnsi" w:hAnsiTheme="majorHAnsi"/>
+        </w:rPr>
+      </w:pPr>
+      <w:r>
+        <w:rPr>
+          <w:rFonts w:asciiTheme="majorHAnsi" w:hAnsiTheme="majorHAnsi"/>
+        </w:rPr>
+        <w:t>A</w:t>
+      </w:r>
+      <w:r>
+        <w:rPr>
+          <w:rFonts w:asciiTheme="majorHAnsi" w:hAnsiTheme="majorHAnsi"/>
+        </w:rPr>
+        <w:t xml:space="preserve">s this algorithm explore each edge once, it takes </w:t>
+      </w:r>
+      <w:proofErr w:type="gramStart"/>
+      <w:r>
+        <w:rPr>
+          <w:rFonts w:asciiTheme="majorHAnsi" w:hAnsiTheme="majorHAnsi"/>
+        </w:rPr>
+        <w:t>O(</w:t>
+      </w:r>
+      <w:proofErr w:type="gramEnd"/>
+      <w:r>
+        <w:rPr>
+          <w:rFonts w:asciiTheme="majorHAnsi" w:hAnsiTheme="majorHAnsi"/>
+        </w:rPr>
+        <w:t xml:space="preserve">E) times. </w:t>
+      </w:r>
+      <w:r>
+        <w:rPr>
+          <w:rFonts w:asciiTheme="majorHAnsi" w:hAnsiTheme="majorHAnsi"/>
+        </w:rPr>
+        <w:t xml:space="preserve">I keep track of the </w:t>
+      </w:r>
+      <w:r>
+        <w:rPr>
+          <w:rFonts w:asciiTheme="majorHAnsi" w:hAnsiTheme="majorHAnsi"/>
+        </w:rPr>
+        <w:t xml:space="preserve">intermediate route as well as intermediate people and days need for </w:t>
+      </w:r>
+      <w:r>
+        <w:rPr>
+          <w:rFonts w:asciiTheme="majorHAnsi" w:hAnsiTheme="majorHAnsi"/>
+        </w:rPr>
+        <w:t>each node through this process, finally I</w:t>
+      </w:r>
+      <w:r>
+        <w:rPr>
+          <w:rFonts w:asciiTheme="majorHAnsi" w:hAnsiTheme="majorHAnsi"/>
+        </w:rPr>
+        <w:t xml:space="preserve"> just need to return the days, people and route of the final task. Thus the time complexity of this algorithm is </w:t>
+      </w:r>
+      <w:proofErr w:type="gramStart"/>
+      <w:r>
+        <w:rPr>
+          <w:rFonts w:asciiTheme="majorHAnsi" w:hAnsiTheme="majorHAnsi"/>
+        </w:rPr>
+        <w:t>O(</w:t>
+      </w:r>
+      <w:proofErr w:type="gramEnd"/>
+      <w:r>
+        <w:rPr>
+          <w:rFonts w:asciiTheme="majorHAnsi" w:hAnsiTheme="majorHAnsi"/>
+        </w:rPr>
+        <w:t>n).</w:t>
+      </w:r>
+      <w:r>
+        <w:rPr>
+          <w:rFonts w:asciiTheme="majorHAnsi" w:hAnsiTheme="majorHAnsi"/>
+        </w:rPr>
+        <w:t xml:space="preserve"> </w:t>
+      </w:r>
+    </w:p>
+    <w:p>
+      <w:pPr>
+        <w:rPr>
+          <w:rFonts w:asciiTheme="majorHAnsi" w:hAnsiTheme="majorHAnsi"/>
+        </w:rPr>
+      </w:pPr>
+    </w:p>
+    <w:p>
+      <w:pPr>
+        <w:rPr>
+          <w:rFonts w:asciiTheme="majorHAnsi" w:hAnsiTheme="majorHAnsi"/>
+          <w:b/>
+        </w:rPr>
+      </w:pPr>
+      <w:r>
+        <w:rPr>
+          <w:rFonts w:asciiTheme="majorHAnsi" w:hAnsiTheme="majorHAnsi"/>
+          <w:b/>
+        </w:rPr>
+        <w:t>First</w:t>
+      </w:r>
+    </w:p>
+    <w:p>
+      <w:pPr>
+        <w:rPr>
+          <w:rFonts w:asciiTheme="majorHAnsi" w:hAnsiTheme="majorHAnsi"/>
+        </w:rPr>
+      </w:pPr>
+      <w:r>
+        <w:rPr>
+          <w:rFonts w:asciiTheme="majorHAnsi" w:hAnsiTheme="majorHAnsi"/>
+          <w:u w:val="single"/>
+        </w:rPr>
+        <w:t xml:space="preserve">Procedure </w:t>
+      </w:r>
+      <w:proofErr w:type="spellStart"/>
+      <w:proofErr w:type="gramStart"/>
+      <w:r>
+        <w:rPr>
+          <w:rFonts w:asciiTheme="majorHAnsi" w:hAnsiTheme="majorHAnsi"/>
+          <w:u w:val="single"/>
+        </w:rPr>
+        <w:t>dfs</w:t>
+      </w:r>
+      <w:proofErr w:type="spellEnd"/>
+      <w:r>
+        <w:rPr>
+          <w:rFonts w:asciiTheme="majorHAnsi" w:hAnsiTheme="majorHAnsi"/>
+        </w:rPr>
+        <w:t>(</w:t>
+      </w:r>
+      <w:proofErr w:type="gramEnd"/>
+      <w:r>
+        <w:rPr>
+          <w:rFonts w:asciiTheme="majorHAnsi" w:hAnsiTheme="majorHAnsi"/>
+        </w:rPr>
+        <w:t>G</w:t>
+      </w:r>
+      <w:r>
+        <w:rPr>
+          <w:rFonts w:asciiTheme="majorHAnsi" w:hAnsiTheme="majorHAnsi"/>
+        </w:rPr>
+        <w:t>)</w:t>
+      </w:r>
+    </w:p>
+    <w:p>
+      <w:pPr>
+        <w:rPr>
+          <w:rFonts w:asciiTheme="majorHAnsi" w:hAnsiTheme="majorHAnsi"/>
+          <w:b/>
+          <w:color w:val="FF0000"/>
+        </w:rPr>
+      </w:pPr>
+      <w:proofErr w:type="spellStart"/>
+      <w:proofErr w:type="gramStart"/>
+      <w:r>
+        <w:rPr>
+          <w:rFonts w:asciiTheme="majorHAnsi" w:hAnsiTheme="majorHAnsi"/>
+          <w:b/>
+          <w:color w:val="FF0000"/>
+        </w:rPr>
+        <w:t>mystack</w:t>
+      </w:r>
+      <w:proofErr w:type="spellEnd"/>
+      <w:proofErr w:type="gramEnd"/>
+      <w:r>
+        <w:rPr>
+          <w:rFonts w:asciiTheme="majorHAnsi" w:hAnsiTheme="majorHAnsi"/>
+          <w:b/>
+          <w:color w:val="FF0000"/>
+        </w:rPr>
+        <w:t xml:space="preserve"> = empty</w:t>
+      </w:r>
+    </w:p>
+    <w:p>
+      <w:pPr>
+        <w:rPr>
+          <w:rFonts w:asciiTheme="majorHAnsi" w:hAnsiTheme="majorHAnsi"/>
+        </w:rPr>
+      </w:pPr>
+      <w:proofErr w:type="gramStart"/>
+      <w:r>
+        <w:rPr>
+          <w:rFonts w:asciiTheme="majorHAnsi" w:hAnsiTheme="majorHAnsi"/>
+        </w:rPr>
+        <w:t>for</w:t>
+      </w:r>
+      <w:proofErr w:type="gramEnd"/>
+      <w:r>
+        <w:rPr>
+          <w:rFonts w:asciiTheme="majorHAnsi" w:hAnsiTheme="majorHAnsi"/>
+        </w:rPr>
+        <w:t xml:space="preserve"> all v in V:</w:t>
+      </w:r>
+    </w:p>
+    <w:p>
+      <w:pPr>
+        <w:rPr>
+          <w:rFonts w:asciiTheme="majorHAnsi" w:hAnsiTheme="majorHAnsi"/>
+        </w:rPr>
+      </w:pPr>
+      <w:r>
+        <w:rPr>
+          <w:rFonts w:asciiTheme="majorHAnsi" w:hAnsiTheme="majorHAnsi"/>
+        </w:rPr>
+        <w:tab/>
+      </w:r>
+      <w:proofErr w:type="gramStart"/>
+      <w:r>
+        <w:rPr>
+          <w:rFonts w:asciiTheme="majorHAnsi" w:hAnsiTheme="majorHAnsi"/>
+        </w:rPr>
+        <w:t>visited</w:t>
+      </w:r>
+      <w:proofErr w:type="gramEnd"/>
+      <w:r>
+        <w:rPr>
+          <w:rFonts w:asciiTheme="majorHAnsi" w:hAnsiTheme="majorHAnsi"/>
+        </w:rPr>
+        <w:t>[v] = false</w:t>
+      </w:r>
+    </w:p>
+    <w:p>
+      <w:pPr>
+        <w:rPr>
+          <w:rFonts w:asciiTheme="majorHAnsi" w:hAnsiTheme="majorHAnsi"/>
+        </w:rPr>
+      </w:pPr>
+      <w:proofErr w:type="gramStart"/>
+      <w:r>
+        <w:rPr>
+          <w:rFonts w:asciiTheme="majorHAnsi" w:hAnsiTheme="majorHAnsi"/>
+        </w:rPr>
+        <w:t>for</w:t>
+      </w:r>
+      <w:proofErr w:type="gramEnd"/>
+      <w:r>
+        <w:rPr>
+          <w:rFonts w:asciiTheme="majorHAnsi" w:hAnsiTheme="majorHAnsi"/>
+        </w:rPr>
+        <w:t xml:space="preserve"> all v in V:</w:t>
+      </w:r>
+    </w:p>
+    <w:p>
+      <w:pPr>
+        <w:rPr>
+          <w:rFonts w:asciiTheme="majorHAnsi" w:hAnsiTheme="majorHAnsi"/>
+        </w:rPr>
+      </w:pPr>
+      <w:r>
+        <w:rPr>
+          <w:rFonts w:asciiTheme="majorHAnsi" w:hAnsiTheme="majorHAnsi"/>
+        </w:rPr>
+        <w:tab/>
+      </w:r>
+      <w:proofErr w:type="gramStart"/>
+      <w:r>
+        <w:rPr>
+          <w:rFonts w:asciiTheme="majorHAnsi" w:hAnsiTheme="majorHAnsi"/>
+        </w:rPr>
+        <w:t>if</w:t>
+      </w:r>
+      <w:proofErr w:type="gramEnd"/>
+      <w:r>
+        <w:rPr>
+          <w:rFonts w:asciiTheme="majorHAnsi" w:hAnsiTheme="majorHAnsi"/>
+        </w:rPr>
+        <w:t xml:space="preserve"> not visited[v]: explore(v)</w:t>
+      </w:r>
+    </w:p>
+    <w:p>
+      <w:pPr>
+        <w:rPr>
+          <w:rFonts w:asciiTheme="majorHAnsi" w:hAnsiTheme="majorHAnsi"/>
+        </w:rPr>
+      </w:pPr>
+    </w:p>
+    <w:p>
+      <w:pPr>
+        <w:rPr>
+          <w:rFonts w:asciiTheme="majorHAnsi" w:hAnsiTheme="majorHAnsi"/>
+        </w:rPr>
+      </w:pPr>
+      <w:r>
+        <w:rPr>
+          <w:rFonts w:asciiTheme="majorHAnsi" w:hAnsiTheme="majorHAnsi"/>
+          <w:u w:val="single"/>
+        </w:rPr>
+        <w:t xml:space="preserve">Procedure </w:t>
+      </w:r>
+      <w:proofErr w:type="gramStart"/>
+      <w:r>
+        <w:rPr>
+          <w:rFonts w:asciiTheme="majorHAnsi" w:hAnsiTheme="majorHAnsi"/>
+          <w:u w:val="single"/>
+        </w:rPr>
+        <w:t>explore</w:t>
+      </w:r>
+      <w:r>
+        <w:rPr>
+          <w:rFonts w:asciiTheme="majorHAnsi" w:hAnsiTheme="majorHAnsi"/>
+        </w:rPr>
+        <w:t>(</w:t>
+      </w:r>
+      <w:proofErr w:type="spellStart"/>
+      <w:proofErr w:type="gramEnd"/>
+      <w:r>
+        <w:rPr>
+          <w:rFonts w:asciiTheme="majorHAnsi" w:hAnsiTheme="majorHAnsi"/>
+        </w:rPr>
+        <w:t>G,v</w:t>
+      </w:r>
+      <w:proofErr w:type="spellEnd"/>
+      <w:r>
+        <w:rPr>
+          <w:rFonts w:asciiTheme="majorHAnsi" w:hAnsiTheme="majorHAnsi"/>
+        </w:rPr>
+        <w:t>)</w:t>
+      </w:r>
+    </w:p>
+    <w:p>
+      <w:pPr>
+        <w:rPr>
+          <w:rFonts w:asciiTheme="majorHAnsi" w:hAnsiTheme="majorHAnsi"/>
+        </w:rPr>
+      </w:pPr>
+      <w:r>
+        <w:rPr>
+          <w:rFonts w:asciiTheme="majorHAnsi" w:hAnsiTheme="majorHAnsi"/>
+        </w:rPr>
+        <w:t>Input:</w:t>
+      </w:r>
+      <w:r>
+        <w:rPr>
+          <w:rFonts w:asciiTheme="majorHAnsi" w:hAnsiTheme="majorHAnsi"/>
+        </w:rPr>
+        <w:t xml:space="preserve"> G=(V</w:t>
+      </w:r>
+      <w:proofErr w:type="gramStart"/>
+      <w:r>
+        <w:rPr>
+          <w:rFonts w:asciiTheme="majorHAnsi" w:hAnsiTheme="majorHAnsi"/>
+        </w:rPr>
+        <w:t>,E</w:t>
+      </w:r>
+      <w:proofErr w:type="gramEnd"/>
+      <w:r>
+        <w:rPr>
+          <w:rFonts w:asciiTheme="majorHAnsi" w:hAnsiTheme="majorHAnsi"/>
+        </w:rPr>
+        <w:t>) is a graph, v in V</w:t>
+      </w:r>
+    </w:p>
+    <w:p>
+      <w:pPr>
+        <w:rPr>
+          <w:rFonts w:asciiTheme="majorHAnsi" w:hAnsiTheme="majorHAnsi"/>
+        </w:rPr>
+      </w:pPr>
+      <w:r>
+        <w:rPr>
+          <w:rFonts w:asciiTheme="majorHAnsi" w:hAnsiTheme="majorHAnsi"/>
+        </w:rPr>
+        <w:t>Output:</w:t>
+      </w:r>
+      <w:r>
+        <w:rPr>
+          <w:rFonts w:asciiTheme="majorHAnsi" w:hAnsiTheme="majorHAnsi"/>
+        </w:rPr>
+        <w:t xml:space="preserve"> </w:t>
+      </w:r>
+      <w:proofErr w:type="gramStart"/>
+      <w:r>
+        <w:rPr>
+          <w:rFonts w:asciiTheme="majorHAnsi" w:hAnsiTheme="majorHAnsi"/>
+        </w:rPr>
+        <w:t>visited(</w:t>
+      </w:r>
+      <w:proofErr w:type="gramEnd"/>
+      <w:r>
+        <w:rPr>
+          <w:rFonts w:asciiTheme="majorHAnsi" w:hAnsiTheme="majorHAnsi"/>
+        </w:rPr>
+        <w:t>u) is set to true for all nodes u reachable from v</w:t>
+      </w:r>
+    </w:p>
+    <w:p>
+      <w:pPr>
+        <w:rPr>
+          <w:rFonts w:asciiTheme="majorHAnsi" w:hAnsiTheme="majorHAnsi"/>
+        </w:rPr>
+      </w:pPr>
+      <w:proofErr w:type="gramStart"/>
+      <w:r>
+        <w:rPr>
+          <w:rFonts w:asciiTheme="majorHAnsi" w:hAnsiTheme="majorHAnsi"/>
+        </w:rPr>
+        <w:t>visited</w:t>
+      </w:r>
+      <w:proofErr w:type="gramEnd"/>
+      <w:r>
+        <w:rPr>
+          <w:rFonts w:asciiTheme="majorHAnsi" w:hAnsiTheme="majorHAnsi"/>
+        </w:rPr>
+        <w:t>[v] = true</w:t>
+      </w:r>
+    </w:p>
+    <w:p>
+      <w:pPr>
+        <w:rPr>
+          <w:rFonts w:asciiTheme="majorHAnsi" w:hAnsiTheme="majorHAnsi"/>
+        </w:rPr>
+      </w:pPr>
+      <w:proofErr w:type="spellStart"/>
+      <w:proofErr w:type="gramStart"/>
+      <w:r>
+        <w:rPr>
+          <w:rFonts w:asciiTheme="majorHAnsi" w:hAnsiTheme="majorHAnsi"/>
+        </w:rPr>
+        <w:t>previsit</w:t>
+      </w:r>
+      <w:proofErr w:type="spellEnd"/>
+      <w:proofErr w:type="gramEnd"/>
+      <w:r>
+        <w:rPr>
+          <w:rFonts w:asciiTheme="majorHAnsi" w:hAnsiTheme="majorHAnsi"/>
+        </w:rPr>
+        <w:t>(v)</w:t>
+      </w:r>
+    </w:p>
+    <w:p>
+      <w:pPr>
+        <w:rPr>
+          <w:rFonts w:asciiTheme="majorHAnsi" w:hAnsiTheme="majorHAnsi"/>
+        </w:rPr>
+      </w:pPr>
+      <w:proofErr w:type="gramStart"/>
+      <w:r>
+        <w:rPr>
+          <w:rFonts w:asciiTheme="majorHAnsi" w:hAnsiTheme="majorHAnsi"/>
+        </w:rPr>
+        <w:t>for</w:t>
+      </w:r>
+      <w:proofErr w:type="gramEnd"/>
+      <w:r>
+        <w:rPr>
+          <w:rFonts w:asciiTheme="majorHAnsi" w:hAnsiTheme="majorHAnsi"/>
+        </w:rPr>
+        <w:t xml:space="preserve"> each edge(</w:t>
+      </w:r>
+      <w:proofErr w:type="spellStart"/>
+      <w:r>
+        <w:rPr>
+          <w:rFonts w:asciiTheme="majorHAnsi" w:hAnsiTheme="majorHAnsi"/>
+        </w:rPr>
+        <w:t>v,u</w:t>
+      </w:r>
+      <w:proofErr w:type="spellEnd"/>
+      <w:r>
+        <w:rPr>
+          <w:rFonts w:asciiTheme="majorHAnsi" w:hAnsiTheme="majorHAnsi"/>
+        </w:rPr>
+        <w:t>) in E:</w:t>
+      </w:r>
+    </w:p>
+    <w:p>
+      <w:pPr>
+        <w:rPr>
+          <w:rFonts w:asciiTheme="majorHAnsi" w:hAnsiTheme="majorHAnsi"/>
+        </w:rPr>
+      </w:pPr>
+      <w:r>
+        <w:rPr>
+          <w:rFonts w:asciiTheme="majorHAnsi" w:hAnsiTheme="majorHAnsi"/>
+        </w:rPr>
+        <w:tab/>
+      </w:r>
+      <w:proofErr w:type="gramStart"/>
+      <w:r>
+        <w:rPr>
+          <w:rFonts w:asciiTheme="majorHAnsi" w:hAnsiTheme="majorHAnsi"/>
+        </w:rPr>
+        <w:t>if</w:t>
+      </w:r>
+      <w:proofErr w:type="gramEnd"/>
+      <w:r>
+        <w:rPr>
+          <w:rFonts w:asciiTheme="majorHAnsi" w:hAnsiTheme="majorHAnsi"/>
+        </w:rPr>
+        <w:t xml:space="preserve"> not visited[u]: explore(</w:t>
+      </w:r>
+      <w:proofErr w:type="spellStart"/>
+      <w:r>
+        <w:rPr>
+          <w:rFonts w:asciiTheme="majorHAnsi" w:hAnsiTheme="majorHAnsi"/>
+        </w:rPr>
+        <w:t>G,u</w:t>
+      </w:r>
+      <w:proofErr w:type="spellEnd"/>
+      <w:r>
+        <w:rPr>
+          <w:rFonts w:asciiTheme="majorHAnsi" w:hAnsiTheme="majorHAnsi"/>
+        </w:rPr>
+        <w:t>)</w:t>
+      </w:r>
+    </w:p>
+    <w:p>
+      <w:pPr>
+        <w:rPr>
+          <w:rFonts w:asciiTheme="majorHAnsi" w:hAnsiTheme="majorHAnsi"/>
+        </w:rPr>
+      </w:pPr>
+      <w:proofErr w:type="spellStart"/>
+      <w:proofErr w:type="gramStart"/>
+      <w:r>
+        <w:rPr>
+          <w:rFonts w:asciiTheme="majorHAnsi" w:hAnsiTheme="majorHAnsi"/>
+        </w:rPr>
+        <w:t>postvisit</w:t>
+      </w:r>
+      <w:proofErr w:type="spellEnd"/>
+      <w:proofErr w:type="gramEnd"/>
+      <w:r>
+        <w:rPr>
+          <w:rFonts w:asciiTheme="majorHAnsi" w:hAnsiTheme="majorHAnsi"/>
+        </w:rPr>
+        <w:t>(v)</w:t>
+      </w:r>
+      <w:r>
+        <w:rPr>
+          <w:rFonts w:asciiTheme="majorHAnsi" w:hAnsiTheme="majorHAnsi"/>
+        </w:rPr>
+        <w:t xml:space="preserve"> </w:t>
+      </w:r>
+    </w:p>
+    <w:p>
+      <w:pPr>
+        <w:rPr>
+          <w:rFonts w:asciiTheme="majorHAnsi" w:hAnsiTheme="majorHAnsi"/>
+        </w:rPr>
+      </w:pPr>
+    </w:p>
+    <w:p>
+      <w:pPr>
+        <w:rPr>
+          <w:rFonts w:asciiTheme="majorHAnsi" w:hAnsiTheme="majorHAnsi"/>
+        </w:rPr>
+      </w:pPr>
+      <w:r>
+        <w:rPr>
+          <w:rFonts w:asciiTheme="majorHAnsi" w:hAnsiTheme="majorHAnsi"/>
+          <w:u w:val="single"/>
+        </w:rPr>
+        <w:t xml:space="preserve">Procedure </w:t>
+      </w:r>
+      <w:proofErr w:type="spellStart"/>
+      <w:proofErr w:type="gramStart"/>
+      <w:r>
+        <w:rPr>
+          <w:rFonts w:asciiTheme="majorHAnsi" w:hAnsiTheme="majorHAnsi"/>
+          <w:u w:val="single"/>
+        </w:rPr>
+        <w:t>previsit</w:t>
+      </w:r>
+      <w:proofErr w:type="spellEnd"/>
+      <w:r>
+        <w:rPr>
+          <w:rFonts w:asciiTheme="majorHAnsi" w:hAnsiTheme="majorHAnsi"/>
+        </w:rPr>
+        <w:t>(</w:t>
+      </w:r>
+      <w:proofErr w:type="gramEnd"/>
+      <w:r>
+        <w:rPr>
+          <w:rFonts w:asciiTheme="majorHAnsi" w:hAnsiTheme="majorHAnsi"/>
+        </w:rPr>
+        <w:t>v)</w:t>
+      </w:r>
+    </w:p>
+    <w:p>
+      <w:pPr>
+        <w:rPr>
+          <w:rFonts w:asciiTheme="majorHAnsi" w:hAnsiTheme="majorHAnsi"/>
+        </w:rPr>
+      </w:pPr>
+      <w:proofErr w:type="gramStart"/>
+      <w:r>
+        <w:rPr>
+          <w:rFonts w:asciiTheme="majorHAnsi" w:hAnsiTheme="majorHAnsi"/>
+        </w:rPr>
+        <w:t>pre</w:t>
+      </w:r>
+      <w:proofErr w:type="gramEnd"/>
+      <w:r>
+        <w:rPr>
+          <w:rFonts w:asciiTheme="majorHAnsi" w:hAnsiTheme="majorHAnsi"/>
+        </w:rPr>
+        <w:t>[v] = clock</w:t>
+      </w:r>
+    </w:p>
+    <w:p>
+      <w:pPr>
+        <w:rPr>
+          <w:rFonts w:asciiTheme="majorHAnsi" w:hAnsiTheme="majorHAnsi"/>
+        </w:rPr>
+      </w:pPr>
+      <w:proofErr w:type="gramStart"/>
+      <w:r>
+        <w:rPr>
+          <w:rFonts w:asciiTheme="majorHAnsi" w:hAnsiTheme="majorHAnsi"/>
+        </w:rPr>
+        <w:t>clock</w:t>
+      </w:r>
+      <w:proofErr w:type="gramEnd"/>
+      <w:r>
+        <w:rPr>
+          <w:rFonts w:asciiTheme="majorHAnsi" w:hAnsiTheme="majorHAnsi"/>
+        </w:rPr>
+        <w:t xml:space="preserve"> = clock +1</w:t>
+      </w:r>
+    </w:p>
+    <w:p>
+      <w:pPr>
+        <w:rPr>
+          <w:rFonts w:asciiTheme="majorHAnsi" w:hAnsiTheme="majorHAnsi"/>
+        </w:rPr>
+      </w:pPr>
+    </w:p>
+    <w:p>
+      <w:pPr>
+        <w:rPr>
+          <w:rFonts w:asciiTheme="majorHAnsi" w:hAnsiTheme="majorHAnsi"/>
+        </w:rPr>
+      </w:pPr>
+      <w:r>
+        <w:rPr>
+          <w:rFonts w:asciiTheme="majorHAnsi" w:hAnsiTheme="majorHAnsi"/>
+          <w:u w:val="single"/>
+        </w:rPr>
+        <w:t xml:space="preserve">Procedure </w:t>
+      </w:r>
+      <w:proofErr w:type="spellStart"/>
+      <w:proofErr w:type="gramStart"/>
+      <w:r>
+        <w:rPr>
+          <w:rFonts w:asciiTheme="majorHAnsi" w:hAnsiTheme="majorHAnsi"/>
+          <w:u w:val="single"/>
+        </w:rPr>
+        <w:t>postvisit</w:t>
+      </w:r>
+      <w:proofErr w:type="spellEnd"/>
+      <w:r>
+        <w:rPr>
+          <w:rFonts w:asciiTheme="majorHAnsi" w:hAnsiTheme="majorHAnsi"/>
+        </w:rPr>
+        <w:t>(</w:t>
+      </w:r>
+      <w:proofErr w:type="gramEnd"/>
+      <w:r>
+        <w:rPr>
+          <w:rFonts w:asciiTheme="majorHAnsi" w:hAnsiTheme="majorHAnsi"/>
+        </w:rPr>
+        <w:t>v)</w:t>
+      </w:r>
+    </w:p>
+    <w:p>
+      <w:pPr>
+        <w:rPr>
+          <w:rFonts w:asciiTheme="majorHAnsi" w:hAnsiTheme="majorHAnsi"/>
+        </w:rPr>
+      </w:pPr>
+      <w:proofErr w:type="gramStart"/>
+      <w:r>
+        <w:rPr>
+          <w:rFonts w:asciiTheme="majorHAnsi" w:hAnsiTheme="majorHAnsi"/>
+        </w:rPr>
+        <w:t>post</w:t>
+      </w:r>
+      <w:proofErr w:type="gramEnd"/>
+      <w:r>
+        <w:rPr>
+          <w:rFonts w:asciiTheme="majorHAnsi" w:hAnsiTheme="majorHAnsi"/>
+        </w:rPr>
+        <w:t>[v] = clock</w:t>
+      </w:r>
+    </w:p>
+    <w:p>
+      <w:pPr>
+        <w:rPr>
+          <w:rFonts w:asciiTheme="majorHAnsi" w:hAnsiTheme="majorHAnsi"/>
+        </w:rPr>
+      </w:pPr>
+      <w:proofErr w:type="gramStart"/>
+      <w:r>
+        <w:rPr>
+          <w:rFonts w:asciiTheme="majorHAnsi" w:hAnsiTheme="majorHAnsi"/>
+        </w:rPr>
+        <w:t>clock</w:t>
+      </w:r>
+      <w:proofErr w:type="gramEnd"/>
+      <w:r>
+        <w:rPr>
+          <w:rFonts w:asciiTheme="majorHAnsi" w:hAnsiTheme="majorHAnsi"/>
+        </w:rPr>
+        <w:t xml:space="preserve"> = clock +1</w:t>
+      </w:r>
+    </w:p>
+    <w:p>
+      <w:pPr>
+        <w:rPr>
+          <w:rFonts w:asciiTheme="majorHAnsi" w:hAnsiTheme="majorHAnsi"/>
+          <w:b/>
+          <w:color w:val="FF0000"/>
+        </w:rPr>
+      </w:pPr>
+      <w:proofErr w:type="spellStart"/>
+      <w:proofErr w:type="gramStart"/>
+      <w:r>
+        <w:rPr>
+          <w:rFonts w:asciiTheme="majorHAnsi" w:hAnsiTheme="majorHAnsi"/>
+          <w:b/>
+          <w:color w:val="FF0000"/>
+        </w:rPr>
+        <w:t>mystack.add</w:t>
+      </w:r>
+      <w:proofErr w:type="spellEnd"/>
+      <w:proofErr w:type="gramEnd"/>
+      <w:r>
+        <w:rPr>
+          <w:rFonts w:asciiTheme="majorHAnsi" w:hAnsiTheme="majorHAnsi"/>
+          <w:b/>
+          <w:color w:val="FF0000"/>
+        </w:rPr>
+        <w:t>(v)</w:t>
+      </w:r>
+    </w:p>
+    <w:p>
+      <w:pPr>
+        <w:rPr>
+          <w:rFonts w:asciiTheme="majorHAnsi" w:hAnsiTheme="majorHAnsi"/>
+        </w:rPr>
+      </w:pPr>
+    </w:p>
+    <w:p>
+      <w:pPr>
+        <w:rPr>
+          <w:rFonts w:asciiTheme="majorHAnsi" w:hAnsiTheme="majorHAnsi"/>
+          <w:b/>
+        </w:rPr>
+      </w:pPr>
+      <w:r>
+        <w:rPr>
+          <w:rFonts w:asciiTheme="majorHAnsi" w:hAnsiTheme="majorHAnsi"/>
+          <w:b/>
+        </w:rPr>
+        <w:t>Second</w:t>
+      </w:r>
+    </w:p>
+    <w:p>
+      <w:pPr>
+        <w:rPr>
+          <w:rFonts w:asciiTheme="majorHAnsi" w:hAnsiTheme="majorHAnsi"/>
+        </w:rPr>
+      </w:pPr>
+      <w:proofErr w:type="gramStart"/>
+      <w:r>
+        <w:rPr>
+          <w:rFonts w:asciiTheme="majorHAnsi" w:hAnsiTheme="majorHAnsi"/>
+          <w:u w:val="single"/>
+        </w:rPr>
+        <w:t>procedure</w:t>
+      </w:r>
+      <w:proofErr w:type="gramEnd"/>
+      <w:r>
+        <w:rPr>
+          <w:rFonts w:asciiTheme="majorHAnsi" w:hAnsiTheme="majorHAnsi"/>
+          <w:u w:val="single"/>
+        </w:rPr>
+        <w:t xml:space="preserve"> dag-longest-paths</w:t>
+      </w:r>
+      <w:r>
+        <w:rPr>
+          <w:rFonts w:asciiTheme="majorHAnsi" w:hAnsiTheme="majorHAnsi"/>
+        </w:rPr>
+        <w:t>(</w:t>
+      </w:r>
+      <w:proofErr w:type="spellStart"/>
+      <w:r>
+        <w:rPr>
+          <w:rFonts w:asciiTheme="majorHAnsi" w:hAnsiTheme="majorHAnsi"/>
+        </w:rPr>
+        <w:t>G,l,s</w:t>
+      </w:r>
+      <w:proofErr w:type="spellEnd"/>
+      <w:r>
+        <w:rPr>
+          <w:rFonts w:asciiTheme="majorHAnsi" w:hAnsiTheme="majorHAnsi"/>
+        </w:rPr>
+        <w:t>)</w:t>
+      </w:r>
+    </w:p>
+    <w:p>
+      <w:pPr>
+        <w:rPr>
+          <w:rFonts w:asciiTheme="majorHAnsi" w:hAnsiTheme="majorHAnsi"/>
+        </w:rPr>
+      </w:pPr>
+      <w:r>
+        <w:rPr>
+          <w:rFonts w:asciiTheme="majorHAnsi" w:hAnsiTheme="majorHAnsi"/>
+        </w:rPr>
+        <w:t>Input: Dag G = (V</w:t>
+      </w:r>
+      <w:proofErr w:type="gramStart"/>
+      <w:r>
+        <w:rPr>
+          <w:rFonts w:asciiTheme="majorHAnsi" w:hAnsiTheme="majorHAnsi"/>
+        </w:rPr>
+        <w:t>,E</w:t>
+      </w:r>
+      <w:proofErr w:type="gramEnd"/>
+      <w:r>
+        <w:rPr>
+          <w:rFonts w:asciiTheme="majorHAnsi" w:hAnsiTheme="majorHAnsi"/>
+        </w:rPr>
+        <w:t>)</w:t>
+      </w:r>
+    </w:p>
+    <w:p>
+      <w:pPr>
+        <w:rPr>
+          <w:rFonts w:asciiTheme="majorHAnsi" w:hAnsiTheme="majorHAnsi"/>
+        </w:rPr>
+      </w:pPr>
+      <w:r>
+        <w:rPr>
+          <w:rFonts w:asciiTheme="majorHAnsi" w:hAnsiTheme="majorHAnsi"/>
+        </w:rPr>
+        <w:tab/>
+        <w:t xml:space="preserve">  </w:t>
+      </w:r>
+      <w:proofErr w:type="gramStart"/>
+      <w:r>
+        <w:rPr>
+          <w:rFonts w:asciiTheme="majorHAnsi" w:hAnsiTheme="majorHAnsi"/>
+        </w:rPr>
+        <w:t>edge</w:t>
+      </w:r>
+      <w:proofErr w:type="gramEnd"/>
+      <w:r>
+        <w:rPr>
+          <w:rFonts w:asciiTheme="majorHAnsi" w:hAnsiTheme="majorHAnsi"/>
+        </w:rPr>
+        <w:t xml:space="preserve"> lengths {l</w:t>
+      </w:r>
+      <w:r>
+        <w:rPr>
+          <w:rFonts w:asciiTheme="majorHAnsi" w:hAnsiTheme="majorHAnsi"/>
+          <w:vertAlign w:val="subscript"/>
+        </w:rPr>
+        <w:t>e</w:t>
+      </w:r>
+      <w:r>
+        <w:rPr>
+          <w:rFonts w:asciiTheme="majorHAnsi" w:hAnsiTheme="majorHAnsi"/>
+        </w:rPr>
+        <w:t xml:space="preserve"> : e in E}; vertex s in V</w:t>
+      </w:r>
+    </w:p>
+    <w:p>
+      <w:pPr>
+        <w:rPr>
+          <w:rFonts w:asciiTheme="majorHAnsi" w:hAnsiTheme="majorHAnsi"/>
+        </w:rPr>
+      </w:pPr>
+      <w:r>
+        <w:rPr>
+          <w:rFonts w:asciiTheme="majorHAnsi" w:hAnsiTheme="majorHAnsi"/>
+        </w:rPr>
+        <w:t>Output:</w:t>
+      </w:r>
+      <w:r>
+        <w:rPr>
+          <w:rFonts w:asciiTheme="majorHAnsi" w:hAnsiTheme="majorHAnsi"/>
+        </w:rPr>
+        <w:t xml:space="preserve"> For all vertices u reachable from s, </w:t>
+      </w:r>
+      <w:proofErr w:type="spellStart"/>
+      <w:proofErr w:type="gramStart"/>
+      <w:r>
+        <w:rPr>
+          <w:rFonts w:asciiTheme="majorHAnsi" w:hAnsiTheme="majorHAnsi"/>
+        </w:rPr>
+        <w:t>dist</w:t>
+      </w:r>
+      <w:proofErr w:type="spellEnd"/>
+      <w:r>
+        <w:rPr>
+          <w:rFonts w:asciiTheme="majorHAnsi" w:hAnsiTheme="majorHAnsi"/>
+        </w:rPr>
+        <w:t>(</w:t>
+      </w:r>
+      <w:proofErr w:type="gramEnd"/>
+      <w:r>
+        <w:rPr>
+          <w:rFonts w:asciiTheme="majorHAnsi" w:hAnsiTheme="majorHAnsi"/>
+        </w:rPr>
+        <w:t xml:space="preserve">u) is set to the </w:t>
+      </w:r>
+      <w:r>
+        <w:rPr>
+          <w:rFonts w:asciiTheme="majorHAnsi" w:hAnsiTheme="majorHAnsi"/>
+        </w:rPr>
+        <w:t>days needs</w:t>
+      </w:r>
+      <w:r>
+        <w:rPr>
+          <w:rFonts w:asciiTheme="majorHAnsi" w:hAnsiTheme="majorHAnsi"/>
+        </w:rPr>
+        <w:t xml:space="preserve"> from s</w:t>
+      </w:r>
+      <w:r>
+        <w:rPr>
+          <w:rFonts w:asciiTheme="majorHAnsi" w:hAnsiTheme="majorHAnsi"/>
+        </w:rPr>
+        <w:t>tart</w:t>
+      </w:r>
+      <w:r>
+        <w:rPr>
+          <w:rFonts w:asciiTheme="majorHAnsi" w:hAnsiTheme="majorHAnsi"/>
+        </w:rPr>
+        <w:t xml:space="preserve"> to </w:t>
+      </w:r>
+      <w:r>
+        <w:rPr>
+          <w:rFonts w:asciiTheme="majorHAnsi" w:hAnsiTheme="majorHAnsi"/>
+        </w:rPr>
+        <w:t xml:space="preserve">task </w:t>
+      </w:r>
+      <w:r>
+        <w:rPr>
+          <w:rFonts w:asciiTheme="majorHAnsi" w:hAnsiTheme="majorHAnsi"/>
+        </w:rPr>
+        <w:t>u</w:t>
+      </w:r>
+      <w:r>
+        <w:rPr>
+          <w:rFonts w:asciiTheme="majorHAnsi" w:hAnsiTheme="majorHAnsi"/>
+        </w:rPr>
+        <w:t>. people(u) is set to the number of people needs from start to task</w:t>
+      </w:r>
+      <w:r>
+        <w:rPr>
+          <w:rFonts w:asciiTheme="majorHAnsi" w:hAnsiTheme="majorHAnsi"/>
+        </w:rPr>
+        <w:t xml:space="preserve"> u</w:t>
+      </w:r>
+      <w:r>
+        <w:rPr>
+          <w:rFonts w:asciiTheme="majorHAnsi" w:hAnsiTheme="majorHAnsi"/>
+        </w:rPr>
+        <w:t>.</w:t>
+      </w:r>
+    </w:p>
+    <w:p>
+      <w:pPr>
+        <w:rPr>
+          <w:rFonts w:asciiTheme="majorHAnsi" w:hAnsiTheme="majorHAnsi"/>
+        </w:rPr>
+      </w:pPr>
+    </w:p>
+    <w:p>
+      <w:pPr>
+        <w:rPr>
+          <w:rFonts w:asciiTheme="majorHAnsi" w:hAnsiTheme="majorHAnsi"/>
+        </w:rPr>
+      </w:pPr>
+      <w:proofErr w:type="gramStart"/>
+      <w:r>
+        <w:rPr>
+          <w:rFonts w:asciiTheme="majorHAnsi" w:hAnsiTheme="majorHAnsi"/>
+        </w:rPr>
+        <w:t>for</w:t>
+      </w:r>
+      <w:proofErr w:type="gramEnd"/>
+      <w:r>
+        <w:rPr>
+          <w:rFonts w:asciiTheme="majorHAnsi" w:hAnsiTheme="majorHAnsi"/>
+        </w:rPr>
+        <w:t xml:space="preserve"> all u in V:</w:t>
+      </w:r>
+    </w:p>
+    <w:p>
+      <w:pPr>
+        <w:rPr>
+          <w:rFonts w:asciiTheme="majorHAnsi" w:hAnsiTheme="majorHAnsi"/>
+          <w:b/>
+          <w:color w:val="FF0000"/>
+        </w:rPr>
+      </w:pPr>
+      <w:r>
+        <w:rPr>
+          <w:rFonts w:asciiTheme="majorHAnsi" w:hAnsiTheme="majorHAnsi"/>
+        </w:rPr>
+        <w:tab/>
+      </w:r>
+      <w:proofErr w:type="gramStart"/>
+      <w:r>
+        <w:rPr>
+          <w:rFonts w:asciiTheme="majorHAnsi" w:hAnsiTheme="majorHAnsi"/>
+          <w:b/>
+          <w:color w:val="FF0000"/>
+        </w:rPr>
+        <w:t>days</w:t>
+      </w:r>
+      <w:proofErr w:type="gramEnd"/>
+      <w:r>
+        <w:rPr>
+          <w:rFonts w:asciiTheme="majorHAnsi" w:hAnsiTheme="majorHAnsi"/>
+          <w:b/>
+          <w:color w:val="FF0000"/>
+        </w:rPr>
+        <w:t>(u) = 0</w:t>
+      </w:r>
+    </w:p>
+    <w:p>
+      <w:pPr>
+        <w:rPr>
+          <w:rFonts w:asciiTheme="majorHAnsi" w:hAnsiTheme="majorHAnsi"/>
+        </w:rPr>
+      </w:pPr>
+      <w:r>
+        <w:rPr>
+          <w:rFonts w:asciiTheme="majorHAnsi" w:hAnsiTheme="majorHAnsi"/>
+        </w:rPr>
+        <w:tab/>
+      </w:r>
+      <w:proofErr w:type="gramStart"/>
+      <w:r>
+        <w:rPr>
+          <w:rFonts w:asciiTheme="majorHAnsi" w:hAnsiTheme="majorHAnsi"/>
+        </w:rPr>
+        <w:t>route</w:t>
+      </w:r>
+      <w:proofErr w:type="gramEnd"/>
+      <w:r>
+        <w:rPr>
+          <w:rFonts w:asciiTheme="majorHAnsi" w:hAnsiTheme="majorHAnsi"/>
+        </w:rPr>
+        <w:t>(u) = Null</w:t>
+      </w:r>
+    </w:p>
+    <w:p>
+      <w:pPr>
+        <w:rPr>
+          <w:rFonts w:asciiTheme="majorHAnsi" w:hAnsiTheme="majorHAnsi"/>
+        </w:rPr>
+      </w:pPr>
+      <w:proofErr w:type="spellStart"/>
+      <w:proofErr w:type="gramStart"/>
+      <w:r>
+        <w:rPr>
+          <w:rFonts w:asciiTheme="majorHAnsi" w:hAnsiTheme="majorHAnsi"/>
+        </w:rPr>
+        <w:t>dist</w:t>
+      </w:r>
+      <w:proofErr w:type="spellEnd"/>
+      <w:proofErr w:type="gramEnd"/>
+      <w:r>
+        <w:rPr>
+          <w:rFonts w:asciiTheme="majorHAnsi" w:hAnsiTheme="majorHAnsi"/>
+        </w:rPr>
+        <w:t xml:space="preserve">(s) = </w:t>
+      </w:r>
+      <w:proofErr w:type="spellStart"/>
+      <w:r>
+        <w:rPr>
+          <w:rFonts w:asciiTheme="majorHAnsi" w:hAnsiTheme="majorHAnsi"/>
+        </w:rPr>
+        <w:t>s.days</w:t>
+      </w:r>
+      <w:proofErr w:type="spellEnd"/>
+    </w:p>
+    <w:p>
+      <w:pPr>
+        <w:rPr>
+          <w:rFonts w:asciiTheme="majorHAnsi" w:hAnsiTheme="majorHAnsi"/>
+        </w:rPr>
+      </w:pPr>
+      <w:proofErr w:type="gramStart"/>
+      <w:r>
+        <w:rPr>
+          <w:rFonts w:asciiTheme="majorHAnsi" w:hAnsiTheme="majorHAnsi"/>
+        </w:rPr>
+        <w:t>while</w:t>
+      </w:r>
+      <w:proofErr w:type="gramEnd"/>
+      <w:r>
+        <w:rPr>
+          <w:rFonts w:asciiTheme="majorHAnsi" w:hAnsiTheme="majorHAnsi"/>
+        </w:rPr>
+        <w:t xml:space="preserve"> </w:t>
+      </w:r>
+      <w:proofErr w:type="spellStart"/>
+      <w:r>
+        <w:rPr>
+          <w:rFonts w:asciiTheme="majorHAnsi" w:hAnsiTheme="majorHAnsi"/>
+        </w:rPr>
+        <w:t>mystack</w:t>
+      </w:r>
+      <w:proofErr w:type="spellEnd"/>
+      <w:r>
+        <w:rPr>
+          <w:rFonts w:asciiTheme="majorHAnsi" w:hAnsiTheme="majorHAnsi"/>
+        </w:rPr>
+        <w:t xml:space="preserve"> not </w:t>
+      </w:r>
+      <w:proofErr w:type="spellStart"/>
+      <w:r>
+        <w:rPr>
+          <w:rFonts w:asciiTheme="majorHAnsi" w:hAnsiTheme="majorHAnsi"/>
+        </w:rPr>
+        <w:t>emplty</w:t>
+      </w:r>
+      <w:proofErr w:type="spellEnd"/>
+      <w:r>
+        <w:rPr>
+          <w:rFonts w:asciiTheme="majorHAnsi" w:hAnsiTheme="majorHAnsi"/>
+        </w:rPr>
+        <w:t>:</w:t>
+      </w:r>
+    </w:p>
+    <w:p>
+      <w:pPr>
+        <w:rPr>
+          <w:rFonts w:asciiTheme="majorHAnsi" w:hAnsiTheme="majorHAnsi"/>
+        </w:rPr>
+      </w:pPr>
+      <w:r>
+        <w:rPr>
+          <w:rFonts w:asciiTheme="majorHAnsi" w:hAnsiTheme="majorHAnsi"/>
+        </w:rPr>
+        <w:tab/>
+      </w:r>
+      <w:proofErr w:type="gramStart"/>
+      <w:r>
+        <w:rPr>
+          <w:rFonts w:asciiTheme="majorHAnsi" w:hAnsiTheme="majorHAnsi"/>
+        </w:rPr>
+        <w:t>u</w:t>
+      </w:r>
+      <w:proofErr w:type="gramEnd"/>
+      <w:r>
+        <w:rPr>
+          <w:rFonts w:asciiTheme="majorHAnsi" w:hAnsiTheme="majorHAnsi"/>
+        </w:rPr>
+        <w:t xml:space="preserve">= </w:t>
+      </w:r>
+      <w:proofErr w:type="spellStart"/>
+      <w:r>
+        <w:rPr>
+          <w:rFonts w:asciiTheme="majorHAnsi" w:hAnsiTheme="majorHAnsi"/>
+        </w:rPr>
+        <w:t>mystack.pop</w:t>
+      </w:r>
+      <w:proofErr w:type="spellEnd"/>
+      <w:r>
+        <w:rPr>
+          <w:rFonts w:asciiTheme="majorHAnsi" w:hAnsiTheme="majorHAnsi"/>
+        </w:rPr>
+        <w:t>()</w:t>
+      </w:r>
+    </w:p>
+    <w:p>
+      <w:pPr>
+        <w:rPr>
+          <w:rFonts w:asciiTheme="majorHAnsi" w:hAnsiTheme="majorHAnsi"/>
+        </w:rPr>
+      </w:pPr>
+      <w:r>
+        <w:rPr>
+          <w:rFonts w:asciiTheme="majorHAnsi" w:hAnsiTheme="majorHAnsi"/>
+        </w:rPr>
+        <w:tab/>
+      </w:r>
+      <w:proofErr w:type="gramStart"/>
+      <w:r>
+        <w:rPr>
+          <w:rFonts w:asciiTheme="majorHAnsi" w:hAnsiTheme="majorHAnsi"/>
+        </w:rPr>
+        <w:t>for</w:t>
+      </w:r>
+      <w:proofErr w:type="gramEnd"/>
+      <w:r>
+        <w:rPr>
+          <w:rFonts w:asciiTheme="majorHAnsi" w:hAnsiTheme="majorHAnsi"/>
+        </w:rPr>
+        <w:t xml:space="preserve"> all edges (</w:t>
+      </w:r>
+      <w:proofErr w:type="spellStart"/>
+      <w:r>
+        <w:rPr>
+          <w:rFonts w:asciiTheme="majorHAnsi" w:hAnsiTheme="majorHAnsi"/>
+        </w:rPr>
+        <w:t>u,v</w:t>
+      </w:r>
+      <w:proofErr w:type="spellEnd"/>
+      <w:r>
+        <w:rPr>
+          <w:rFonts w:asciiTheme="majorHAnsi" w:hAnsiTheme="majorHAnsi"/>
+        </w:rPr>
+        <w:t>) in E:</w:t>
+      </w:r>
+    </w:p>
+    <w:p>
+      <w:pPr>
+        <w:rPr>
+          <w:rFonts w:asciiTheme="majorHAnsi" w:hAnsiTheme="majorHAnsi"/>
+        </w:rPr>
+      </w:pPr>
+      <w:r>
+        <w:rPr>
+          <w:rFonts w:asciiTheme="majorHAnsi" w:hAnsiTheme="majorHAnsi"/>
+        </w:rPr>
+        <w:tab/>
+      </w:r>
+      <w:r>
+        <w:rPr>
+          <w:rFonts w:asciiTheme="majorHAnsi" w:hAnsiTheme="majorHAnsi"/>
+        </w:rPr>
+        <w:tab/>
+      </w:r>
+      <w:proofErr w:type="gramStart"/>
+      <w:r>
+        <w:rPr>
+          <w:rFonts w:asciiTheme="majorHAnsi" w:hAnsiTheme="majorHAnsi"/>
+        </w:rPr>
+        <w:t>update</w:t>
+      </w:r>
+      <w:proofErr w:type="gramEnd"/>
+      <w:r>
+        <w:rPr>
+          <w:rFonts w:asciiTheme="majorHAnsi" w:hAnsiTheme="majorHAnsi"/>
+        </w:rPr>
+        <w:t>(</w:t>
+      </w:r>
+      <w:proofErr w:type="spellStart"/>
+      <w:r>
+        <w:rPr>
+          <w:rFonts w:asciiTheme="majorHAnsi" w:hAnsiTheme="majorHAnsi"/>
+        </w:rPr>
+        <w:t>u,v</w:t>
+      </w:r>
+      <w:proofErr w:type="spellEnd"/>
+      <w:r>
+        <w:rPr>
+          <w:rFonts w:asciiTheme="majorHAnsi" w:hAnsiTheme="majorHAnsi"/>
+        </w:rPr>
+        <w:t>)</w:t>
+      </w:r>
+    </w:p>
+    <w:p>
+      <w:pPr>
+        <w:rPr>
+          <w:rFonts w:asciiTheme="majorHAnsi" w:hAnsiTheme="majorHAnsi"/>
+        </w:rPr>
+      </w:pPr>
+    </w:p>
+    <w:p>
+      <w:pPr>
+        <w:rPr>
+          <w:rFonts w:asciiTheme="majorHAnsi" w:hAnsiTheme="majorHAnsi"/>
+        </w:rPr>
+      </w:pPr>
+      <w:r>
+        <w:rPr>
+          <w:rFonts w:asciiTheme="majorHAnsi" w:hAnsiTheme="majorHAnsi"/>
+          <w:u w:val="single"/>
+        </w:rPr>
+        <w:t xml:space="preserve">Procedure </w:t>
+      </w:r>
+      <w:proofErr w:type="gramStart"/>
+      <w:r>
+        <w:rPr>
+          <w:rFonts w:asciiTheme="majorHAnsi" w:hAnsiTheme="majorHAnsi"/>
+          <w:u w:val="single"/>
+        </w:rPr>
+        <w:t>update</w:t>
+      </w:r>
+      <w:r>
+        <w:rPr>
+          <w:rFonts w:asciiTheme="majorHAnsi" w:hAnsiTheme="majorHAnsi"/>
+        </w:rPr>
+        <w:t>(</w:t>
+      </w:r>
+      <w:proofErr w:type="gramEnd"/>
+      <w:r>
+        <w:rPr>
+          <w:rFonts w:asciiTheme="majorHAnsi" w:hAnsiTheme="majorHAnsi"/>
+        </w:rPr>
+        <w:t>(</w:t>
+      </w:r>
+      <w:proofErr w:type="spellStart"/>
+      <w:r>
+        <w:rPr>
+          <w:rFonts w:asciiTheme="majorHAnsi" w:hAnsiTheme="majorHAnsi"/>
+        </w:rPr>
+        <w:t>u,v</w:t>
+      </w:r>
+      <w:proofErr w:type="spellEnd"/>
+      <w:r>
+        <w:rPr>
+          <w:rFonts w:asciiTheme="majorHAnsi" w:hAnsiTheme="majorHAnsi"/>
+        </w:rPr>
+        <w:t>) in E)</w:t>
+      </w:r>
+    </w:p>
+    <w:p>
+      <w:pPr>
+        <w:rPr>
+          <w:rFonts w:asciiTheme="majorHAnsi" w:hAnsiTheme="majorHAnsi"/>
+        </w:rPr>
+      </w:pPr>
+      <w:proofErr w:type="gramStart"/>
+      <w:r>
+        <w:rPr>
+          <w:rFonts w:asciiTheme="majorHAnsi" w:hAnsiTheme="majorHAnsi"/>
+        </w:rPr>
+        <w:t>if</w:t>
+      </w:r>
+      <w:proofErr w:type="gramEnd"/>
+      <w:r>
+        <w:rPr>
+          <w:rFonts w:asciiTheme="majorHAnsi" w:hAnsiTheme="majorHAnsi"/>
+        </w:rPr>
+        <w:t xml:space="preserve"> </w:t>
+      </w:r>
+      <w:proofErr w:type="spellStart"/>
+      <w:r>
+        <w:rPr>
+          <w:rFonts w:asciiTheme="majorHAnsi" w:hAnsiTheme="majorHAnsi"/>
+        </w:rPr>
+        <w:t>dist</w:t>
+      </w:r>
+      <w:proofErr w:type="spellEnd"/>
+      <w:r>
+        <w:rPr>
+          <w:rFonts w:asciiTheme="majorHAnsi" w:hAnsiTheme="majorHAnsi"/>
+        </w:rPr>
+        <w:t xml:space="preserve">(v) == </w:t>
+      </w:r>
+      <w:proofErr w:type="spellStart"/>
+      <w:r>
+        <w:rPr>
+          <w:rFonts w:asciiTheme="majorHAnsi" w:hAnsiTheme="majorHAnsi"/>
+        </w:rPr>
+        <w:t>dist</w:t>
+      </w:r>
+      <w:proofErr w:type="spellEnd"/>
+      <w:r>
+        <w:rPr>
+          <w:rFonts w:asciiTheme="majorHAnsi" w:hAnsiTheme="majorHAnsi"/>
+        </w:rPr>
+        <w:t>(u) + l(</w:t>
+      </w:r>
+      <w:proofErr w:type="spellStart"/>
+      <w:r>
+        <w:rPr>
+          <w:rFonts w:asciiTheme="majorHAnsi" w:hAnsiTheme="majorHAnsi"/>
+        </w:rPr>
+        <w:t>u,v</w:t>
+      </w:r>
+      <w:proofErr w:type="spellEnd"/>
+      <w:r>
+        <w:rPr>
+          <w:rFonts w:asciiTheme="majorHAnsi" w:hAnsiTheme="majorHAnsi"/>
+        </w:rPr>
+        <w:t>):</w:t>
+      </w:r>
+    </w:p>
+    <w:p>
+      <w:pPr>
+        <w:rPr>
+          <w:rFonts w:asciiTheme="majorHAnsi" w:hAnsiTheme="majorHAnsi"/>
+        </w:rPr>
+      </w:pPr>
+      <w:r>
+        <w:rPr>
+          <w:rFonts w:asciiTheme="majorHAnsi" w:hAnsiTheme="majorHAnsi"/>
+        </w:rPr>
+        <w:tab/>
+      </w:r>
+      <w:proofErr w:type="gramStart"/>
+      <w:r>
+        <w:rPr>
+          <w:rFonts w:asciiTheme="majorHAnsi" w:hAnsiTheme="majorHAnsi"/>
+          <w:b/>
+          <w:color w:val="FF0000"/>
+        </w:rPr>
+        <w:t>add</w:t>
+      </w:r>
+      <w:proofErr w:type="gramEnd"/>
+      <w:r>
+        <w:rPr>
+          <w:rFonts w:asciiTheme="majorHAnsi" w:hAnsiTheme="majorHAnsi"/>
+          <w:b/>
+          <w:color w:val="FF0000"/>
+        </w:rPr>
+        <w:t xml:space="preserve"> another route</w:t>
+      </w:r>
+      <w:r>
+        <w:rPr>
+          <w:rFonts w:asciiTheme="majorHAnsi" w:hAnsiTheme="majorHAnsi"/>
+        </w:rPr>
+        <w:t xml:space="preserve"> to v (  (route(u).append(v)  )   </w:t>
+      </w:r>
+    </w:p>
+    <w:p>
+      <w:pPr>
+        <w:rPr>
+          <w:rFonts w:asciiTheme="majorHAnsi" w:hAnsiTheme="majorHAnsi"/>
+        </w:rPr>
+      </w:pPr>
+      <w:proofErr w:type="gramStart"/>
+      <w:r>
+        <w:rPr>
+          <w:rFonts w:asciiTheme="majorHAnsi" w:hAnsiTheme="majorHAnsi"/>
+        </w:rPr>
+        <w:t>else</w:t>
+      </w:r>
+      <w:proofErr w:type="gramEnd"/>
+      <w:r>
+        <w:rPr>
+          <w:rFonts w:asciiTheme="majorHAnsi" w:hAnsiTheme="majorHAnsi"/>
+        </w:rPr>
+        <w:t xml:space="preserve"> if :</w:t>
+      </w:r>
+      <w:r>
+        <w:rPr>
+          <w:rFonts w:asciiTheme="majorHAnsi" w:hAnsiTheme="majorHAnsi"/>
+        </w:rPr>
+        <w:t xml:space="preserve"> </w:t>
+      </w:r>
+      <w:r>
+        <w:rPr>
+          <w:rFonts w:asciiTheme="majorHAnsi" w:hAnsiTheme="majorHAnsi"/>
+        </w:rPr>
+        <w:t xml:space="preserve"> </w:t>
+      </w:r>
+      <w:proofErr w:type="spellStart"/>
+      <w:r>
+        <w:rPr>
+          <w:rFonts w:asciiTheme="majorHAnsi" w:hAnsiTheme="majorHAnsi"/>
+        </w:rPr>
+        <w:t>dist</w:t>
+      </w:r>
+      <w:proofErr w:type="spellEnd"/>
+      <w:r>
+        <w:rPr>
+          <w:rFonts w:asciiTheme="majorHAnsi" w:hAnsiTheme="majorHAnsi"/>
+        </w:rPr>
+        <w:t xml:space="preserve">(v) &lt; </w:t>
+      </w:r>
+      <w:proofErr w:type="spellStart"/>
+      <w:r>
+        <w:rPr>
+          <w:rFonts w:asciiTheme="majorHAnsi" w:hAnsiTheme="majorHAnsi"/>
+        </w:rPr>
+        <w:t>dist</w:t>
+      </w:r>
+      <w:proofErr w:type="spellEnd"/>
+      <w:r>
+        <w:rPr>
+          <w:rFonts w:asciiTheme="majorHAnsi" w:hAnsiTheme="majorHAnsi"/>
+        </w:rPr>
+        <w:t>(u) + l(</w:t>
+      </w:r>
+      <w:proofErr w:type="spellStart"/>
+      <w:r>
+        <w:rPr>
+          <w:rFonts w:asciiTheme="majorHAnsi" w:hAnsiTheme="majorHAnsi"/>
+        </w:rPr>
+        <w:t>u,v</w:t>
+      </w:r>
+      <w:proofErr w:type="spellEnd"/>
+      <w:r>
+        <w:rPr>
+          <w:rFonts w:asciiTheme="majorHAnsi" w:hAnsiTheme="majorHAnsi"/>
+        </w:rPr>
+        <w:t>)</w:t>
+      </w:r>
+    </w:p>
+    <w:p>
+      <w:pPr>
+        <w:rPr>
+          <w:rFonts w:asciiTheme="majorHAnsi" w:hAnsiTheme="majorHAnsi"/>
+        </w:rPr>
+      </w:pPr>
+      <w:r>
+        <w:rPr>
+          <w:rFonts w:asciiTheme="majorHAnsi" w:hAnsiTheme="majorHAnsi"/>
+        </w:rPr>
+        <w:tab/>
+      </w:r>
+      <w:proofErr w:type="spellStart"/>
+      <w:proofErr w:type="gramStart"/>
+      <w:r>
+        <w:rPr>
+          <w:rFonts w:asciiTheme="majorHAnsi" w:hAnsiTheme="majorHAnsi"/>
+        </w:rPr>
+        <w:t>dist</w:t>
+      </w:r>
+      <w:proofErr w:type="spellEnd"/>
+      <w:proofErr w:type="gramEnd"/>
+      <w:r>
+        <w:rPr>
+          <w:rFonts w:asciiTheme="majorHAnsi" w:hAnsiTheme="majorHAnsi"/>
+        </w:rPr>
+        <w:t xml:space="preserve">(v) = </w:t>
+      </w:r>
+      <w:proofErr w:type="spellStart"/>
+      <w:r>
+        <w:rPr>
+          <w:rFonts w:asciiTheme="majorHAnsi" w:hAnsiTheme="majorHAnsi"/>
+        </w:rPr>
+        <w:t>dist</w:t>
+      </w:r>
+      <w:proofErr w:type="spellEnd"/>
+      <w:r>
+        <w:rPr>
+          <w:rFonts w:asciiTheme="majorHAnsi" w:hAnsiTheme="majorHAnsi"/>
+        </w:rPr>
+        <w:t>(u) + l(</w:t>
+      </w:r>
+      <w:proofErr w:type="spellStart"/>
+      <w:r>
+        <w:rPr>
+          <w:rFonts w:asciiTheme="majorHAnsi" w:hAnsiTheme="majorHAnsi"/>
+        </w:rPr>
+        <w:t>u,v</w:t>
+      </w:r>
+      <w:proofErr w:type="spellEnd"/>
+      <w:r>
+        <w:rPr>
+          <w:rFonts w:asciiTheme="majorHAnsi" w:hAnsiTheme="majorHAnsi"/>
+        </w:rPr>
+        <w:t>)</w:t>
+      </w:r>
+    </w:p>
+    <w:p>
+      <w:pPr>
+        <w:rPr>
+          <w:rFonts w:asciiTheme="majorHAnsi" w:hAnsiTheme="majorHAnsi"/>
+          <w:b/>
+        </w:rPr>
+      </w:pPr>
+      <w:r>
+        <w:rPr>
+          <w:rFonts w:asciiTheme="majorHAnsi" w:hAnsiTheme="majorHAnsi"/>
+        </w:rPr>
+        <w:tab/>
+      </w:r>
+      <w:proofErr w:type="gramStart"/>
+      <w:r>
+        <w:rPr>
+          <w:rFonts w:asciiTheme="majorHAnsi" w:hAnsiTheme="majorHAnsi"/>
+          <w:b/>
+        </w:rPr>
+        <w:t>route</w:t>
+      </w:r>
+      <w:proofErr w:type="gramEnd"/>
+      <w:r>
+        <w:rPr>
+          <w:rFonts w:asciiTheme="majorHAnsi" w:hAnsiTheme="majorHAnsi"/>
+          <w:b/>
+        </w:rPr>
+        <w:t>(v) = route(u) .append (v)</w:t>
+      </w:r>
+    </w:p>
+    <w:p>
+      <w:pPr>
+        <w:rPr>
+          <w:rFonts w:asciiTheme="majorHAnsi" w:hAnsiTheme="majorHAnsi"/>
+        </w:rPr>
+      </w:pPr>
+    </w:p>
+    <w:p>
+      <w:pPr>
+        <w:rPr>
+          <w:rFonts w:asciiTheme="majorHAnsi" w:hAnsiTheme="majorHAnsi"/>
+          <w:b/>
+        </w:rPr>
+      </w:pPr>
+      <w:r>
+        <w:rPr>
+          <w:rFonts w:asciiTheme="majorHAnsi" w:hAnsiTheme="majorHAnsi"/>
+          <w:b/>
+        </w:rPr>
+        <w:t>Third</w:t>
+      </w:r>
+    </w:p>
+    <w:p>
+      <w:pPr>
+        <w:rPr>
+          <w:rFonts w:asciiTheme="majorHAnsi" w:hAnsiTheme="majorHAnsi"/>
+        </w:rPr>
+      </w:pPr>
+      <w:r>
+        <w:rPr>
+          <w:rFonts w:asciiTheme="majorHAnsi" w:hAnsiTheme="majorHAnsi"/>
+          <w:u w:val="single"/>
+        </w:rPr>
+        <w:t xml:space="preserve">Procedure </w:t>
+      </w:r>
+      <w:proofErr w:type="spellStart"/>
+      <w:proofErr w:type="gramStart"/>
+      <w:r>
+        <w:rPr>
+          <w:rFonts w:asciiTheme="majorHAnsi" w:hAnsiTheme="majorHAnsi"/>
+          <w:u w:val="single"/>
+        </w:rPr>
+        <w:t>getresults</w:t>
+      </w:r>
+      <w:proofErr w:type="spellEnd"/>
+      <w:r>
+        <w:rPr>
+          <w:rFonts w:asciiTheme="majorHAnsi" w:hAnsiTheme="majorHAnsi"/>
+        </w:rPr>
+        <w:t>(</w:t>
+      </w:r>
+      <w:proofErr w:type="gramEnd"/>
+      <w:r>
+        <w:rPr>
+          <w:rFonts w:asciiTheme="majorHAnsi" w:hAnsiTheme="majorHAnsi"/>
+        </w:rPr>
+        <w:t>final,</w:t>
+      </w:r>
+      <w:r>
+        <w:rPr>
+          <w:rFonts w:asciiTheme="majorHAnsi" w:hAnsiTheme="majorHAnsi"/>
+        </w:rPr>
+        <w:t xml:space="preserve"> route, </w:t>
+      </w:r>
+      <w:proofErr w:type="spellStart"/>
+      <w:r>
+        <w:rPr>
+          <w:rFonts w:asciiTheme="majorHAnsi" w:hAnsiTheme="majorHAnsi"/>
+        </w:rPr>
+        <w:t>dist</w:t>
+      </w:r>
+      <w:proofErr w:type="spellEnd"/>
+      <w:r>
+        <w:rPr>
+          <w:rFonts w:asciiTheme="majorHAnsi" w:hAnsiTheme="majorHAnsi"/>
+        </w:rPr>
+        <w:t>)</w:t>
+      </w:r>
+    </w:p>
+    <w:p>
+      <w:pPr>
+        <w:rPr>
+          <w:rFonts w:asciiTheme="majorHAnsi" w:hAnsiTheme="majorHAnsi"/>
+        </w:rPr>
+      </w:pPr>
+      <w:r>
+        <w:rPr>
+          <w:rFonts w:asciiTheme="majorHAnsi" w:hAnsiTheme="majorHAnsi"/>
+        </w:rPr>
+        <w:t>Input: final task</w:t>
+      </w:r>
+    </w:p>
+    <w:p>
+      <w:pPr>
+        <w:ind w:left="420"/>
+        <w:rPr>
+          <w:rFonts w:asciiTheme="majorHAnsi" w:hAnsiTheme="majorHAnsi"/>
+        </w:rPr>
+      </w:pPr>
+      <w:r>
+        <w:rPr>
+          <w:rFonts w:asciiTheme="majorHAnsi" w:hAnsiTheme="majorHAnsi"/>
+        </w:rPr>
+        <w:t xml:space="preserve">  </w:t>
+      </w:r>
+      <w:proofErr w:type="gramStart"/>
+      <w:r>
+        <w:rPr>
+          <w:rFonts w:asciiTheme="majorHAnsi" w:hAnsiTheme="majorHAnsi"/>
+        </w:rPr>
+        <w:t>route</w:t>
+      </w:r>
+      <w:proofErr w:type="gramEnd"/>
+      <w:r>
+        <w:rPr>
+          <w:rFonts w:asciiTheme="majorHAnsi" w:hAnsiTheme="majorHAnsi"/>
+        </w:rPr>
+        <w:t>(updated during Second procedure)</w:t>
+      </w:r>
+    </w:p>
+    <w:p>
+      <w:pPr>
+        <w:ind w:left="420"/>
+        <w:rPr>
+          <w:rFonts w:asciiTheme="majorHAnsi" w:hAnsiTheme="majorHAnsi"/>
+        </w:rPr>
+      </w:pPr>
+      <w:r>
+        <w:rPr>
+          <w:rFonts w:asciiTheme="majorHAnsi" w:hAnsiTheme="majorHAnsi"/>
+        </w:rPr>
+        <w:t xml:space="preserve">  </w:t>
+      </w:r>
+      <w:proofErr w:type="spellStart"/>
+      <w:proofErr w:type="gramStart"/>
+      <w:r>
+        <w:rPr>
+          <w:rFonts w:asciiTheme="majorHAnsi" w:hAnsiTheme="majorHAnsi"/>
+        </w:rPr>
+        <w:t>dist</w:t>
+      </w:r>
+      <w:proofErr w:type="spellEnd"/>
+      <w:proofErr w:type="gramEnd"/>
+      <w:r>
+        <w:rPr>
+          <w:rFonts w:asciiTheme="majorHAnsi" w:hAnsiTheme="majorHAnsi"/>
+        </w:rPr>
+        <w:t>(updated during Second procedure)</w:t>
+      </w:r>
+    </w:p>
+    <w:p>
+      <w:pPr>
+        <w:rPr>
+          <w:rFonts w:asciiTheme="majorHAnsi" w:hAnsiTheme="majorHAnsi"/>
+        </w:rPr>
+      </w:pPr>
+      <w:r>
+        <w:rPr>
+          <w:rFonts w:asciiTheme="majorHAnsi" w:hAnsiTheme="majorHAnsi"/>
+        </w:rPr>
+        <w:t>Output:</w:t>
+      </w:r>
+      <w:r>
+        <w:rPr>
+          <w:rFonts w:asciiTheme="majorHAnsi" w:hAnsiTheme="majorHAnsi"/>
+        </w:rPr>
+        <w:t xml:space="preserve"> days needed for longest route </w:t>
+      </w:r>
+    </w:p>
+    <w:p>
+      <w:pPr>
+        <w:rPr>
+          <w:rFonts w:asciiTheme="majorHAnsi" w:hAnsiTheme="majorHAnsi"/>
+        </w:rPr>
+      </w:pPr>
+      <w:r>
+        <w:rPr>
+          <w:rFonts w:asciiTheme="majorHAnsi" w:hAnsiTheme="majorHAnsi"/>
+        </w:rPr>
+        <w:tab/>
+      </w:r>
+      <w:r>
+        <w:rPr>
+          <w:rFonts w:asciiTheme="majorHAnsi" w:hAnsiTheme="majorHAnsi"/>
+        </w:rPr>
+        <w:tab/>
+      </w:r>
+      <w:proofErr w:type="gramStart"/>
+      <w:r>
+        <w:rPr>
+          <w:rFonts w:asciiTheme="majorHAnsi" w:hAnsiTheme="majorHAnsi"/>
+        </w:rPr>
+        <w:t>the</w:t>
+      </w:r>
+      <w:proofErr w:type="gramEnd"/>
+      <w:r>
+        <w:rPr>
+          <w:rFonts w:asciiTheme="majorHAnsi" w:hAnsiTheme="majorHAnsi"/>
+        </w:rPr>
+        <w:t xml:space="preserve"> tasks in longest route</w:t>
+      </w:r>
+    </w:p>
+    <w:p>
+      <w:pPr>
+        <w:rPr>
+          <w:rFonts w:asciiTheme="majorHAnsi" w:hAnsiTheme="majorHAnsi"/>
+        </w:rPr>
+      </w:pPr>
+      <w:r>
+        <w:rPr>
+          <w:rFonts w:asciiTheme="majorHAnsi" w:hAnsiTheme="majorHAnsi"/>
+        </w:rPr>
+        <w:tab/>
+      </w:r>
+      <w:r>
+        <w:rPr>
+          <w:rFonts w:asciiTheme="majorHAnsi" w:hAnsiTheme="majorHAnsi"/>
+        </w:rPr>
+        <w:tab/>
+      </w:r>
+      <w:proofErr w:type="gramStart"/>
+      <w:r>
+        <w:rPr>
+          <w:rFonts w:asciiTheme="majorHAnsi" w:hAnsiTheme="majorHAnsi"/>
+        </w:rPr>
+        <w:t>number</w:t>
+      </w:r>
+      <w:proofErr w:type="gramEnd"/>
+      <w:r>
+        <w:rPr>
+          <w:rFonts w:asciiTheme="majorHAnsi" w:hAnsiTheme="majorHAnsi"/>
+        </w:rPr>
+        <w:t xml:space="preserve"> of people needed for each longest route</w:t>
+      </w:r>
+    </w:p>
+    <w:p>
+      <w:pPr>
+        <w:rPr>
+          <w:rFonts w:asciiTheme="majorHAnsi" w:hAnsiTheme="majorHAnsi"/>
+        </w:rPr>
+      </w:pPr>
+      <w:proofErr w:type="gramStart"/>
+      <w:r>
+        <w:rPr>
+          <w:rFonts w:asciiTheme="majorHAnsi" w:hAnsiTheme="majorHAnsi"/>
+        </w:rPr>
+        <w:t>for</w:t>
+      </w:r>
+      <w:proofErr w:type="gramEnd"/>
+      <w:r>
+        <w:rPr>
+          <w:rFonts w:asciiTheme="majorHAnsi" w:hAnsiTheme="majorHAnsi"/>
+        </w:rPr>
+        <w:t xml:space="preserve"> item in route:</w:t>
+      </w:r>
+    </w:p>
+    <w:p>
+      <w:pPr>
+        <w:rPr>
+          <w:rFonts w:asciiTheme="majorHAnsi" w:hAnsiTheme="majorHAnsi"/>
+        </w:rPr>
+      </w:pPr>
+      <w:r>
+        <w:rPr>
+          <w:rFonts w:asciiTheme="majorHAnsi" w:hAnsiTheme="majorHAnsi"/>
+        </w:rPr>
+        <w:tab/>
+      </w:r>
+      <w:proofErr w:type="gramStart"/>
+      <w:r>
+        <w:rPr>
+          <w:rFonts w:asciiTheme="majorHAnsi" w:hAnsiTheme="majorHAnsi"/>
+        </w:rPr>
+        <w:t>return</w:t>
+      </w:r>
+      <w:proofErr w:type="gramEnd"/>
+      <w:r>
+        <w:rPr>
+          <w:rFonts w:asciiTheme="majorHAnsi" w:hAnsiTheme="majorHAnsi"/>
+        </w:rPr>
+        <w:t xml:space="preserve"> </w:t>
+      </w:r>
+      <w:proofErr w:type="spellStart"/>
+      <w:r>
+        <w:rPr>
+          <w:rFonts w:asciiTheme="majorHAnsi" w:hAnsiTheme="majorHAnsi"/>
+        </w:rPr>
+        <w:t>dist</w:t>
+      </w:r>
+      <w:proofErr w:type="spellEnd"/>
+      <w:r>
+        <w:rPr>
+          <w:rFonts w:asciiTheme="majorHAnsi" w:hAnsiTheme="majorHAnsi"/>
+        </w:rPr>
+        <w:t>[final]</w:t>
+      </w:r>
+    </w:p>
+    <w:p>
+      <w:pPr>
+        <w:rPr>
+          <w:rFonts w:asciiTheme="majorHAnsi" w:hAnsiTheme="majorHAnsi"/>
+        </w:rPr>
+      </w:pPr>
+      <w:r>
+        <w:rPr>
+          <w:rFonts w:asciiTheme="majorHAnsi" w:hAnsiTheme="majorHAnsi"/>
+        </w:rPr>
+        <w:tab/>
+      </w:r>
+      <w:proofErr w:type="gramStart"/>
+      <w:r>
+        <w:rPr>
+          <w:rFonts w:asciiTheme="majorHAnsi" w:hAnsiTheme="majorHAnsi"/>
+        </w:rPr>
+        <w:t>return</w:t>
+      </w:r>
+      <w:proofErr w:type="gramEnd"/>
+      <w:r>
+        <w:rPr>
+          <w:rFonts w:asciiTheme="majorHAnsi" w:hAnsiTheme="majorHAnsi"/>
+        </w:rPr>
+        <w:t xml:space="preserve"> item</w:t>
+      </w:r>
+    </w:p>
+    <w:p>
+      <w:pPr>
+        <w:rPr>
+          <w:rFonts w:asciiTheme="majorHAnsi" w:hAnsiTheme="majorHAnsi"/>
+        </w:rPr>
+      </w:pPr>
+      <w:r>
+        <w:rPr>
+          <w:rFonts w:asciiTheme="majorHAnsi" w:hAnsiTheme="majorHAnsi"/>
+        </w:rPr>
+        <w:tab/>
+      </w:r>
+      <w:proofErr w:type="gramStart"/>
+      <w:r>
+        <w:rPr>
+          <w:rFonts w:asciiTheme="majorHAnsi" w:hAnsiTheme="majorHAnsi"/>
+        </w:rPr>
+        <w:t>people</w:t>
+      </w:r>
+      <w:proofErr w:type="gramEnd"/>
+      <w:r>
+        <w:rPr>
+          <w:rFonts w:asciiTheme="majorHAnsi" w:hAnsiTheme="majorHAnsi"/>
+        </w:rPr>
+        <w:t xml:space="preserve"> = 0</w:t>
+      </w:r>
+    </w:p>
+    <w:p>
+      <w:pPr>
+        <w:rPr>
+          <w:rFonts w:asciiTheme="majorHAnsi" w:hAnsiTheme="majorHAnsi"/>
+        </w:rPr>
+      </w:pPr>
+      <w:r>
+        <w:rPr>
+          <w:rFonts w:asciiTheme="majorHAnsi" w:hAnsiTheme="majorHAnsi"/>
+        </w:rPr>
+        <w:tab/>
+      </w:r>
+      <w:proofErr w:type="gramStart"/>
+      <w:r>
+        <w:rPr>
+          <w:rFonts w:asciiTheme="majorHAnsi" w:hAnsiTheme="majorHAnsi"/>
+        </w:rPr>
+        <w:t>for</w:t>
+      </w:r>
+      <w:proofErr w:type="gramEnd"/>
+      <w:r>
+        <w:rPr>
+          <w:rFonts w:asciiTheme="majorHAnsi" w:hAnsiTheme="majorHAnsi"/>
+        </w:rPr>
+        <w:t xml:space="preserve"> each task in item:</w:t>
+      </w:r>
+    </w:p>
+    <w:p>
+      <w:pPr>
+        <w:rPr>
+          <w:rFonts w:asciiTheme="majorHAnsi" w:hAnsiTheme="majorHAnsi"/>
+        </w:rPr>
+      </w:pPr>
+      <w:r>
+        <w:rPr>
+          <w:rFonts w:asciiTheme="majorHAnsi" w:hAnsiTheme="majorHAnsi"/>
+        </w:rPr>
+        <w:tab/>
+      </w:r>
+      <w:r>
+        <w:rPr>
+          <w:rFonts w:asciiTheme="majorHAnsi" w:hAnsiTheme="majorHAnsi"/>
+        </w:rPr>
+        <w:tab/>
+      </w:r>
+      <w:proofErr w:type="gramStart"/>
+      <w:r>
+        <w:rPr>
+          <w:rFonts w:asciiTheme="majorHAnsi" w:hAnsiTheme="majorHAnsi"/>
+        </w:rPr>
+        <w:t>people</w:t>
+      </w:r>
+      <w:proofErr w:type="gramEnd"/>
+      <w:r>
+        <w:rPr>
+          <w:rFonts w:asciiTheme="majorHAnsi" w:hAnsiTheme="majorHAnsi"/>
+        </w:rPr>
+        <w:t xml:space="preserve"> += </w:t>
+      </w:r>
+      <w:proofErr w:type="spellStart"/>
+      <w:r>
+        <w:rPr>
+          <w:rFonts w:asciiTheme="majorHAnsi" w:hAnsiTheme="majorHAnsi"/>
+        </w:rPr>
+        <w:t>task.people</w:t>
+      </w:r>
+      <w:proofErr w:type="spellEnd"/>
+    </w:p>
+    <w:p>
+      <w:pPr>
+        <w:rPr>
+          <w:rFonts w:asciiTheme="majorHAnsi" w:hAnsiTheme="majorHAnsi"/>
+        </w:rPr>
+      </w:pPr>
+      <w:r>
+        <w:rPr>
+          <w:rFonts w:asciiTheme="majorHAnsi" w:hAnsiTheme="majorHAnsi"/>
+        </w:rPr>
+        <w:tab/>
+        <w:t>return people</w:t>
       </w:r>
       <w:bookmarkStart w:id="0" w:name="_GoBack"/>
       <w:bookmarkEnd w:id="0"/>
@@ -1325,630 +5359,6 @@
           <w:rFonts w:asciiTheme="majorHAnsi" w:hAnsiTheme="majorHAnsi" w:hint="eastAsia"/>
           <w:b/>
         </w:rPr>
-        <w:t>Problem 2</w:t>
-      </w:r>
-    </w:p>
-    <w:p>
-      <w:pPr>
-        <w:rPr>
-          <w:rFonts w:asciiTheme="majorHAnsi" w:hAnsiTheme="majorHAnsi"/>
-        </w:rPr>
-      </w:pPr>
-      <w:r>
-        <w:rPr>
-          <w:rFonts w:asciiTheme="majorHAnsi" w:hAnsiTheme="majorHAnsi"/>
-        </w:rPr>
-        <w:t>---iteration 1:---</w:t>
-      </w:r>
-    </w:p>
-    <w:p>
-      <w:pPr>
-        <w:rPr>
-          <w:rFonts w:asciiTheme="majorHAnsi" w:hAnsiTheme="majorHAnsi"/>
-        </w:rPr>
-      </w:pPr>
-      <w:r>
-        <w:rPr>
-          <w:rFonts w:asciiTheme="majorHAnsi" w:hAnsiTheme="majorHAnsi"/>
-        </w:rPr>
-        <w:t>Node 1:INF</w:t>
-      </w:r>
-    </w:p>
-    <w:p>
-      <w:pPr>
-        <w:rPr>
-          <w:rFonts w:asciiTheme="majorHAnsi" w:hAnsiTheme="majorHAnsi"/>
-        </w:rPr>
-      </w:pPr>
-      <w:r>
-        <w:rPr>
-          <w:rFonts w:asciiTheme="majorHAnsi" w:hAnsiTheme="majorHAnsi"/>
-        </w:rPr>
-        <w:t>Node 2:INF</w:t>
-      </w:r>
-    </w:p>
-    <w:p>
-      <w:pPr>
-        <w:rPr>
-          <w:rFonts w:asciiTheme="majorHAnsi" w:hAnsiTheme="majorHAnsi"/>
-        </w:rPr>
-      </w:pPr>
-      <w:r>
-        <w:rPr>
-          <w:rFonts w:asciiTheme="majorHAnsi" w:hAnsiTheme="majorHAnsi"/>
-        </w:rPr>
-        <w:t>Node 3:0</w:t>
-      </w:r>
-    </w:p>
-    <w:p>
-      <w:pPr>
-        <w:rPr>
-          <w:rFonts w:asciiTheme="majorHAnsi" w:hAnsiTheme="majorHAnsi"/>
-        </w:rPr>
-      </w:pPr>
-      <w:r>
-        <w:rPr>
-          <w:rFonts w:asciiTheme="majorHAnsi" w:hAnsiTheme="majorHAnsi"/>
-        </w:rPr>
-        <w:t>Node 4:INF</w:t>
-      </w:r>
-    </w:p>
-    <w:p>
-      <w:pPr>
-        <w:rPr>
-          <w:rFonts w:asciiTheme="majorHAnsi" w:hAnsiTheme="majorHAnsi"/>
-        </w:rPr>
-      </w:pPr>
-      <w:r>
-        <w:rPr>
-          <w:rFonts w:asciiTheme="majorHAnsi" w:hAnsiTheme="majorHAnsi"/>
-        </w:rPr>
-        <w:t>Node 5:INF</w:t>
-      </w:r>
-    </w:p>
-    <w:p>
-      <w:pPr>
-        <w:rPr>
-          <w:rFonts w:asciiTheme="majorHAnsi" w:hAnsiTheme="majorHAnsi"/>
-        </w:rPr>
-      </w:pPr>
-      <w:r>
-        <w:rPr>
-          <w:rFonts w:asciiTheme="majorHAnsi" w:hAnsiTheme="majorHAnsi"/>
-        </w:rPr>
-        <w:t>Node 6:INF</w:t>
-      </w:r>
-    </w:p>
-    <w:p>
-      <w:pPr>
-        <w:rPr>
-          <w:rFonts w:asciiTheme="majorHAnsi" w:hAnsiTheme="majorHAnsi"/>
-        </w:rPr>
-      </w:pPr>
-      <w:r>
-        <w:rPr>
-          <w:rFonts w:asciiTheme="majorHAnsi" w:hAnsiTheme="majorHAnsi"/>
-        </w:rPr>
-        <w:t>Node 7:INF</w:t>
-      </w:r>
-    </w:p>
-    <w:p>
-      <w:pPr>
-        <w:rPr>
-          <w:rFonts w:asciiTheme="majorHAnsi" w:hAnsiTheme="majorHAnsi"/>
-        </w:rPr>
-      </w:pPr>
-      <w:r>
-        <w:rPr>
-          <w:rFonts w:asciiTheme="majorHAnsi" w:hAnsiTheme="majorHAnsi"/>
-        </w:rPr>
-        <w:t>Node 8:INF</w:t>
-      </w:r>
-    </w:p>
-    <w:p>
-      <w:pPr>
-        <w:rPr>
-          <w:rFonts w:asciiTheme="majorHAnsi" w:hAnsiTheme="majorHAnsi"/>
-        </w:rPr>
-      </w:pPr>
-      <w:r>
-        <w:rPr>
-          <w:rFonts w:asciiTheme="majorHAnsi" w:hAnsiTheme="majorHAnsi"/>
-        </w:rPr>
-        <w:t>Node 9:INF</w:t>
-      </w:r>
-    </w:p>
-    <w:p>
-      <w:pPr>
-        <w:rPr>
-          <w:rFonts w:asciiTheme="majorHAnsi" w:hAnsiTheme="majorHAnsi"/>
-        </w:rPr>
-      </w:pPr>
-      <w:r>
-        <w:rPr>
-          <w:rFonts w:asciiTheme="majorHAnsi" w:hAnsiTheme="majorHAnsi"/>
-        </w:rPr>
-        <w:t>Node 10:INF</w:t>
-      </w:r>
-    </w:p>
-    <w:p>
-      <w:pPr>
-        <w:rPr>
-          <w:rFonts w:asciiTheme="majorHAnsi" w:hAnsiTheme="majorHAnsi"/>
-        </w:rPr>
-      </w:pPr>
-      <w:r>
-        <w:rPr>
-          <w:rFonts w:asciiTheme="majorHAnsi" w:hAnsiTheme="majorHAnsi"/>
-        </w:rPr>
-        <w:t>---iteration 2:---</w:t>
-      </w:r>
-    </w:p>
-    <w:p>
-      <w:pPr>
-        <w:rPr>
-          <w:rFonts w:asciiTheme="majorHAnsi" w:hAnsiTheme="majorHAnsi"/>
-        </w:rPr>
-      </w:pPr>
-      <w:r>
-        <w:rPr>
-          <w:rFonts w:asciiTheme="majorHAnsi" w:hAnsiTheme="majorHAnsi"/>
-        </w:rPr>
-        <w:t>Node 1:INF</w:t>
-      </w:r>
-    </w:p>
-    <w:p>
-      <w:pPr>
-        <w:rPr>
-          <w:rFonts w:asciiTheme="majorHAnsi" w:hAnsiTheme="majorHAnsi"/>
-        </w:rPr>
-      </w:pPr>
-      <w:r>
-        <w:rPr>
-          <w:rFonts w:asciiTheme="majorHAnsi" w:hAnsiTheme="majorHAnsi"/>
-        </w:rPr>
-        <w:t>Node 2:INF</w:t>
-      </w:r>
-    </w:p>
-    <w:p>
-      <w:pPr>
-        <w:rPr>
-          <w:rFonts w:asciiTheme="majorHAnsi" w:hAnsiTheme="majorHAnsi"/>
-        </w:rPr>
-      </w:pPr>
-      <w:r>
-        <w:rPr>
-          <w:rFonts w:asciiTheme="majorHAnsi" w:hAnsiTheme="majorHAnsi"/>
-        </w:rPr>
-        <w:t>Node 3:0</w:t>
-      </w:r>
-    </w:p>
-    <w:p>
-      <w:pPr>
-        <w:rPr>
-          <w:rFonts w:asciiTheme="majorHAnsi" w:hAnsiTheme="majorHAnsi"/>
-        </w:rPr>
-      </w:pPr>
-      <w:r>
-        <w:rPr>
-          <w:rFonts w:asciiTheme="majorHAnsi" w:hAnsiTheme="majorHAnsi"/>
-        </w:rPr>
-        <w:t>Node 4:10</w:t>
-      </w:r>
-    </w:p>
-    <w:p>
-      <w:pPr>
-        <w:rPr>
-          <w:rFonts w:asciiTheme="majorHAnsi" w:hAnsiTheme="majorHAnsi"/>
-        </w:rPr>
-      </w:pPr>
-      <w:r>
-        <w:rPr>
-          <w:rFonts w:asciiTheme="majorHAnsi" w:hAnsiTheme="majorHAnsi"/>
-        </w:rPr>
-        <w:t>Node 5:11</w:t>
-      </w:r>
-    </w:p>
-    <w:p>
-      <w:pPr>
-        <w:rPr>
-          <w:rFonts w:asciiTheme="majorHAnsi" w:hAnsiTheme="majorHAnsi"/>
-        </w:rPr>
-      </w:pPr>
-      <w:r>
-        <w:rPr>
-          <w:rFonts w:asciiTheme="majorHAnsi" w:hAnsiTheme="majorHAnsi"/>
-        </w:rPr>
-        <w:t>Node 6:8</w:t>
-      </w:r>
-    </w:p>
-    <w:p>
-      <w:pPr>
-        <w:rPr>
-          <w:rFonts w:asciiTheme="majorHAnsi" w:hAnsiTheme="majorHAnsi"/>
-        </w:rPr>
-      </w:pPr>
-      <w:r>
-        <w:rPr>
-          <w:rFonts w:asciiTheme="majorHAnsi" w:hAnsiTheme="majorHAnsi"/>
-        </w:rPr>
-        <w:t>Node 7:5</w:t>
-      </w:r>
-    </w:p>
-    <w:p>
-      <w:pPr>
-        <w:rPr>
-          <w:rFonts w:asciiTheme="majorHAnsi" w:hAnsiTheme="majorHAnsi"/>
-        </w:rPr>
-      </w:pPr>
-      <w:r>
-        <w:rPr>
-          <w:rFonts w:asciiTheme="majorHAnsi" w:hAnsiTheme="majorHAnsi"/>
-        </w:rPr>
-        <w:t>Node 8:8</w:t>
-      </w:r>
-    </w:p>
-    <w:p>
-      <w:pPr>
-        <w:rPr>
-          <w:rFonts w:asciiTheme="majorHAnsi" w:hAnsiTheme="majorHAnsi"/>
-        </w:rPr>
-      </w:pPr>
-      <w:r>
-        <w:rPr>
-          <w:rFonts w:asciiTheme="majorHAnsi" w:hAnsiTheme="majorHAnsi"/>
-        </w:rPr>
-        <w:t>Node 9:13</w:t>
-      </w:r>
-    </w:p>
-    <w:p>
-      <w:pPr>
-        <w:rPr>
-          <w:rFonts w:asciiTheme="majorHAnsi" w:hAnsiTheme="majorHAnsi"/>
-        </w:rPr>
-      </w:pPr>
-      <w:r>
-        <w:rPr>
-          <w:rFonts w:asciiTheme="majorHAnsi" w:hAnsiTheme="majorHAnsi"/>
-        </w:rPr>
-        <w:t>Node 10:12</w:t>
-      </w:r>
-    </w:p>
-    <w:p>
-      <w:pPr>
-        <w:rPr>
-          <w:rFonts w:asciiTheme="majorHAnsi" w:hAnsiTheme="majorHAnsi"/>
-        </w:rPr>
-      </w:pPr>
-      <w:r>
-        <w:rPr>
-          <w:rFonts w:asciiTheme="majorHAnsi" w:hAnsiTheme="majorHAnsi"/>
-        </w:rPr>
-        <w:t>---iteration 3:---</w:t>
-      </w:r>
-    </w:p>
-    <w:p>
-      <w:pPr>
-        <w:rPr>
-          <w:rFonts w:asciiTheme="majorHAnsi" w:hAnsiTheme="majorHAnsi"/>
-        </w:rPr>
-      </w:pPr>
-      <w:r>
-        <w:rPr>
-          <w:rFonts w:asciiTheme="majorHAnsi" w:hAnsiTheme="majorHAnsi"/>
-        </w:rPr>
-        <w:t>Node 1:INF</w:t>
-      </w:r>
-    </w:p>
-    <w:p>
-      <w:pPr>
-        <w:rPr>
-          <w:rFonts w:asciiTheme="majorHAnsi" w:hAnsiTheme="majorHAnsi"/>
-        </w:rPr>
-      </w:pPr>
-      <w:r>
-        <w:rPr>
-          <w:rFonts w:asciiTheme="majorHAnsi" w:hAnsiTheme="majorHAnsi"/>
-        </w:rPr>
-        <w:t>Node 2:INF</w:t>
-      </w:r>
-    </w:p>
-    <w:p>
-      <w:pPr>
-        <w:rPr>
-          <w:rFonts w:asciiTheme="majorHAnsi" w:hAnsiTheme="majorHAnsi"/>
-        </w:rPr>
-      </w:pPr>
-      <w:r>
-        <w:rPr>
-          <w:rFonts w:asciiTheme="majorHAnsi" w:hAnsiTheme="majorHAnsi"/>
-        </w:rPr>
-        <w:t>Node 3:0</w:t>
-      </w:r>
-    </w:p>
-    <w:p>
-      <w:pPr>
-        <w:rPr>
-          <w:rFonts w:asciiTheme="majorHAnsi" w:hAnsiTheme="majorHAnsi"/>
-        </w:rPr>
-      </w:pPr>
-      <w:r>
-        <w:rPr>
-          <w:rFonts w:asciiTheme="majorHAnsi" w:hAnsiTheme="majorHAnsi"/>
-        </w:rPr>
-        <w:t>Node 4:10</w:t>
-      </w:r>
-    </w:p>
-    <w:p>
-      <w:pPr>
-        <w:rPr>
-          <w:rFonts w:asciiTheme="majorHAnsi" w:hAnsiTheme="majorHAnsi"/>
-        </w:rPr>
-      </w:pPr>
-      <w:r>
-        <w:rPr>
-          <w:rFonts w:asciiTheme="majorHAnsi" w:hAnsiTheme="majorHAnsi"/>
-        </w:rPr>
-        <w:t>Node 5:11</w:t>
-      </w:r>
-    </w:p>
-    <w:p>
-      <w:pPr>
-        <w:rPr>
-          <w:rFonts w:asciiTheme="majorHAnsi" w:hAnsiTheme="majorHAnsi"/>
-        </w:rPr>
-      </w:pPr>
-      <w:r>
-        <w:rPr>
-          <w:rFonts w:asciiTheme="majorHAnsi" w:hAnsiTheme="majorHAnsi"/>
-        </w:rPr>
-        <w:t>Node 6:8</w:t>
-      </w:r>
-    </w:p>
-    <w:p>
-      <w:pPr>
-        <w:rPr>
-          <w:rFonts w:asciiTheme="majorHAnsi" w:hAnsiTheme="majorHAnsi"/>
-        </w:rPr>
-      </w:pPr>
-      <w:r>
-        <w:rPr>
-          <w:rFonts w:asciiTheme="majorHAnsi" w:hAnsiTheme="majorHAnsi"/>
-        </w:rPr>
-        <w:t>Node 7:5</w:t>
-      </w:r>
-    </w:p>
-    <w:p>
-      <w:pPr>
-        <w:rPr>
-          <w:rFonts w:asciiTheme="majorHAnsi" w:hAnsiTheme="majorHAnsi"/>
-        </w:rPr>
-      </w:pPr>
-      <w:r>
-        <w:rPr>
-          <w:rFonts w:asciiTheme="majorHAnsi" w:hAnsiTheme="majorHAnsi"/>
-        </w:rPr>
-        <w:t>Node 8:8</w:t>
-      </w:r>
-    </w:p>
-    <w:p>
-      <w:pPr>
-        <w:rPr>
-          <w:rFonts w:asciiTheme="majorHAnsi" w:hAnsiTheme="majorHAnsi"/>
-        </w:rPr>
-      </w:pPr>
-      <w:r>
-        <w:rPr>
-          <w:rFonts w:asciiTheme="majorHAnsi" w:hAnsiTheme="majorHAnsi"/>
-        </w:rPr>
-        <w:t>Node 9:7</w:t>
-      </w:r>
-    </w:p>
-    <w:p>
-      <w:pPr>
-        <w:rPr>
-          <w:rFonts w:asciiTheme="majorHAnsi" w:hAnsiTheme="majorHAnsi"/>
-        </w:rPr>
-      </w:pPr>
-      <w:r>
-        <w:rPr>
-          <w:rFonts w:asciiTheme="majorHAnsi" w:hAnsiTheme="majorHAnsi"/>
-        </w:rPr>
-        <w:t>Node 10:12</w:t>
-      </w:r>
-    </w:p>
-    <w:p>
-      <w:pPr>
-        <w:rPr>
-          <w:rFonts w:asciiTheme="majorHAnsi" w:hAnsiTheme="majorHAnsi"/>
-        </w:rPr>
-      </w:pPr>
-      <w:r>
-        <w:rPr>
-          <w:rFonts w:asciiTheme="majorHAnsi" w:hAnsiTheme="majorHAnsi"/>
-        </w:rPr>
-        <w:t>---iteration 4:---</w:t>
-      </w:r>
-    </w:p>
-    <w:p>
-      <w:pPr>
-        <w:rPr>
-          <w:rFonts w:asciiTheme="majorHAnsi" w:hAnsiTheme="majorHAnsi"/>
-        </w:rPr>
-      </w:pPr>
-      <w:r>
-        <w:rPr>
-          <w:rFonts w:asciiTheme="majorHAnsi" w:hAnsiTheme="majorHAnsi"/>
-        </w:rPr>
-        <w:t>Node 1:INF</w:t>
-      </w:r>
-    </w:p>
-    <w:p>
-      <w:pPr>
-        <w:rPr>
-          <w:rFonts w:asciiTheme="majorHAnsi" w:hAnsiTheme="majorHAnsi"/>
-        </w:rPr>
-      </w:pPr>
-      <w:r>
-        <w:rPr>
-          <w:rFonts w:asciiTheme="majorHAnsi" w:hAnsiTheme="majorHAnsi"/>
-        </w:rPr>
-        <w:t>Node 2:INF</w:t>
-      </w:r>
-    </w:p>
-    <w:p>
-      <w:pPr>
-        <w:rPr>
-          <w:rFonts w:asciiTheme="majorHAnsi" w:hAnsiTheme="majorHAnsi"/>
-        </w:rPr>
-      </w:pPr>
-      <w:r>
-        <w:rPr>
-          <w:rFonts w:asciiTheme="majorHAnsi" w:hAnsiTheme="majorHAnsi"/>
-        </w:rPr>
-        <w:t>Node 3:0</w:t>
-      </w:r>
-    </w:p>
-    <w:p>
-      <w:pPr>
-        <w:rPr>
-          <w:rFonts w:asciiTheme="majorHAnsi" w:hAnsiTheme="majorHAnsi"/>
-        </w:rPr>
-      </w:pPr>
-      <w:r>
-        <w:rPr>
-          <w:rFonts w:asciiTheme="majorHAnsi" w:hAnsiTheme="majorHAnsi"/>
-        </w:rPr>
-        <w:t>Node 4:10</w:t>
-      </w:r>
-    </w:p>
-    <w:p>
-      <w:pPr>
-        <w:rPr>
-          <w:rFonts w:asciiTheme="majorHAnsi" w:hAnsiTheme="majorHAnsi"/>
-        </w:rPr>
-      </w:pPr>
-      <w:r>
-        <w:rPr>
-          <w:rFonts w:asciiTheme="majorHAnsi" w:hAnsiTheme="majorHAnsi"/>
-        </w:rPr>
-        <w:t>Node 5:11</w:t>
-      </w:r>
-    </w:p>
-    <w:p>
-      <w:pPr>
-        <w:rPr>
-          <w:rFonts w:asciiTheme="majorHAnsi" w:hAnsiTheme="majorHAnsi"/>
-        </w:rPr>
-      </w:pPr>
-      <w:r>
-        <w:rPr>
-          <w:rFonts w:asciiTheme="majorHAnsi" w:hAnsiTheme="majorHAnsi"/>
-        </w:rPr>
-        <w:t>Node 6:8</w:t>
-      </w:r>
-    </w:p>
-    <w:p>
-      <w:pPr>
-        <w:rPr>
-          <w:rFonts w:asciiTheme="majorHAnsi" w:hAnsiTheme="majorHAnsi"/>
-        </w:rPr>
-      </w:pPr>
-      <w:r>
-        <w:rPr>
-          <w:rFonts w:asciiTheme="majorHAnsi" w:hAnsiTheme="majorHAnsi"/>
-        </w:rPr>
-        <w:t>Node 7:5</w:t>
-      </w:r>
-    </w:p>
-    <w:p>
-      <w:pPr>
-        <w:rPr>
-          <w:rFonts w:asciiTheme="majorHAnsi" w:hAnsiTheme="majorHAnsi"/>
-        </w:rPr>
-      </w:pPr>
-      <w:r>
-        <w:rPr>
-          <w:rFonts w:asciiTheme="majorHAnsi" w:hAnsiTheme="majorHAnsi"/>
-        </w:rPr>
-        <w:t>Node 8:8</w:t>
-      </w:r>
-    </w:p>
-    <w:p>
-      <w:pPr>
-        <w:rPr>
-          <w:rFonts w:asciiTheme="majorHAnsi" w:hAnsiTheme="majorHAnsi"/>
-        </w:rPr>
-      </w:pPr>
-      <w:r>
-        <w:rPr>
-          <w:rFonts w:asciiTheme="majorHAnsi" w:hAnsiTheme="majorHAnsi"/>
-        </w:rPr>
-        <w:t>Node 9:7</w:t>
-      </w:r>
-    </w:p>
-    <w:p>
-      <w:pPr>
-        <w:rPr>
-          <w:rFonts w:asciiTheme="majorHAnsi" w:hAnsiTheme="majorHAnsi"/>
-        </w:rPr>
-      </w:pPr>
-      <w:r>
-        <w:rPr>
-          <w:rFonts w:asciiTheme="majorHAnsi" w:hAnsiTheme="majorHAnsi"/>
-        </w:rPr>
-        <w:t>Node 10:12</w:t>
-      </w:r>
-    </w:p>
-    <w:p>
-      <w:pPr>
-        <w:rPr>
-          <w:rFonts w:asciiTheme="majorHAnsi" w:hAnsiTheme="majorHAnsi"/>
-        </w:rPr>
-      </w:pPr>
-    </w:p>
-    <w:p>
-      <w:pPr>
-        <w:rPr>
-          <w:rFonts w:asciiTheme="majorHAnsi" w:hAnsiTheme="majorHAnsi"/>
-          <w:b/>
-        </w:rPr>
-      </w:pPr>
-      <w:r>
-        <w:rPr>
-          <w:rFonts w:asciiTheme="majorHAnsi" w:hAnsiTheme="majorHAnsi" w:hint="eastAsia"/>
-          <w:b/>
-        </w:rPr>
-        <w:t>Problem 3</w:t>
-      </w:r>
-    </w:p>
-    <w:p>
-      <w:pPr>
-        <w:rPr>
-          <w:rFonts w:asciiTheme="majorHAnsi" w:hAnsiTheme="majorHAnsi"/>
-          <w:b/>
-        </w:rPr>
-      </w:pPr>
-    </w:p>
-    <w:p>
-      <w:pPr>
-        <w:rPr>
-          <w:rFonts w:asciiTheme="majorHAnsi" w:hAnsiTheme="majorHAnsi"/>
-        </w:rPr>
-      </w:pPr>
-    </w:p>
-    <w:p>
-      <w:pPr>
-        <w:rPr>
-          <w:rFonts w:asciiTheme="majorHAnsi" w:hAnsiTheme="majorHAnsi"/>
-          <w:b/>
-        </w:rPr>
-      </w:pPr>
-      <w:r>
-        <w:rPr>
-          <w:rFonts w:asciiTheme="majorHAnsi" w:hAnsiTheme="majorHAnsi" w:hint="eastAsia"/>
-          <w:b/>
-        </w:rPr>
         <w:t>Problem 4</w:t>
       </w:r>
     </w:p>
@@ -1981,7 +5391,3617 @@
     <w:p>
       <w:pPr>
         <w:rPr>
-          <w:b/>
+          <w:rFonts w:asciiTheme="majorHAnsi" w:hAnsiTheme="majorHAnsi"/>
+        </w:rPr>
+      </w:pPr>
+    </w:p>
+    <w:p>
+      <w:pPr>
+        <w:rPr>
+          <w:rFonts w:asciiTheme="majorHAnsi" w:hAnsiTheme="majorHAnsi"/>
+          <w:b/>
+        </w:rPr>
+      </w:pPr>
+      <w:r>
+        <w:rPr>
+          <w:rFonts w:asciiTheme="majorHAnsi" w:hAnsiTheme="majorHAnsi"/>
+          <w:b/>
+        </w:rPr>
+        <w:t>---</w:t>
+      </w:r>
+      <w:proofErr w:type="gramStart"/>
+      <w:r>
+        <w:rPr>
+          <w:rFonts w:asciiTheme="majorHAnsi" w:hAnsiTheme="majorHAnsi"/>
+          <w:b/>
+        </w:rPr>
+        <w:t>initial</w:t>
+      </w:r>
+      <w:proofErr w:type="gramEnd"/>
+      <w:r>
+        <w:rPr>
+          <w:rFonts w:asciiTheme="majorHAnsi" w:hAnsiTheme="majorHAnsi"/>
+          <w:b/>
+        </w:rPr>
+        <w:t xml:space="preserve"> distance---</w:t>
+      </w:r>
+    </w:p>
+    <w:p>
+      <w:pPr>
+        <w:rPr>
+          <w:rFonts w:asciiTheme="majorHAnsi" w:hAnsiTheme="majorHAnsi"/>
+        </w:rPr>
+      </w:pPr>
+      <w:r>
+        <w:rPr>
+          <w:rFonts w:asciiTheme="majorHAnsi" w:hAnsiTheme="majorHAnsi"/>
+        </w:rPr>
+        <w:t>Node 1:inf</w:t>
+      </w:r>
+    </w:p>
+    <w:p>
+      <w:pPr>
+        <w:rPr>
+          <w:rFonts w:asciiTheme="majorHAnsi" w:hAnsiTheme="majorHAnsi"/>
+        </w:rPr>
+      </w:pPr>
+      <w:r>
+        <w:rPr>
+          <w:rFonts w:asciiTheme="majorHAnsi" w:hAnsiTheme="majorHAnsi"/>
+        </w:rPr>
+        <w:t>Node 2:inf</w:t>
+      </w:r>
+    </w:p>
+    <w:p>
+      <w:pPr>
+        <w:rPr>
+          <w:rFonts w:asciiTheme="majorHAnsi" w:hAnsiTheme="majorHAnsi"/>
+        </w:rPr>
+      </w:pPr>
+      <w:r>
+        <w:rPr>
+          <w:rFonts w:asciiTheme="majorHAnsi" w:hAnsiTheme="majorHAnsi"/>
+        </w:rPr>
+        <w:t>Node 3:0.0</w:t>
+      </w:r>
+    </w:p>
+    <w:p>
+      <w:pPr>
+        <w:rPr>
+          <w:rFonts w:asciiTheme="majorHAnsi" w:hAnsiTheme="majorHAnsi"/>
+        </w:rPr>
+      </w:pPr>
+      <w:r>
+        <w:rPr>
+          <w:rFonts w:asciiTheme="majorHAnsi" w:hAnsiTheme="majorHAnsi"/>
+        </w:rPr>
+        <w:t>Node 4:inf</w:t>
+      </w:r>
+    </w:p>
+    <w:p>
+      <w:pPr>
+        <w:rPr>
+          <w:rFonts w:asciiTheme="majorHAnsi" w:hAnsiTheme="majorHAnsi"/>
+        </w:rPr>
+      </w:pPr>
+      <w:r>
+        <w:rPr>
+          <w:rFonts w:asciiTheme="majorHAnsi" w:hAnsiTheme="majorHAnsi"/>
+        </w:rPr>
+        <w:t>Node 5:inf</w:t>
+      </w:r>
+    </w:p>
+    <w:p>
+      <w:pPr>
+        <w:rPr>
+          <w:rFonts w:asciiTheme="majorHAnsi" w:hAnsiTheme="majorHAnsi"/>
+        </w:rPr>
+      </w:pPr>
+      <w:r>
+        <w:rPr>
+          <w:rFonts w:asciiTheme="majorHAnsi" w:hAnsiTheme="majorHAnsi"/>
+        </w:rPr>
+        <w:t>Node 6:inf</w:t>
+      </w:r>
+    </w:p>
+    <w:p>
+      <w:pPr>
+        <w:rPr>
+          <w:rFonts w:asciiTheme="majorHAnsi" w:hAnsiTheme="majorHAnsi"/>
+        </w:rPr>
+      </w:pPr>
+      <w:r>
+        <w:rPr>
+          <w:rFonts w:asciiTheme="majorHAnsi" w:hAnsiTheme="majorHAnsi"/>
+        </w:rPr>
+        <w:t>Node 7:inf</w:t>
+      </w:r>
+    </w:p>
+    <w:p>
+      <w:pPr>
+        <w:rPr>
+          <w:rFonts w:asciiTheme="majorHAnsi" w:hAnsiTheme="majorHAnsi"/>
+        </w:rPr>
+      </w:pPr>
+      <w:r>
+        <w:rPr>
+          <w:rFonts w:asciiTheme="majorHAnsi" w:hAnsiTheme="majorHAnsi"/>
+        </w:rPr>
+        <w:t>Node 8:inf</w:t>
+      </w:r>
+    </w:p>
+    <w:p>
+      <w:pPr>
+        <w:rPr>
+          <w:rFonts w:asciiTheme="majorHAnsi" w:hAnsiTheme="majorHAnsi"/>
+        </w:rPr>
+      </w:pPr>
+      <w:r>
+        <w:rPr>
+          <w:rFonts w:asciiTheme="majorHAnsi" w:hAnsiTheme="majorHAnsi"/>
+        </w:rPr>
+        <w:t>Node 9:inf</w:t>
+      </w:r>
+    </w:p>
+    <w:p>
+      <w:pPr>
+        <w:rPr>
+          <w:rFonts w:asciiTheme="majorHAnsi" w:hAnsiTheme="majorHAnsi"/>
+        </w:rPr>
+      </w:pPr>
+      <w:r>
+        <w:rPr>
+          <w:rFonts w:asciiTheme="majorHAnsi" w:hAnsiTheme="majorHAnsi"/>
+        </w:rPr>
+        <w:t>Node 10:inf</w:t>
+      </w:r>
+    </w:p>
+    <w:p>
+      <w:pPr>
+        <w:rPr>
+          <w:rFonts w:asciiTheme="majorHAnsi" w:hAnsiTheme="majorHAnsi"/>
+        </w:rPr>
+      </w:pPr>
+    </w:p>
+    <w:p>
+      <w:pPr>
+        <w:rPr>
+          <w:rFonts w:asciiTheme="majorHAnsi" w:hAnsiTheme="majorHAnsi"/>
+          <w:b/>
+        </w:rPr>
+      </w:pPr>
+      <w:r>
+        <w:rPr>
+          <w:rFonts w:asciiTheme="majorHAnsi" w:hAnsiTheme="majorHAnsi"/>
+          <w:b/>
+        </w:rPr>
+        <w:t>---</w:t>
+      </w:r>
+      <w:proofErr w:type="gramStart"/>
+      <w:r>
+        <w:rPr>
+          <w:rFonts w:asciiTheme="majorHAnsi" w:hAnsiTheme="majorHAnsi"/>
+          <w:b/>
+        </w:rPr>
+        <w:t>update</w:t>
+      </w:r>
+      <w:proofErr w:type="gramEnd"/>
+      <w:r>
+        <w:rPr>
+          <w:rFonts w:asciiTheme="majorHAnsi" w:hAnsiTheme="majorHAnsi"/>
+          <w:b/>
+        </w:rPr>
+        <w:t xml:space="preserve"> edges from vertex3:---</w:t>
+      </w:r>
+    </w:p>
+    <w:p>
+      <w:pPr>
+        <w:rPr>
+          <w:rFonts w:asciiTheme="majorHAnsi" w:hAnsiTheme="majorHAnsi"/>
+        </w:rPr>
+      </w:pPr>
+      <w:r>
+        <w:rPr>
+          <w:rFonts w:asciiTheme="majorHAnsi" w:hAnsiTheme="majorHAnsi"/>
+        </w:rPr>
+        <w:t>Node 1</w:t>
+      </w:r>
+      <w:proofErr w:type="gramStart"/>
+      <w:r>
+        <w:rPr>
+          <w:rFonts w:asciiTheme="majorHAnsi" w:hAnsiTheme="majorHAnsi"/>
+        </w:rPr>
+        <w:t>:-</w:t>
+      </w:r>
+      <w:proofErr w:type="gramEnd"/>
+      <w:r>
+        <w:rPr>
+          <w:rFonts w:asciiTheme="majorHAnsi" w:hAnsiTheme="majorHAnsi"/>
+        </w:rPr>
+        <w:t>4.2</w:t>
+      </w:r>
+    </w:p>
+    <w:p>
+      <w:pPr>
+        <w:rPr>
+          <w:rFonts w:asciiTheme="majorHAnsi" w:hAnsiTheme="majorHAnsi"/>
+        </w:rPr>
+      </w:pPr>
+      <w:r>
+        <w:rPr>
+          <w:rFonts w:asciiTheme="majorHAnsi" w:hAnsiTheme="majorHAnsi"/>
+        </w:rPr>
+        <w:t>Node 2:3.0</w:t>
+      </w:r>
+    </w:p>
+    <w:p>
+      <w:pPr>
+        <w:rPr>
+          <w:rFonts w:asciiTheme="majorHAnsi" w:hAnsiTheme="majorHAnsi"/>
+        </w:rPr>
+      </w:pPr>
+      <w:r>
+        <w:rPr>
+          <w:rFonts w:asciiTheme="majorHAnsi" w:hAnsiTheme="majorHAnsi"/>
+        </w:rPr>
+        <w:t>Node 3:0.0</w:t>
+      </w:r>
+    </w:p>
+    <w:p>
+      <w:pPr>
+        <w:rPr>
+          <w:rFonts w:asciiTheme="majorHAnsi" w:hAnsiTheme="majorHAnsi"/>
+        </w:rPr>
+      </w:pPr>
+      <w:r>
+        <w:rPr>
+          <w:rFonts w:asciiTheme="majorHAnsi" w:hAnsiTheme="majorHAnsi"/>
+        </w:rPr>
+        <w:t>Node 4:9.3</w:t>
+      </w:r>
+    </w:p>
+    <w:p>
+      <w:pPr>
+        <w:rPr>
+          <w:rFonts w:asciiTheme="majorHAnsi" w:hAnsiTheme="majorHAnsi"/>
+        </w:rPr>
+      </w:pPr>
+      <w:r>
+        <w:rPr>
+          <w:rFonts w:asciiTheme="majorHAnsi" w:hAnsiTheme="majorHAnsi"/>
+        </w:rPr>
+        <w:t>Node 5:inf</w:t>
+      </w:r>
+    </w:p>
+    <w:p>
+      <w:pPr>
+        <w:rPr>
+          <w:rFonts w:asciiTheme="majorHAnsi" w:hAnsiTheme="majorHAnsi"/>
+        </w:rPr>
+      </w:pPr>
+      <w:r>
+        <w:rPr>
+          <w:rFonts w:asciiTheme="majorHAnsi" w:hAnsiTheme="majorHAnsi"/>
+        </w:rPr>
+        <w:t>Node 6:inf</w:t>
+      </w:r>
+    </w:p>
+    <w:p>
+      <w:pPr>
+        <w:rPr>
+          <w:rFonts w:asciiTheme="majorHAnsi" w:hAnsiTheme="majorHAnsi"/>
+        </w:rPr>
+      </w:pPr>
+      <w:r>
+        <w:rPr>
+          <w:rFonts w:asciiTheme="majorHAnsi" w:hAnsiTheme="majorHAnsi"/>
+        </w:rPr>
+        <w:t>Node 7:14.4</w:t>
+      </w:r>
+    </w:p>
+    <w:p>
+      <w:pPr>
+        <w:rPr>
+          <w:rFonts w:asciiTheme="majorHAnsi" w:hAnsiTheme="majorHAnsi"/>
+        </w:rPr>
+      </w:pPr>
+      <w:r>
+        <w:rPr>
+          <w:rFonts w:asciiTheme="majorHAnsi" w:hAnsiTheme="majorHAnsi"/>
+        </w:rPr>
+        <w:t>Node 8:inf</w:t>
+      </w:r>
+    </w:p>
+    <w:p>
+      <w:pPr>
+        <w:rPr>
+          <w:rFonts w:asciiTheme="majorHAnsi" w:hAnsiTheme="majorHAnsi"/>
+        </w:rPr>
+      </w:pPr>
+      <w:r>
+        <w:rPr>
+          <w:rFonts w:asciiTheme="majorHAnsi" w:hAnsiTheme="majorHAnsi"/>
+        </w:rPr>
+        <w:t>Node 9:18.7</w:t>
+      </w:r>
+    </w:p>
+    <w:p>
+      <w:pPr>
+        <w:rPr>
+          <w:rFonts w:asciiTheme="majorHAnsi" w:hAnsiTheme="majorHAnsi"/>
+        </w:rPr>
+      </w:pPr>
+      <w:r>
+        <w:rPr>
+          <w:rFonts w:asciiTheme="majorHAnsi" w:hAnsiTheme="majorHAnsi"/>
+        </w:rPr>
+        <w:t>Node 10:5.2</w:t>
+      </w:r>
+    </w:p>
+    <w:p>
+      <w:pPr>
+        <w:rPr>
+          <w:rFonts w:asciiTheme="majorHAnsi" w:hAnsiTheme="majorHAnsi"/>
+        </w:rPr>
+      </w:pPr>
+    </w:p>
+    <w:p>
+      <w:pPr>
+        <w:rPr>
+          <w:rFonts w:asciiTheme="majorHAnsi" w:hAnsiTheme="majorHAnsi"/>
+        </w:rPr>
+      </w:pPr>
+      <w:r>
+        <w:rPr>
+          <w:rFonts w:asciiTheme="majorHAnsi" w:hAnsiTheme="majorHAnsi"/>
+        </w:rPr>
+        <w:t>(1.prev is 3)</w:t>
+      </w:r>
+    </w:p>
+    <w:p>
+      <w:pPr>
+        <w:rPr>
+          <w:rFonts w:asciiTheme="majorHAnsi" w:hAnsiTheme="majorHAnsi"/>
+        </w:rPr>
+      </w:pPr>
+      <w:r>
+        <w:rPr>
+          <w:rFonts w:asciiTheme="majorHAnsi" w:hAnsiTheme="majorHAnsi"/>
+        </w:rPr>
+        <w:t>(2.prev is 3)</w:t>
+      </w:r>
+    </w:p>
+    <w:p>
+      <w:pPr>
+        <w:rPr>
+          <w:rFonts w:asciiTheme="majorHAnsi" w:hAnsiTheme="majorHAnsi"/>
+        </w:rPr>
+      </w:pPr>
+      <w:r>
+        <w:rPr>
+          <w:rFonts w:asciiTheme="majorHAnsi" w:hAnsiTheme="majorHAnsi"/>
+        </w:rPr>
+        <w:t xml:space="preserve">(3.prev is </w:t>
+      </w:r>
+      <w:proofErr w:type="gramStart"/>
+      <w:r>
+        <w:rPr>
+          <w:rFonts w:asciiTheme="majorHAnsi" w:hAnsiTheme="majorHAnsi"/>
+        </w:rPr>
+        <w:t>None</w:t>
+      </w:r>
+      <w:proofErr w:type="gramEnd"/>
+      <w:r>
+        <w:rPr>
+          <w:rFonts w:asciiTheme="majorHAnsi" w:hAnsiTheme="majorHAnsi"/>
+        </w:rPr>
+        <w:t>)</w:t>
+      </w:r>
+    </w:p>
+    <w:p>
+      <w:pPr>
+        <w:rPr>
+          <w:rFonts w:asciiTheme="majorHAnsi" w:hAnsiTheme="majorHAnsi"/>
+        </w:rPr>
+      </w:pPr>
+      <w:r>
+        <w:rPr>
+          <w:rFonts w:asciiTheme="majorHAnsi" w:hAnsiTheme="majorHAnsi"/>
+        </w:rPr>
+        <w:t>(4.prev is 3)</w:t>
+      </w:r>
+    </w:p>
+    <w:p>
+      <w:pPr>
+        <w:rPr>
+          <w:rFonts w:asciiTheme="majorHAnsi" w:hAnsiTheme="majorHAnsi"/>
+        </w:rPr>
+      </w:pPr>
+      <w:r>
+        <w:rPr>
+          <w:rFonts w:asciiTheme="majorHAnsi" w:hAnsiTheme="majorHAnsi"/>
+        </w:rPr>
+        <w:t xml:space="preserve">(5.prev is </w:t>
+      </w:r>
+      <w:proofErr w:type="gramStart"/>
+      <w:r>
+        <w:rPr>
+          <w:rFonts w:asciiTheme="majorHAnsi" w:hAnsiTheme="majorHAnsi"/>
+        </w:rPr>
+        <w:t>None</w:t>
+      </w:r>
+      <w:proofErr w:type="gramEnd"/>
+      <w:r>
+        <w:rPr>
+          <w:rFonts w:asciiTheme="majorHAnsi" w:hAnsiTheme="majorHAnsi"/>
+        </w:rPr>
+        <w:t>)</w:t>
+      </w:r>
+    </w:p>
+    <w:p>
+      <w:pPr>
+        <w:rPr>
+          <w:rFonts w:asciiTheme="majorHAnsi" w:hAnsiTheme="majorHAnsi"/>
+        </w:rPr>
+      </w:pPr>
+      <w:r>
+        <w:rPr>
+          <w:rFonts w:asciiTheme="majorHAnsi" w:hAnsiTheme="majorHAnsi"/>
+        </w:rPr>
+        <w:t xml:space="preserve">(6.prev is </w:t>
+      </w:r>
+      <w:proofErr w:type="gramStart"/>
+      <w:r>
+        <w:rPr>
+          <w:rFonts w:asciiTheme="majorHAnsi" w:hAnsiTheme="majorHAnsi"/>
+        </w:rPr>
+        <w:t>None</w:t>
+      </w:r>
+      <w:proofErr w:type="gramEnd"/>
+      <w:r>
+        <w:rPr>
+          <w:rFonts w:asciiTheme="majorHAnsi" w:hAnsiTheme="majorHAnsi"/>
+        </w:rPr>
+        <w:t>)</w:t>
+      </w:r>
+    </w:p>
+    <w:p>
+      <w:pPr>
+        <w:rPr>
+          <w:rFonts w:asciiTheme="majorHAnsi" w:hAnsiTheme="majorHAnsi"/>
+        </w:rPr>
+      </w:pPr>
+      <w:r>
+        <w:rPr>
+          <w:rFonts w:asciiTheme="majorHAnsi" w:hAnsiTheme="majorHAnsi"/>
+        </w:rPr>
+        <w:t>(7.prev is 3)</w:t>
+      </w:r>
+    </w:p>
+    <w:p>
+      <w:pPr>
+        <w:rPr>
+          <w:rFonts w:asciiTheme="majorHAnsi" w:hAnsiTheme="majorHAnsi"/>
+        </w:rPr>
+      </w:pPr>
+      <w:r>
+        <w:rPr>
+          <w:rFonts w:asciiTheme="majorHAnsi" w:hAnsiTheme="majorHAnsi"/>
+        </w:rPr>
+        <w:t xml:space="preserve">(8.prev is </w:t>
+      </w:r>
+      <w:proofErr w:type="gramStart"/>
+      <w:r>
+        <w:rPr>
+          <w:rFonts w:asciiTheme="majorHAnsi" w:hAnsiTheme="majorHAnsi"/>
+        </w:rPr>
+        <w:t>None</w:t>
+      </w:r>
+      <w:proofErr w:type="gramEnd"/>
+      <w:r>
+        <w:rPr>
+          <w:rFonts w:asciiTheme="majorHAnsi" w:hAnsiTheme="majorHAnsi"/>
+        </w:rPr>
+        <w:t>)</w:t>
+      </w:r>
+    </w:p>
+    <w:p>
+      <w:pPr>
+        <w:rPr>
+          <w:rFonts w:asciiTheme="majorHAnsi" w:hAnsiTheme="majorHAnsi"/>
+        </w:rPr>
+      </w:pPr>
+      <w:r>
+        <w:rPr>
+          <w:rFonts w:asciiTheme="majorHAnsi" w:hAnsiTheme="majorHAnsi"/>
+        </w:rPr>
+        <w:t>(9.prev is 3)</w:t>
+      </w:r>
+    </w:p>
+    <w:p>
+      <w:pPr>
+        <w:rPr>
+          <w:rFonts w:asciiTheme="majorHAnsi" w:hAnsiTheme="majorHAnsi"/>
+        </w:rPr>
+      </w:pPr>
+      <w:r>
+        <w:rPr>
+          <w:rFonts w:asciiTheme="majorHAnsi" w:hAnsiTheme="majorHAnsi"/>
+        </w:rPr>
+        <w:t>(10.prev is 3)</w:t>
+      </w:r>
+    </w:p>
+    <w:p>
+      <w:pPr>
+        <w:rPr>
+          <w:rFonts w:asciiTheme="majorHAnsi" w:hAnsiTheme="majorHAnsi"/>
+        </w:rPr>
+      </w:pPr>
+    </w:p>
+    <w:p>
+      <w:pPr>
+        <w:rPr>
+          <w:rFonts w:asciiTheme="majorHAnsi" w:hAnsiTheme="majorHAnsi"/>
+          <w:b/>
+        </w:rPr>
+      </w:pPr>
+      <w:r>
+        <w:rPr>
+          <w:rFonts w:asciiTheme="majorHAnsi" w:hAnsiTheme="majorHAnsi"/>
+          <w:b/>
+        </w:rPr>
+        <w:t>---</w:t>
+      </w:r>
+      <w:proofErr w:type="gramStart"/>
+      <w:r>
+        <w:rPr>
+          <w:rFonts w:asciiTheme="majorHAnsi" w:hAnsiTheme="majorHAnsi"/>
+          <w:b/>
+        </w:rPr>
+        <w:t>update</w:t>
+      </w:r>
+      <w:proofErr w:type="gramEnd"/>
+      <w:r>
+        <w:rPr>
+          <w:rFonts w:asciiTheme="majorHAnsi" w:hAnsiTheme="majorHAnsi"/>
+          <w:b/>
+        </w:rPr>
+        <w:t xml:space="preserve"> edges from vertex9:---</w:t>
+      </w:r>
+    </w:p>
+    <w:p>
+      <w:pPr>
+        <w:rPr>
+          <w:rFonts w:asciiTheme="majorHAnsi" w:hAnsiTheme="majorHAnsi"/>
+        </w:rPr>
+      </w:pPr>
+      <w:r>
+        <w:rPr>
+          <w:rFonts w:asciiTheme="majorHAnsi" w:hAnsiTheme="majorHAnsi"/>
+        </w:rPr>
+        <w:t>Node 1</w:t>
+      </w:r>
+      <w:proofErr w:type="gramStart"/>
+      <w:r>
+        <w:rPr>
+          <w:rFonts w:asciiTheme="majorHAnsi" w:hAnsiTheme="majorHAnsi"/>
+        </w:rPr>
+        <w:t>:-</w:t>
+      </w:r>
+      <w:proofErr w:type="gramEnd"/>
+      <w:r>
+        <w:rPr>
+          <w:rFonts w:asciiTheme="majorHAnsi" w:hAnsiTheme="majorHAnsi"/>
+        </w:rPr>
+        <w:t>4.2</w:t>
+      </w:r>
+    </w:p>
+    <w:p>
+      <w:pPr>
+        <w:rPr>
+          <w:rFonts w:asciiTheme="majorHAnsi" w:hAnsiTheme="majorHAnsi"/>
+        </w:rPr>
+      </w:pPr>
+      <w:r>
+        <w:rPr>
+          <w:rFonts w:asciiTheme="majorHAnsi" w:hAnsiTheme="majorHAnsi"/>
+        </w:rPr>
+        <w:t>Node 2:3.0</w:t>
+      </w:r>
+    </w:p>
+    <w:p>
+      <w:pPr>
+        <w:rPr>
+          <w:rFonts w:asciiTheme="majorHAnsi" w:hAnsiTheme="majorHAnsi"/>
+        </w:rPr>
+      </w:pPr>
+      <w:r>
+        <w:rPr>
+          <w:rFonts w:asciiTheme="majorHAnsi" w:hAnsiTheme="majorHAnsi"/>
+        </w:rPr>
+        <w:t>Node 3:0.0</w:t>
+      </w:r>
+    </w:p>
+    <w:p>
+      <w:pPr>
+        <w:rPr>
+          <w:rFonts w:asciiTheme="majorHAnsi" w:hAnsiTheme="majorHAnsi"/>
+        </w:rPr>
+      </w:pPr>
+      <w:r>
+        <w:rPr>
+          <w:rFonts w:asciiTheme="majorHAnsi" w:hAnsiTheme="majorHAnsi"/>
+        </w:rPr>
+        <w:t>Node 4:9.3</w:t>
+      </w:r>
+    </w:p>
+    <w:p>
+      <w:pPr>
+        <w:rPr>
+          <w:rFonts w:asciiTheme="majorHAnsi" w:hAnsiTheme="majorHAnsi"/>
+        </w:rPr>
+      </w:pPr>
+      <w:r>
+        <w:rPr>
+          <w:rFonts w:asciiTheme="majorHAnsi" w:hAnsiTheme="majorHAnsi"/>
+        </w:rPr>
+        <w:t>Node 5:36.2</w:t>
+      </w:r>
+    </w:p>
+    <w:p>
+      <w:pPr>
+        <w:rPr>
+          <w:rFonts w:asciiTheme="majorHAnsi" w:hAnsiTheme="majorHAnsi"/>
+        </w:rPr>
+      </w:pPr>
+      <w:r>
+        <w:rPr>
+          <w:rFonts w:asciiTheme="majorHAnsi" w:hAnsiTheme="majorHAnsi"/>
+        </w:rPr>
+        <w:t>Node 6:inf</w:t>
+      </w:r>
+    </w:p>
+    <w:p>
+      <w:pPr>
+        <w:rPr>
+          <w:rFonts w:asciiTheme="majorHAnsi" w:hAnsiTheme="majorHAnsi"/>
+        </w:rPr>
+      </w:pPr>
+      <w:r>
+        <w:rPr>
+          <w:rFonts w:asciiTheme="majorHAnsi" w:hAnsiTheme="majorHAnsi"/>
+        </w:rPr>
+        <w:t>Node 7:14.4</w:t>
+      </w:r>
+    </w:p>
+    <w:p>
+      <w:pPr>
+        <w:rPr>
+          <w:rFonts w:asciiTheme="majorHAnsi" w:hAnsiTheme="majorHAnsi"/>
+        </w:rPr>
+      </w:pPr>
+      <w:r>
+        <w:rPr>
+          <w:rFonts w:asciiTheme="majorHAnsi" w:hAnsiTheme="majorHAnsi"/>
+        </w:rPr>
+        <w:t>Node 8:38.5</w:t>
+      </w:r>
+    </w:p>
+    <w:p>
+      <w:pPr>
+        <w:rPr>
+          <w:rFonts w:asciiTheme="majorHAnsi" w:hAnsiTheme="majorHAnsi"/>
+        </w:rPr>
+      </w:pPr>
+      <w:r>
+        <w:rPr>
+          <w:rFonts w:asciiTheme="majorHAnsi" w:hAnsiTheme="majorHAnsi"/>
+        </w:rPr>
+        <w:t>Node 9:18.7</w:t>
+      </w:r>
+    </w:p>
+    <w:p>
+      <w:pPr>
+        <w:rPr>
+          <w:rFonts w:asciiTheme="majorHAnsi" w:hAnsiTheme="majorHAnsi"/>
+        </w:rPr>
+      </w:pPr>
+      <w:r>
+        <w:rPr>
+          <w:rFonts w:asciiTheme="majorHAnsi" w:hAnsiTheme="majorHAnsi"/>
+        </w:rPr>
+        <w:t>Node 10:5.2</w:t>
+      </w:r>
+    </w:p>
+    <w:p>
+      <w:pPr>
+        <w:rPr>
+          <w:rFonts w:asciiTheme="majorHAnsi" w:hAnsiTheme="majorHAnsi"/>
+        </w:rPr>
+      </w:pPr>
+    </w:p>
+    <w:p>
+      <w:pPr>
+        <w:rPr>
+          <w:rFonts w:asciiTheme="majorHAnsi" w:hAnsiTheme="majorHAnsi"/>
+        </w:rPr>
+      </w:pPr>
+      <w:r>
+        <w:rPr>
+          <w:rFonts w:asciiTheme="majorHAnsi" w:hAnsiTheme="majorHAnsi"/>
+        </w:rPr>
+        <w:t>(1.prev is 3)</w:t>
+      </w:r>
+    </w:p>
+    <w:p>
+      <w:pPr>
+        <w:rPr>
+          <w:rFonts w:asciiTheme="majorHAnsi" w:hAnsiTheme="majorHAnsi"/>
+        </w:rPr>
+      </w:pPr>
+      <w:r>
+        <w:rPr>
+          <w:rFonts w:asciiTheme="majorHAnsi" w:hAnsiTheme="majorHAnsi"/>
+        </w:rPr>
+        <w:t>(2.prev is 3)</w:t>
+      </w:r>
+    </w:p>
+    <w:p>
+      <w:pPr>
+        <w:rPr>
+          <w:rFonts w:asciiTheme="majorHAnsi" w:hAnsiTheme="majorHAnsi"/>
+        </w:rPr>
+      </w:pPr>
+      <w:r>
+        <w:rPr>
+          <w:rFonts w:asciiTheme="majorHAnsi" w:hAnsiTheme="majorHAnsi"/>
+        </w:rPr>
+        <w:t xml:space="preserve">(3.prev is </w:t>
+      </w:r>
+      <w:proofErr w:type="gramStart"/>
+      <w:r>
+        <w:rPr>
+          <w:rFonts w:asciiTheme="majorHAnsi" w:hAnsiTheme="majorHAnsi"/>
+        </w:rPr>
+        <w:t>None</w:t>
+      </w:r>
+      <w:proofErr w:type="gramEnd"/>
+      <w:r>
+        <w:rPr>
+          <w:rFonts w:asciiTheme="majorHAnsi" w:hAnsiTheme="majorHAnsi"/>
+        </w:rPr>
+        <w:t>)</w:t>
+      </w:r>
+    </w:p>
+    <w:p>
+      <w:pPr>
+        <w:rPr>
+          <w:rFonts w:asciiTheme="majorHAnsi" w:hAnsiTheme="majorHAnsi"/>
+        </w:rPr>
+      </w:pPr>
+      <w:r>
+        <w:rPr>
+          <w:rFonts w:asciiTheme="majorHAnsi" w:hAnsiTheme="majorHAnsi"/>
+        </w:rPr>
+        <w:t>(4.prev is 3)</w:t>
+      </w:r>
+    </w:p>
+    <w:p>
+      <w:pPr>
+        <w:rPr>
+          <w:rFonts w:asciiTheme="majorHAnsi" w:hAnsiTheme="majorHAnsi"/>
+        </w:rPr>
+      </w:pPr>
+      <w:r>
+        <w:rPr>
+          <w:rFonts w:asciiTheme="majorHAnsi" w:hAnsiTheme="majorHAnsi"/>
+        </w:rPr>
+        <w:t>(5.prev is 9)</w:t>
+      </w:r>
+    </w:p>
+    <w:p>
+      <w:pPr>
+        <w:rPr>
+          <w:rFonts w:asciiTheme="majorHAnsi" w:hAnsiTheme="majorHAnsi"/>
+        </w:rPr>
+      </w:pPr>
+      <w:r>
+        <w:rPr>
+          <w:rFonts w:asciiTheme="majorHAnsi" w:hAnsiTheme="majorHAnsi"/>
+        </w:rPr>
+        <w:t xml:space="preserve">(6.prev is </w:t>
+      </w:r>
+      <w:proofErr w:type="gramStart"/>
+      <w:r>
+        <w:rPr>
+          <w:rFonts w:asciiTheme="majorHAnsi" w:hAnsiTheme="majorHAnsi"/>
+        </w:rPr>
+        <w:t>None</w:t>
+      </w:r>
+      <w:proofErr w:type="gramEnd"/>
+      <w:r>
+        <w:rPr>
+          <w:rFonts w:asciiTheme="majorHAnsi" w:hAnsiTheme="majorHAnsi"/>
+        </w:rPr>
+        <w:t>)</w:t>
+      </w:r>
+    </w:p>
+    <w:p>
+      <w:pPr>
+        <w:rPr>
+          <w:rFonts w:asciiTheme="majorHAnsi" w:hAnsiTheme="majorHAnsi"/>
+        </w:rPr>
+      </w:pPr>
+      <w:r>
+        <w:rPr>
+          <w:rFonts w:asciiTheme="majorHAnsi" w:hAnsiTheme="majorHAnsi"/>
+        </w:rPr>
+        <w:t>(7.prev is 3)</w:t>
+      </w:r>
+    </w:p>
+    <w:p>
+      <w:pPr>
+        <w:rPr>
+          <w:rFonts w:asciiTheme="majorHAnsi" w:hAnsiTheme="majorHAnsi"/>
+        </w:rPr>
+      </w:pPr>
+      <w:r>
+        <w:rPr>
+          <w:rFonts w:asciiTheme="majorHAnsi" w:hAnsiTheme="majorHAnsi"/>
+        </w:rPr>
+        <w:t>(8.prev is 9)</w:t>
+      </w:r>
+    </w:p>
+    <w:p>
+      <w:pPr>
+        <w:rPr>
+          <w:rFonts w:asciiTheme="majorHAnsi" w:hAnsiTheme="majorHAnsi"/>
+        </w:rPr>
+      </w:pPr>
+      <w:r>
+        <w:rPr>
+          <w:rFonts w:asciiTheme="majorHAnsi" w:hAnsiTheme="majorHAnsi"/>
+        </w:rPr>
+        <w:t>(9.prev is 3)</w:t>
+      </w:r>
+    </w:p>
+    <w:p>
+      <w:pPr>
+        <w:rPr>
+          <w:rFonts w:asciiTheme="majorHAnsi" w:hAnsiTheme="majorHAnsi"/>
+        </w:rPr>
+      </w:pPr>
+      <w:r>
+        <w:rPr>
+          <w:rFonts w:asciiTheme="majorHAnsi" w:hAnsiTheme="majorHAnsi"/>
+        </w:rPr>
+        <w:t>(10.prev is 3)</w:t>
+      </w:r>
+    </w:p>
+    <w:p>
+      <w:pPr>
+        <w:rPr>
+          <w:rFonts w:asciiTheme="majorHAnsi" w:hAnsiTheme="majorHAnsi"/>
+        </w:rPr>
+      </w:pPr>
+    </w:p>
+    <w:p>
+      <w:pPr>
+        <w:rPr>
+          <w:rFonts w:asciiTheme="majorHAnsi" w:hAnsiTheme="majorHAnsi"/>
+          <w:b/>
+        </w:rPr>
+      </w:pPr>
+      <w:r>
+        <w:rPr>
+          <w:rFonts w:asciiTheme="majorHAnsi" w:hAnsiTheme="majorHAnsi"/>
+          <w:b/>
+        </w:rPr>
+        <w:t>---</w:t>
+      </w:r>
+      <w:proofErr w:type="gramStart"/>
+      <w:r>
+        <w:rPr>
+          <w:rFonts w:asciiTheme="majorHAnsi" w:hAnsiTheme="majorHAnsi"/>
+          <w:b/>
+        </w:rPr>
+        <w:t>update</w:t>
+      </w:r>
+      <w:proofErr w:type="gramEnd"/>
+      <w:r>
+        <w:rPr>
+          <w:rFonts w:asciiTheme="majorHAnsi" w:hAnsiTheme="majorHAnsi"/>
+          <w:b/>
+        </w:rPr>
+        <w:t xml:space="preserve"> edges from vertex8:---</w:t>
+      </w:r>
+    </w:p>
+    <w:p>
+      <w:pPr>
+        <w:rPr>
+          <w:rFonts w:asciiTheme="majorHAnsi" w:hAnsiTheme="majorHAnsi"/>
+        </w:rPr>
+      </w:pPr>
+      <w:r>
+        <w:rPr>
+          <w:rFonts w:asciiTheme="majorHAnsi" w:hAnsiTheme="majorHAnsi"/>
+        </w:rPr>
+        <w:t>Node 1</w:t>
+      </w:r>
+      <w:proofErr w:type="gramStart"/>
+      <w:r>
+        <w:rPr>
+          <w:rFonts w:asciiTheme="majorHAnsi" w:hAnsiTheme="majorHAnsi"/>
+        </w:rPr>
+        <w:t>:-</w:t>
+      </w:r>
+      <w:proofErr w:type="gramEnd"/>
+      <w:r>
+        <w:rPr>
+          <w:rFonts w:asciiTheme="majorHAnsi" w:hAnsiTheme="majorHAnsi"/>
+        </w:rPr>
+        <w:t>4.2</w:t>
+      </w:r>
+    </w:p>
+    <w:p>
+      <w:pPr>
+        <w:rPr>
+          <w:rFonts w:asciiTheme="majorHAnsi" w:hAnsiTheme="majorHAnsi"/>
+        </w:rPr>
+      </w:pPr>
+      <w:r>
+        <w:rPr>
+          <w:rFonts w:asciiTheme="majorHAnsi" w:hAnsiTheme="majorHAnsi"/>
+        </w:rPr>
+        <w:t>Node 2:3.0</w:t>
+      </w:r>
+    </w:p>
+    <w:p>
+      <w:pPr>
+        <w:rPr>
+          <w:rFonts w:asciiTheme="majorHAnsi" w:hAnsiTheme="majorHAnsi"/>
+        </w:rPr>
+      </w:pPr>
+      <w:r>
+        <w:rPr>
+          <w:rFonts w:asciiTheme="majorHAnsi" w:hAnsiTheme="majorHAnsi"/>
+        </w:rPr>
+        <w:t>Node 3:0.0</w:t>
+      </w:r>
+    </w:p>
+    <w:p>
+      <w:pPr>
+        <w:rPr>
+          <w:rFonts w:asciiTheme="majorHAnsi" w:hAnsiTheme="majorHAnsi"/>
+        </w:rPr>
+      </w:pPr>
+      <w:r>
+        <w:rPr>
+          <w:rFonts w:asciiTheme="majorHAnsi" w:hAnsiTheme="majorHAnsi"/>
+        </w:rPr>
+        <w:t>Node 4:9.3</w:t>
+      </w:r>
+    </w:p>
+    <w:p>
+      <w:pPr>
+        <w:rPr>
+          <w:rFonts w:asciiTheme="majorHAnsi" w:hAnsiTheme="majorHAnsi"/>
+        </w:rPr>
+      </w:pPr>
+      <w:r>
+        <w:rPr>
+          <w:rFonts w:asciiTheme="majorHAnsi" w:hAnsiTheme="majorHAnsi"/>
+        </w:rPr>
+        <w:t>Node 5:36.2</w:t>
+      </w:r>
+    </w:p>
+    <w:p>
+      <w:pPr>
+        <w:rPr>
+          <w:rFonts w:asciiTheme="majorHAnsi" w:hAnsiTheme="majorHAnsi"/>
+        </w:rPr>
+      </w:pPr>
+      <w:r>
+        <w:rPr>
+          <w:rFonts w:asciiTheme="majorHAnsi" w:hAnsiTheme="majorHAnsi"/>
+        </w:rPr>
+        <w:t>Node 6:inf</w:t>
+      </w:r>
+    </w:p>
+    <w:p>
+      <w:pPr>
+        <w:rPr>
+          <w:rFonts w:asciiTheme="majorHAnsi" w:hAnsiTheme="majorHAnsi"/>
+        </w:rPr>
+      </w:pPr>
+      <w:r>
+        <w:rPr>
+          <w:rFonts w:asciiTheme="majorHAnsi" w:hAnsiTheme="majorHAnsi"/>
+        </w:rPr>
+        <w:t>Node 7:14.4</w:t>
+      </w:r>
+    </w:p>
+    <w:p>
+      <w:pPr>
+        <w:rPr>
+          <w:rFonts w:asciiTheme="majorHAnsi" w:hAnsiTheme="majorHAnsi"/>
+        </w:rPr>
+      </w:pPr>
+      <w:r>
+        <w:rPr>
+          <w:rFonts w:asciiTheme="majorHAnsi" w:hAnsiTheme="majorHAnsi"/>
+        </w:rPr>
+        <w:t>Node 8:38.5</w:t>
+      </w:r>
+    </w:p>
+    <w:p>
+      <w:pPr>
+        <w:rPr>
+          <w:rFonts w:asciiTheme="majorHAnsi" w:hAnsiTheme="majorHAnsi"/>
+        </w:rPr>
+      </w:pPr>
+      <w:r>
+        <w:rPr>
+          <w:rFonts w:asciiTheme="majorHAnsi" w:hAnsiTheme="majorHAnsi"/>
+        </w:rPr>
+        <w:t>Node 9:18.7</w:t>
+      </w:r>
+    </w:p>
+    <w:p>
+      <w:pPr>
+        <w:rPr>
+          <w:rFonts w:asciiTheme="majorHAnsi" w:hAnsiTheme="majorHAnsi"/>
+        </w:rPr>
+      </w:pPr>
+      <w:r>
+        <w:rPr>
+          <w:rFonts w:asciiTheme="majorHAnsi" w:hAnsiTheme="majorHAnsi"/>
+        </w:rPr>
+        <w:t>Node 10:5.2</w:t>
+      </w:r>
+    </w:p>
+    <w:p>
+      <w:pPr>
+        <w:rPr>
+          <w:rFonts w:asciiTheme="majorHAnsi" w:hAnsiTheme="majorHAnsi"/>
+        </w:rPr>
+      </w:pPr>
+    </w:p>
+    <w:p>
+      <w:pPr>
+        <w:rPr>
+          <w:rFonts w:asciiTheme="majorHAnsi" w:hAnsiTheme="majorHAnsi"/>
+        </w:rPr>
+      </w:pPr>
+      <w:r>
+        <w:rPr>
+          <w:rFonts w:asciiTheme="majorHAnsi" w:hAnsiTheme="majorHAnsi"/>
+        </w:rPr>
+        <w:t>(1.prev is 3)</w:t>
+      </w:r>
+    </w:p>
+    <w:p>
+      <w:pPr>
+        <w:rPr>
+          <w:rFonts w:asciiTheme="majorHAnsi" w:hAnsiTheme="majorHAnsi"/>
+        </w:rPr>
+      </w:pPr>
+      <w:r>
+        <w:rPr>
+          <w:rFonts w:asciiTheme="majorHAnsi" w:hAnsiTheme="majorHAnsi"/>
+        </w:rPr>
+        <w:t>(2.prev is 3)</w:t>
+      </w:r>
+    </w:p>
+    <w:p>
+      <w:pPr>
+        <w:rPr>
+          <w:rFonts w:asciiTheme="majorHAnsi" w:hAnsiTheme="majorHAnsi"/>
+        </w:rPr>
+      </w:pPr>
+      <w:r>
+        <w:rPr>
+          <w:rFonts w:asciiTheme="majorHAnsi" w:hAnsiTheme="majorHAnsi"/>
+        </w:rPr>
+        <w:t xml:space="preserve">(3.prev is </w:t>
+      </w:r>
+      <w:proofErr w:type="gramStart"/>
+      <w:r>
+        <w:rPr>
+          <w:rFonts w:asciiTheme="majorHAnsi" w:hAnsiTheme="majorHAnsi"/>
+        </w:rPr>
+        <w:t>None</w:t>
+      </w:r>
+      <w:proofErr w:type="gramEnd"/>
+      <w:r>
+        <w:rPr>
+          <w:rFonts w:asciiTheme="majorHAnsi" w:hAnsiTheme="majorHAnsi"/>
+        </w:rPr>
+        <w:t>)</w:t>
+      </w:r>
+    </w:p>
+    <w:p>
+      <w:pPr>
+        <w:rPr>
+          <w:rFonts w:asciiTheme="majorHAnsi" w:hAnsiTheme="majorHAnsi"/>
+        </w:rPr>
+      </w:pPr>
+      <w:r>
+        <w:rPr>
+          <w:rFonts w:asciiTheme="majorHAnsi" w:hAnsiTheme="majorHAnsi"/>
+        </w:rPr>
+        <w:t>(4.prev is 3)</w:t>
+      </w:r>
+    </w:p>
+    <w:p>
+      <w:pPr>
+        <w:rPr>
+          <w:rFonts w:asciiTheme="majorHAnsi" w:hAnsiTheme="majorHAnsi"/>
+        </w:rPr>
+      </w:pPr>
+      <w:r>
+        <w:rPr>
+          <w:rFonts w:asciiTheme="majorHAnsi" w:hAnsiTheme="majorHAnsi"/>
+        </w:rPr>
+        <w:t>(5.prev is 9)</w:t>
+      </w:r>
+    </w:p>
+    <w:p>
+      <w:pPr>
+        <w:rPr>
+          <w:rFonts w:asciiTheme="majorHAnsi" w:hAnsiTheme="majorHAnsi"/>
+        </w:rPr>
+      </w:pPr>
+      <w:r>
+        <w:rPr>
+          <w:rFonts w:asciiTheme="majorHAnsi" w:hAnsiTheme="majorHAnsi"/>
+        </w:rPr>
+        <w:t xml:space="preserve">(6.prev is </w:t>
+      </w:r>
+      <w:proofErr w:type="gramStart"/>
+      <w:r>
+        <w:rPr>
+          <w:rFonts w:asciiTheme="majorHAnsi" w:hAnsiTheme="majorHAnsi"/>
+        </w:rPr>
+        <w:t>None</w:t>
+      </w:r>
+      <w:proofErr w:type="gramEnd"/>
+      <w:r>
+        <w:rPr>
+          <w:rFonts w:asciiTheme="majorHAnsi" w:hAnsiTheme="majorHAnsi"/>
+        </w:rPr>
+        <w:t>)</w:t>
+      </w:r>
+    </w:p>
+    <w:p>
+      <w:pPr>
+        <w:rPr>
+          <w:rFonts w:asciiTheme="majorHAnsi" w:hAnsiTheme="majorHAnsi"/>
+        </w:rPr>
+      </w:pPr>
+      <w:r>
+        <w:rPr>
+          <w:rFonts w:asciiTheme="majorHAnsi" w:hAnsiTheme="majorHAnsi"/>
+        </w:rPr>
+        <w:t>(7.prev is 3)</w:t>
+      </w:r>
+    </w:p>
+    <w:p>
+      <w:pPr>
+        <w:rPr>
+          <w:rFonts w:asciiTheme="majorHAnsi" w:hAnsiTheme="majorHAnsi"/>
+        </w:rPr>
+      </w:pPr>
+      <w:r>
+        <w:rPr>
+          <w:rFonts w:asciiTheme="majorHAnsi" w:hAnsiTheme="majorHAnsi"/>
+        </w:rPr>
+        <w:t>(8.prev is 9)</w:t>
+      </w:r>
+    </w:p>
+    <w:p>
+      <w:pPr>
+        <w:rPr>
+          <w:rFonts w:asciiTheme="majorHAnsi" w:hAnsiTheme="majorHAnsi"/>
+        </w:rPr>
+      </w:pPr>
+      <w:r>
+        <w:rPr>
+          <w:rFonts w:asciiTheme="majorHAnsi" w:hAnsiTheme="majorHAnsi"/>
+        </w:rPr>
+        <w:t>(9.prev is 3)</w:t>
+      </w:r>
+    </w:p>
+    <w:p>
+      <w:pPr>
+        <w:rPr>
+          <w:rFonts w:asciiTheme="majorHAnsi" w:hAnsiTheme="majorHAnsi"/>
+        </w:rPr>
+      </w:pPr>
+      <w:r>
+        <w:rPr>
+          <w:rFonts w:asciiTheme="majorHAnsi" w:hAnsiTheme="majorHAnsi"/>
+        </w:rPr>
+        <w:t>(10.prev is 3)</w:t>
+      </w:r>
+    </w:p>
+    <w:p>
+      <w:pPr>
+        <w:rPr>
+          <w:rFonts w:asciiTheme="majorHAnsi" w:hAnsiTheme="majorHAnsi"/>
+        </w:rPr>
+      </w:pPr>
+    </w:p>
+    <w:p>
+      <w:pPr>
+        <w:rPr>
+          <w:rFonts w:asciiTheme="majorHAnsi" w:hAnsiTheme="majorHAnsi"/>
+          <w:b/>
+        </w:rPr>
+      </w:pPr>
+      <w:r>
+        <w:rPr>
+          <w:rFonts w:asciiTheme="majorHAnsi" w:hAnsiTheme="majorHAnsi"/>
+          <w:b/>
+        </w:rPr>
+        <w:t>---</w:t>
+      </w:r>
+      <w:proofErr w:type="gramStart"/>
+      <w:r>
+        <w:rPr>
+          <w:rFonts w:asciiTheme="majorHAnsi" w:hAnsiTheme="majorHAnsi"/>
+          <w:b/>
+        </w:rPr>
+        <w:t>update</w:t>
+      </w:r>
+      <w:proofErr w:type="gramEnd"/>
+      <w:r>
+        <w:rPr>
+          <w:rFonts w:asciiTheme="majorHAnsi" w:hAnsiTheme="majorHAnsi"/>
+          <w:b/>
+        </w:rPr>
+        <w:t xml:space="preserve"> edges from vertex5:---</w:t>
+      </w:r>
+    </w:p>
+    <w:p>
+      <w:pPr>
+        <w:rPr>
+          <w:rFonts w:asciiTheme="majorHAnsi" w:hAnsiTheme="majorHAnsi"/>
+        </w:rPr>
+      </w:pPr>
+      <w:r>
+        <w:rPr>
+          <w:rFonts w:asciiTheme="majorHAnsi" w:hAnsiTheme="majorHAnsi"/>
+        </w:rPr>
+        <w:t>Node 1</w:t>
+      </w:r>
+      <w:proofErr w:type="gramStart"/>
+      <w:r>
+        <w:rPr>
+          <w:rFonts w:asciiTheme="majorHAnsi" w:hAnsiTheme="majorHAnsi"/>
+        </w:rPr>
+        <w:t>:-</w:t>
+      </w:r>
+      <w:proofErr w:type="gramEnd"/>
+      <w:r>
+        <w:rPr>
+          <w:rFonts w:asciiTheme="majorHAnsi" w:hAnsiTheme="majorHAnsi"/>
+        </w:rPr>
+        <w:t>4.2</w:t>
+      </w:r>
+    </w:p>
+    <w:p>
+      <w:pPr>
+        <w:rPr>
+          <w:rFonts w:asciiTheme="majorHAnsi" w:hAnsiTheme="majorHAnsi"/>
+        </w:rPr>
+      </w:pPr>
+      <w:r>
+        <w:rPr>
+          <w:rFonts w:asciiTheme="majorHAnsi" w:hAnsiTheme="majorHAnsi"/>
+        </w:rPr>
+        <w:t>Node 2:3.0</w:t>
+      </w:r>
+    </w:p>
+    <w:p>
+      <w:pPr>
+        <w:rPr>
+          <w:rFonts w:asciiTheme="majorHAnsi" w:hAnsiTheme="majorHAnsi"/>
+        </w:rPr>
+      </w:pPr>
+      <w:r>
+        <w:rPr>
+          <w:rFonts w:asciiTheme="majorHAnsi" w:hAnsiTheme="majorHAnsi"/>
+        </w:rPr>
+        <w:t>Node 3:0.0</w:t>
+      </w:r>
+    </w:p>
+    <w:p>
+      <w:pPr>
+        <w:rPr>
+          <w:rFonts w:asciiTheme="majorHAnsi" w:hAnsiTheme="majorHAnsi"/>
+        </w:rPr>
+      </w:pPr>
+      <w:r>
+        <w:rPr>
+          <w:rFonts w:asciiTheme="majorHAnsi" w:hAnsiTheme="majorHAnsi"/>
+        </w:rPr>
+        <w:t>Node 4:9.3</w:t>
+      </w:r>
+    </w:p>
+    <w:p>
+      <w:pPr>
+        <w:rPr>
+          <w:rFonts w:asciiTheme="majorHAnsi" w:hAnsiTheme="majorHAnsi"/>
+        </w:rPr>
+      </w:pPr>
+      <w:r>
+        <w:rPr>
+          <w:rFonts w:asciiTheme="majorHAnsi" w:hAnsiTheme="majorHAnsi"/>
+        </w:rPr>
+        <w:t>Node 5:36.2</w:t>
+      </w:r>
+    </w:p>
+    <w:p>
+      <w:pPr>
+        <w:rPr>
+          <w:rFonts w:asciiTheme="majorHAnsi" w:hAnsiTheme="majorHAnsi"/>
+        </w:rPr>
+      </w:pPr>
+      <w:r>
+        <w:rPr>
+          <w:rFonts w:asciiTheme="majorHAnsi" w:hAnsiTheme="majorHAnsi"/>
+        </w:rPr>
+        <w:t>Node 6:inf</w:t>
+      </w:r>
+    </w:p>
+    <w:p>
+      <w:pPr>
+        <w:rPr>
+          <w:rFonts w:asciiTheme="majorHAnsi" w:hAnsiTheme="majorHAnsi"/>
+        </w:rPr>
+      </w:pPr>
+      <w:r>
+        <w:rPr>
+          <w:rFonts w:asciiTheme="majorHAnsi" w:hAnsiTheme="majorHAnsi"/>
+        </w:rPr>
+        <w:t>Node 7:14.4</w:t>
+      </w:r>
+    </w:p>
+    <w:p>
+      <w:pPr>
+        <w:rPr>
+          <w:rFonts w:asciiTheme="majorHAnsi" w:hAnsiTheme="majorHAnsi"/>
+        </w:rPr>
+      </w:pPr>
+      <w:r>
+        <w:rPr>
+          <w:rFonts w:asciiTheme="majorHAnsi" w:hAnsiTheme="majorHAnsi"/>
+        </w:rPr>
+        <w:t>Node 8:38.5</w:t>
+      </w:r>
+    </w:p>
+    <w:p>
+      <w:pPr>
+        <w:rPr>
+          <w:rFonts w:asciiTheme="majorHAnsi" w:hAnsiTheme="majorHAnsi"/>
+        </w:rPr>
+      </w:pPr>
+      <w:r>
+        <w:rPr>
+          <w:rFonts w:asciiTheme="majorHAnsi" w:hAnsiTheme="majorHAnsi"/>
+        </w:rPr>
+        <w:t>Node 9:18.7</w:t>
+      </w:r>
+    </w:p>
+    <w:p>
+      <w:pPr>
+        <w:rPr>
+          <w:rFonts w:asciiTheme="majorHAnsi" w:hAnsiTheme="majorHAnsi"/>
+        </w:rPr>
+      </w:pPr>
+      <w:r>
+        <w:rPr>
+          <w:rFonts w:asciiTheme="majorHAnsi" w:hAnsiTheme="majorHAnsi"/>
+        </w:rPr>
+        <w:t>Node 10:5.2</w:t>
+      </w:r>
+    </w:p>
+    <w:p>
+      <w:pPr>
+        <w:rPr>
+          <w:rFonts w:asciiTheme="majorHAnsi" w:hAnsiTheme="majorHAnsi"/>
+        </w:rPr>
+      </w:pPr>
+    </w:p>
+    <w:p>
+      <w:pPr>
+        <w:rPr>
+          <w:rFonts w:asciiTheme="majorHAnsi" w:hAnsiTheme="majorHAnsi"/>
+        </w:rPr>
+      </w:pPr>
+      <w:r>
+        <w:rPr>
+          <w:rFonts w:asciiTheme="majorHAnsi" w:hAnsiTheme="majorHAnsi"/>
+        </w:rPr>
+        <w:t>(1.prev is 3)</w:t>
+      </w:r>
+    </w:p>
+    <w:p>
+      <w:pPr>
+        <w:rPr>
+          <w:rFonts w:asciiTheme="majorHAnsi" w:hAnsiTheme="majorHAnsi"/>
+        </w:rPr>
+      </w:pPr>
+      <w:r>
+        <w:rPr>
+          <w:rFonts w:asciiTheme="majorHAnsi" w:hAnsiTheme="majorHAnsi"/>
+        </w:rPr>
+        <w:t>(2.prev is 3)</w:t>
+      </w:r>
+    </w:p>
+    <w:p>
+      <w:pPr>
+        <w:rPr>
+          <w:rFonts w:asciiTheme="majorHAnsi" w:hAnsiTheme="majorHAnsi"/>
+        </w:rPr>
+      </w:pPr>
+      <w:r>
+        <w:rPr>
+          <w:rFonts w:asciiTheme="majorHAnsi" w:hAnsiTheme="majorHAnsi"/>
+        </w:rPr>
+        <w:t xml:space="preserve">(3.prev is </w:t>
+      </w:r>
+      <w:proofErr w:type="gramStart"/>
+      <w:r>
+        <w:rPr>
+          <w:rFonts w:asciiTheme="majorHAnsi" w:hAnsiTheme="majorHAnsi"/>
+        </w:rPr>
+        <w:t>None</w:t>
+      </w:r>
+      <w:proofErr w:type="gramEnd"/>
+      <w:r>
+        <w:rPr>
+          <w:rFonts w:asciiTheme="majorHAnsi" w:hAnsiTheme="majorHAnsi"/>
+        </w:rPr>
+        <w:t>)</w:t>
+      </w:r>
+    </w:p>
+    <w:p>
+      <w:pPr>
+        <w:rPr>
+          <w:rFonts w:asciiTheme="majorHAnsi" w:hAnsiTheme="majorHAnsi"/>
+        </w:rPr>
+      </w:pPr>
+      <w:r>
+        <w:rPr>
+          <w:rFonts w:asciiTheme="majorHAnsi" w:hAnsiTheme="majorHAnsi"/>
+        </w:rPr>
+        <w:t>(4.prev is 3)</w:t>
+      </w:r>
+    </w:p>
+    <w:p>
+      <w:pPr>
+        <w:rPr>
+          <w:rFonts w:asciiTheme="majorHAnsi" w:hAnsiTheme="majorHAnsi"/>
+        </w:rPr>
+      </w:pPr>
+      <w:r>
+        <w:rPr>
+          <w:rFonts w:asciiTheme="majorHAnsi" w:hAnsiTheme="majorHAnsi"/>
+        </w:rPr>
+        <w:t>(5.prev is 9)</w:t>
+      </w:r>
+    </w:p>
+    <w:p>
+      <w:pPr>
+        <w:rPr>
+          <w:rFonts w:asciiTheme="majorHAnsi" w:hAnsiTheme="majorHAnsi"/>
+        </w:rPr>
+      </w:pPr>
+      <w:r>
+        <w:rPr>
+          <w:rFonts w:asciiTheme="majorHAnsi" w:hAnsiTheme="majorHAnsi"/>
+        </w:rPr>
+        <w:t xml:space="preserve">(6.prev is </w:t>
+      </w:r>
+      <w:proofErr w:type="gramStart"/>
+      <w:r>
+        <w:rPr>
+          <w:rFonts w:asciiTheme="majorHAnsi" w:hAnsiTheme="majorHAnsi"/>
+        </w:rPr>
+        <w:t>None</w:t>
+      </w:r>
+      <w:proofErr w:type="gramEnd"/>
+      <w:r>
+        <w:rPr>
+          <w:rFonts w:asciiTheme="majorHAnsi" w:hAnsiTheme="majorHAnsi"/>
+        </w:rPr>
+        <w:t>)</w:t>
+      </w:r>
+    </w:p>
+    <w:p>
+      <w:pPr>
+        <w:rPr>
+          <w:rFonts w:asciiTheme="majorHAnsi" w:hAnsiTheme="majorHAnsi"/>
+        </w:rPr>
+      </w:pPr>
+      <w:r>
+        <w:rPr>
+          <w:rFonts w:asciiTheme="majorHAnsi" w:hAnsiTheme="majorHAnsi"/>
+        </w:rPr>
+        <w:t>(7.prev is 3)</w:t>
+      </w:r>
+    </w:p>
+    <w:p>
+      <w:pPr>
+        <w:rPr>
+          <w:rFonts w:asciiTheme="majorHAnsi" w:hAnsiTheme="majorHAnsi"/>
+        </w:rPr>
+      </w:pPr>
+      <w:r>
+        <w:rPr>
+          <w:rFonts w:asciiTheme="majorHAnsi" w:hAnsiTheme="majorHAnsi"/>
+        </w:rPr>
+        <w:t>(8.prev is 9)</w:t>
+      </w:r>
+    </w:p>
+    <w:p>
+      <w:pPr>
+        <w:rPr>
+          <w:rFonts w:asciiTheme="majorHAnsi" w:hAnsiTheme="majorHAnsi"/>
+        </w:rPr>
+      </w:pPr>
+      <w:r>
+        <w:rPr>
+          <w:rFonts w:asciiTheme="majorHAnsi" w:hAnsiTheme="majorHAnsi"/>
+        </w:rPr>
+        <w:t>(9.prev is 3)</w:t>
+      </w:r>
+    </w:p>
+    <w:p>
+      <w:pPr>
+        <w:rPr>
+          <w:rFonts w:asciiTheme="majorHAnsi" w:hAnsiTheme="majorHAnsi"/>
+        </w:rPr>
+      </w:pPr>
+      <w:r>
+        <w:rPr>
+          <w:rFonts w:asciiTheme="majorHAnsi" w:hAnsiTheme="majorHAnsi"/>
+        </w:rPr>
+        <w:t>(10.prev is 3)</w:t>
+      </w:r>
+    </w:p>
+    <w:p>
+      <w:pPr>
+        <w:rPr>
+          <w:rFonts w:asciiTheme="majorHAnsi" w:hAnsiTheme="majorHAnsi"/>
+        </w:rPr>
+      </w:pPr>
+    </w:p>
+    <w:p>
+      <w:pPr>
+        <w:rPr>
+          <w:rFonts w:asciiTheme="majorHAnsi" w:hAnsiTheme="majorHAnsi"/>
+          <w:b/>
+        </w:rPr>
+      </w:pPr>
+      <w:r>
+        <w:rPr>
+          <w:rFonts w:asciiTheme="majorHAnsi" w:hAnsiTheme="majorHAnsi"/>
+          <w:b/>
+        </w:rPr>
+        <w:t>---</w:t>
+      </w:r>
+      <w:proofErr w:type="gramStart"/>
+      <w:r>
+        <w:rPr>
+          <w:rFonts w:asciiTheme="majorHAnsi" w:hAnsiTheme="majorHAnsi"/>
+          <w:b/>
+        </w:rPr>
+        <w:t>update</w:t>
+      </w:r>
+      <w:proofErr w:type="gramEnd"/>
+      <w:r>
+        <w:rPr>
+          <w:rFonts w:asciiTheme="majorHAnsi" w:hAnsiTheme="majorHAnsi"/>
+          <w:b/>
+        </w:rPr>
+        <w:t xml:space="preserve"> edges from vertex4:---</w:t>
+      </w:r>
+    </w:p>
+    <w:p>
+      <w:pPr>
+        <w:rPr>
+          <w:rFonts w:asciiTheme="majorHAnsi" w:hAnsiTheme="majorHAnsi"/>
+        </w:rPr>
+      </w:pPr>
+      <w:r>
+        <w:rPr>
+          <w:rFonts w:asciiTheme="majorHAnsi" w:hAnsiTheme="majorHAnsi"/>
+        </w:rPr>
+        <w:t>Node 1</w:t>
+      </w:r>
+      <w:proofErr w:type="gramStart"/>
+      <w:r>
+        <w:rPr>
+          <w:rFonts w:asciiTheme="majorHAnsi" w:hAnsiTheme="majorHAnsi"/>
+        </w:rPr>
+        <w:t>:-</w:t>
+      </w:r>
+      <w:proofErr w:type="gramEnd"/>
+      <w:r>
+        <w:rPr>
+          <w:rFonts w:asciiTheme="majorHAnsi" w:hAnsiTheme="majorHAnsi"/>
+        </w:rPr>
+        <w:t>4.2</w:t>
+      </w:r>
+    </w:p>
+    <w:p>
+      <w:pPr>
+        <w:rPr>
+          <w:rFonts w:asciiTheme="majorHAnsi" w:hAnsiTheme="majorHAnsi"/>
+        </w:rPr>
+      </w:pPr>
+      <w:r>
+        <w:rPr>
+          <w:rFonts w:asciiTheme="majorHAnsi" w:hAnsiTheme="majorHAnsi"/>
+        </w:rPr>
+        <w:t>Node 2:3.0</w:t>
+      </w:r>
+    </w:p>
+    <w:p>
+      <w:pPr>
+        <w:rPr>
+          <w:rFonts w:asciiTheme="majorHAnsi" w:hAnsiTheme="majorHAnsi"/>
+        </w:rPr>
+      </w:pPr>
+      <w:r>
+        <w:rPr>
+          <w:rFonts w:asciiTheme="majorHAnsi" w:hAnsiTheme="majorHAnsi"/>
+        </w:rPr>
+        <w:t>Node 3:0.0</w:t>
+      </w:r>
+    </w:p>
+    <w:p>
+      <w:pPr>
+        <w:rPr>
+          <w:rFonts w:asciiTheme="majorHAnsi" w:hAnsiTheme="majorHAnsi"/>
+        </w:rPr>
+      </w:pPr>
+      <w:r>
+        <w:rPr>
+          <w:rFonts w:asciiTheme="majorHAnsi" w:hAnsiTheme="majorHAnsi"/>
+        </w:rPr>
+        <w:t>Node 4:9.3</w:t>
+      </w:r>
+    </w:p>
+    <w:p>
+      <w:pPr>
+        <w:rPr>
+          <w:rFonts w:asciiTheme="majorHAnsi" w:hAnsiTheme="majorHAnsi"/>
+        </w:rPr>
+      </w:pPr>
+      <w:r>
+        <w:rPr>
+          <w:rFonts w:asciiTheme="majorHAnsi" w:hAnsiTheme="majorHAnsi"/>
+        </w:rPr>
+        <w:t>Node 5:36.2</w:t>
+      </w:r>
+    </w:p>
+    <w:p>
+      <w:pPr>
+        <w:rPr>
+          <w:rFonts w:asciiTheme="majorHAnsi" w:hAnsiTheme="majorHAnsi"/>
+        </w:rPr>
+      </w:pPr>
+      <w:r>
+        <w:rPr>
+          <w:rFonts w:asciiTheme="majorHAnsi" w:hAnsiTheme="majorHAnsi"/>
+        </w:rPr>
+        <w:t>Node 6:12.8</w:t>
+      </w:r>
+    </w:p>
+    <w:p>
+      <w:pPr>
+        <w:rPr>
+          <w:rFonts w:asciiTheme="majorHAnsi" w:hAnsiTheme="majorHAnsi"/>
+        </w:rPr>
+      </w:pPr>
+      <w:r>
+        <w:rPr>
+          <w:rFonts w:asciiTheme="majorHAnsi" w:hAnsiTheme="majorHAnsi"/>
+        </w:rPr>
+        <w:t>Node 7:14.4</w:t>
+      </w:r>
+    </w:p>
+    <w:p>
+      <w:pPr>
+        <w:rPr>
+          <w:rFonts w:asciiTheme="majorHAnsi" w:hAnsiTheme="majorHAnsi"/>
+        </w:rPr>
+      </w:pPr>
+      <w:r>
+        <w:rPr>
+          <w:rFonts w:asciiTheme="majorHAnsi" w:hAnsiTheme="majorHAnsi"/>
+        </w:rPr>
+        <w:t>Node 8:38.5</w:t>
+      </w:r>
+    </w:p>
+    <w:p>
+      <w:pPr>
+        <w:rPr>
+          <w:rFonts w:asciiTheme="majorHAnsi" w:hAnsiTheme="majorHAnsi"/>
+        </w:rPr>
+      </w:pPr>
+      <w:r>
+        <w:rPr>
+          <w:rFonts w:asciiTheme="majorHAnsi" w:hAnsiTheme="majorHAnsi"/>
+        </w:rPr>
+        <w:t>Node 9:18.7</w:t>
+      </w:r>
+    </w:p>
+    <w:p>
+      <w:pPr>
+        <w:rPr>
+          <w:rFonts w:asciiTheme="majorHAnsi" w:hAnsiTheme="majorHAnsi"/>
+        </w:rPr>
+      </w:pPr>
+      <w:r>
+        <w:rPr>
+          <w:rFonts w:asciiTheme="majorHAnsi" w:hAnsiTheme="majorHAnsi"/>
+        </w:rPr>
+        <w:t>Node 10:5.2</w:t>
+      </w:r>
+    </w:p>
+    <w:p>
+      <w:pPr>
+        <w:rPr>
+          <w:rFonts w:asciiTheme="majorHAnsi" w:hAnsiTheme="majorHAnsi"/>
+        </w:rPr>
+      </w:pPr>
+    </w:p>
+    <w:p>
+      <w:pPr>
+        <w:rPr>
+          <w:rFonts w:asciiTheme="majorHAnsi" w:hAnsiTheme="majorHAnsi"/>
+        </w:rPr>
+      </w:pPr>
+      <w:r>
+        <w:rPr>
+          <w:rFonts w:asciiTheme="majorHAnsi" w:hAnsiTheme="majorHAnsi"/>
+        </w:rPr>
+        <w:t>(1.prev is 3)</w:t>
+      </w:r>
+    </w:p>
+    <w:p>
+      <w:pPr>
+        <w:rPr>
+          <w:rFonts w:asciiTheme="majorHAnsi" w:hAnsiTheme="majorHAnsi"/>
+        </w:rPr>
+      </w:pPr>
+      <w:r>
+        <w:rPr>
+          <w:rFonts w:asciiTheme="majorHAnsi" w:hAnsiTheme="majorHAnsi"/>
+        </w:rPr>
+        <w:t>(2.prev is 3)</w:t>
+      </w:r>
+    </w:p>
+    <w:p>
+      <w:pPr>
+        <w:rPr>
+          <w:rFonts w:asciiTheme="majorHAnsi" w:hAnsiTheme="majorHAnsi"/>
+        </w:rPr>
+      </w:pPr>
+      <w:r>
+        <w:rPr>
+          <w:rFonts w:asciiTheme="majorHAnsi" w:hAnsiTheme="majorHAnsi"/>
+        </w:rPr>
+        <w:t xml:space="preserve">(3.prev is </w:t>
+      </w:r>
+      <w:proofErr w:type="gramStart"/>
+      <w:r>
+        <w:rPr>
+          <w:rFonts w:asciiTheme="majorHAnsi" w:hAnsiTheme="majorHAnsi"/>
+        </w:rPr>
+        <w:t>None</w:t>
+      </w:r>
+      <w:proofErr w:type="gramEnd"/>
+      <w:r>
+        <w:rPr>
+          <w:rFonts w:asciiTheme="majorHAnsi" w:hAnsiTheme="majorHAnsi"/>
+        </w:rPr>
+        <w:t>)</w:t>
+      </w:r>
+    </w:p>
+    <w:p>
+      <w:pPr>
+        <w:rPr>
+          <w:rFonts w:asciiTheme="majorHAnsi" w:hAnsiTheme="majorHAnsi"/>
+        </w:rPr>
+      </w:pPr>
+      <w:r>
+        <w:rPr>
+          <w:rFonts w:asciiTheme="majorHAnsi" w:hAnsiTheme="majorHAnsi"/>
+        </w:rPr>
+        <w:t>(4.prev is 3)</w:t>
+      </w:r>
+    </w:p>
+    <w:p>
+      <w:pPr>
+        <w:rPr>
+          <w:rFonts w:asciiTheme="majorHAnsi" w:hAnsiTheme="majorHAnsi"/>
+        </w:rPr>
+      </w:pPr>
+      <w:r>
+        <w:rPr>
+          <w:rFonts w:asciiTheme="majorHAnsi" w:hAnsiTheme="majorHAnsi"/>
+        </w:rPr>
+        <w:t>(5.prev is 9)</w:t>
+      </w:r>
+    </w:p>
+    <w:p>
+      <w:pPr>
+        <w:rPr>
+          <w:rFonts w:asciiTheme="majorHAnsi" w:hAnsiTheme="majorHAnsi"/>
+        </w:rPr>
+      </w:pPr>
+      <w:r>
+        <w:rPr>
+          <w:rFonts w:asciiTheme="majorHAnsi" w:hAnsiTheme="majorHAnsi"/>
+        </w:rPr>
+        <w:t>(6.prev is 4)</w:t>
+      </w:r>
+    </w:p>
+    <w:p>
+      <w:pPr>
+        <w:rPr>
+          <w:rFonts w:asciiTheme="majorHAnsi" w:hAnsiTheme="majorHAnsi"/>
+        </w:rPr>
+      </w:pPr>
+      <w:r>
+        <w:rPr>
+          <w:rFonts w:asciiTheme="majorHAnsi" w:hAnsiTheme="majorHAnsi"/>
+        </w:rPr>
+        <w:t>(7.prev is 3)</w:t>
+      </w:r>
+    </w:p>
+    <w:p>
+      <w:pPr>
+        <w:rPr>
+          <w:rFonts w:asciiTheme="majorHAnsi" w:hAnsiTheme="majorHAnsi"/>
+        </w:rPr>
+      </w:pPr>
+      <w:r>
+        <w:rPr>
+          <w:rFonts w:asciiTheme="majorHAnsi" w:hAnsiTheme="majorHAnsi"/>
+        </w:rPr>
+        <w:t>(8.prev is 9)</w:t>
+      </w:r>
+    </w:p>
+    <w:p>
+      <w:pPr>
+        <w:rPr>
+          <w:rFonts w:asciiTheme="majorHAnsi" w:hAnsiTheme="majorHAnsi"/>
+        </w:rPr>
+      </w:pPr>
+      <w:r>
+        <w:rPr>
+          <w:rFonts w:asciiTheme="majorHAnsi" w:hAnsiTheme="majorHAnsi"/>
+        </w:rPr>
+        <w:t>(9.prev is 3)</w:t>
+      </w:r>
+    </w:p>
+    <w:p>
+      <w:pPr>
+        <w:rPr>
+          <w:rFonts w:asciiTheme="majorHAnsi" w:hAnsiTheme="majorHAnsi"/>
+        </w:rPr>
+      </w:pPr>
+      <w:r>
+        <w:rPr>
+          <w:rFonts w:asciiTheme="majorHAnsi" w:hAnsiTheme="majorHAnsi"/>
+        </w:rPr>
+        <w:t>(10.prev is 3)</w:t>
+      </w:r>
+    </w:p>
+    <w:p>
+      <w:pPr>
+        <w:rPr>
+          <w:rFonts w:asciiTheme="majorHAnsi" w:hAnsiTheme="majorHAnsi"/>
+        </w:rPr>
+      </w:pPr>
+    </w:p>
+    <w:p>
+      <w:pPr>
+        <w:rPr>
+          <w:rFonts w:asciiTheme="majorHAnsi" w:hAnsiTheme="majorHAnsi"/>
+          <w:b/>
+        </w:rPr>
+      </w:pPr>
+      <w:r>
+        <w:rPr>
+          <w:rFonts w:asciiTheme="majorHAnsi" w:hAnsiTheme="majorHAnsi"/>
+          <w:b/>
+        </w:rPr>
+        <w:t>---</w:t>
+      </w:r>
+      <w:proofErr w:type="gramStart"/>
+      <w:r>
+        <w:rPr>
+          <w:rFonts w:asciiTheme="majorHAnsi" w:hAnsiTheme="majorHAnsi"/>
+          <w:b/>
+        </w:rPr>
+        <w:t>update</w:t>
+      </w:r>
+      <w:proofErr w:type="gramEnd"/>
+      <w:r>
+        <w:rPr>
+          <w:rFonts w:asciiTheme="majorHAnsi" w:hAnsiTheme="majorHAnsi"/>
+          <w:b/>
+        </w:rPr>
+        <w:t xml:space="preserve"> edges from vertex6:---</w:t>
+      </w:r>
+    </w:p>
+    <w:p>
+      <w:pPr>
+        <w:rPr>
+          <w:rFonts w:asciiTheme="majorHAnsi" w:hAnsiTheme="majorHAnsi"/>
+        </w:rPr>
+      </w:pPr>
+      <w:r>
+        <w:rPr>
+          <w:rFonts w:asciiTheme="majorHAnsi" w:hAnsiTheme="majorHAnsi"/>
+        </w:rPr>
+        <w:t>Node 1</w:t>
+      </w:r>
+      <w:proofErr w:type="gramStart"/>
+      <w:r>
+        <w:rPr>
+          <w:rFonts w:asciiTheme="majorHAnsi" w:hAnsiTheme="majorHAnsi"/>
+        </w:rPr>
+        <w:t>:-</w:t>
+      </w:r>
+      <w:proofErr w:type="gramEnd"/>
+      <w:r>
+        <w:rPr>
+          <w:rFonts w:asciiTheme="majorHAnsi" w:hAnsiTheme="majorHAnsi"/>
+        </w:rPr>
+        <w:t>4.2</w:t>
+      </w:r>
+    </w:p>
+    <w:p>
+      <w:pPr>
+        <w:rPr>
+          <w:rFonts w:asciiTheme="majorHAnsi" w:hAnsiTheme="majorHAnsi"/>
+        </w:rPr>
+      </w:pPr>
+      <w:r>
+        <w:rPr>
+          <w:rFonts w:asciiTheme="majorHAnsi" w:hAnsiTheme="majorHAnsi"/>
+        </w:rPr>
+        <w:t>Node 2:3.0</w:t>
+      </w:r>
+    </w:p>
+    <w:p>
+      <w:pPr>
+        <w:rPr>
+          <w:rFonts w:asciiTheme="majorHAnsi" w:hAnsiTheme="majorHAnsi"/>
+        </w:rPr>
+      </w:pPr>
+      <w:r>
+        <w:rPr>
+          <w:rFonts w:asciiTheme="majorHAnsi" w:hAnsiTheme="majorHAnsi"/>
+        </w:rPr>
+        <w:t>Node 3:0.0</w:t>
+      </w:r>
+    </w:p>
+    <w:p>
+      <w:pPr>
+        <w:rPr>
+          <w:rFonts w:asciiTheme="majorHAnsi" w:hAnsiTheme="majorHAnsi"/>
+        </w:rPr>
+      </w:pPr>
+      <w:r>
+        <w:rPr>
+          <w:rFonts w:asciiTheme="majorHAnsi" w:hAnsiTheme="majorHAnsi"/>
+        </w:rPr>
+        <w:t>Node 4:9.3</w:t>
+      </w:r>
+    </w:p>
+    <w:p>
+      <w:pPr>
+        <w:rPr>
+          <w:rFonts w:asciiTheme="majorHAnsi" w:hAnsiTheme="majorHAnsi"/>
+        </w:rPr>
+      </w:pPr>
+      <w:r>
+        <w:rPr>
+          <w:rFonts w:asciiTheme="majorHAnsi" w:hAnsiTheme="majorHAnsi"/>
+        </w:rPr>
+        <w:t>Node 5:36.2</w:t>
+      </w:r>
+    </w:p>
+    <w:p>
+      <w:pPr>
+        <w:rPr>
+          <w:rFonts w:asciiTheme="majorHAnsi" w:hAnsiTheme="majorHAnsi"/>
+        </w:rPr>
+      </w:pPr>
+      <w:r>
+        <w:rPr>
+          <w:rFonts w:asciiTheme="majorHAnsi" w:hAnsiTheme="majorHAnsi"/>
+        </w:rPr>
+        <w:t>Node 6:12.8</w:t>
+      </w:r>
+    </w:p>
+    <w:p>
+      <w:pPr>
+        <w:rPr>
+          <w:rFonts w:asciiTheme="majorHAnsi" w:hAnsiTheme="majorHAnsi"/>
+        </w:rPr>
+      </w:pPr>
+      <w:r>
+        <w:rPr>
+          <w:rFonts w:asciiTheme="majorHAnsi" w:hAnsiTheme="majorHAnsi"/>
+        </w:rPr>
+        <w:t>Node 7:14.0</w:t>
+      </w:r>
+    </w:p>
+    <w:p>
+      <w:pPr>
+        <w:rPr>
+          <w:rFonts w:asciiTheme="majorHAnsi" w:hAnsiTheme="majorHAnsi"/>
+        </w:rPr>
+      </w:pPr>
+      <w:r>
+        <w:rPr>
+          <w:rFonts w:asciiTheme="majorHAnsi" w:hAnsiTheme="majorHAnsi"/>
+        </w:rPr>
+        <w:t>Node 8:38.5</w:t>
+      </w:r>
+    </w:p>
+    <w:p>
+      <w:pPr>
+        <w:rPr>
+          <w:rFonts w:asciiTheme="majorHAnsi" w:hAnsiTheme="majorHAnsi"/>
+        </w:rPr>
+      </w:pPr>
+      <w:r>
+        <w:rPr>
+          <w:rFonts w:asciiTheme="majorHAnsi" w:hAnsiTheme="majorHAnsi"/>
+        </w:rPr>
+        <w:t>Node 9:18.7</w:t>
+      </w:r>
+    </w:p>
+    <w:p>
+      <w:pPr>
+        <w:rPr>
+          <w:rFonts w:asciiTheme="majorHAnsi" w:hAnsiTheme="majorHAnsi"/>
+        </w:rPr>
+      </w:pPr>
+      <w:r>
+        <w:rPr>
+          <w:rFonts w:asciiTheme="majorHAnsi" w:hAnsiTheme="majorHAnsi"/>
+        </w:rPr>
+        <w:t>Node 10:5.2</w:t>
+      </w:r>
+    </w:p>
+    <w:p>
+      <w:pPr>
+        <w:rPr>
+          <w:rFonts w:asciiTheme="majorHAnsi" w:hAnsiTheme="majorHAnsi"/>
+        </w:rPr>
+      </w:pPr>
+    </w:p>
+    <w:p>
+      <w:pPr>
+        <w:rPr>
+          <w:rFonts w:asciiTheme="majorHAnsi" w:hAnsiTheme="majorHAnsi"/>
+        </w:rPr>
+      </w:pPr>
+      <w:r>
+        <w:rPr>
+          <w:rFonts w:asciiTheme="majorHAnsi" w:hAnsiTheme="majorHAnsi"/>
+        </w:rPr>
+        <w:t>(1.prev is 3)</w:t>
+      </w:r>
+    </w:p>
+    <w:p>
+      <w:pPr>
+        <w:rPr>
+          <w:rFonts w:asciiTheme="majorHAnsi" w:hAnsiTheme="majorHAnsi"/>
+        </w:rPr>
+      </w:pPr>
+      <w:r>
+        <w:rPr>
+          <w:rFonts w:asciiTheme="majorHAnsi" w:hAnsiTheme="majorHAnsi"/>
+        </w:rPr>
+        <w:t>(2.prev is 3)</w:t>
+      </w:r>
+    </w:p>
+    <w:p>
+      <w:pPr>
+        <w:rPr>
+          <w:rFonts w:asciiTheme="majorHAnsi" w:hAnsiTheme="majorHAnsi"/>
+        </w:rPr>
+      </w:pPr>
+      <w:r>
+        <w:rPr>
+          <w:rFonts w:asciiTheme="majorHAnsi" w:hAnsiTheme="majorHAnsi"/>
+        </w:rPr>
+        <w:t xml:space="preserve">(3.prev is </w:t>
+      </w:r>
+      <w:proofErr w:type="gramStart"/>
+      <w:r>
+        <w:rPr>
+          <w:rFonts w:asciiTheme="majorHAnsi" w:hAnsiTheme="majorHAnsi"/>
+        </w:rPr>
+        <w:t>None</w:t>
+      </w:r>
+      <w:proofErr w:type="gramEnd"/>
+      <w:r>
+        <w:rPr>
+          <w:rFonts w:asciiTheme="majorHAnsi" w:hAnsiTheme="majorHAnsi"/>
+        </w:rPr>
+        <w:t>)</w:t>
+      </w:r>
+    </w:p>
+    <w:p>
+      <w:pPr>
+        <w:rPr>
+          <w:rFonts w:asciiTheme="majorHAnsi" w:hAnsiTheme="majorHAnsi"/>
+        </w:rPr>
+      </w:pPr>
+      <w:r>
+        <w:rPr>
+          <w:rFonts w:asciiTheme="majorHAnsi" w:hAnsiTheme="majorHAnsi"/>
+        </w:rPr>
+        <w:t>(4.prev is 3)</w:t>
+      </w:r>
+    </w:p>
+    <w:p>
+      <w:pPr>
+        <w:rPr>
+          <w:rFonts w:asciiTheme="majorHAnsi" w:hAnsiTheme="majorHAnsi"/>
+        </w:rPr>
+      </w:pPr>
+      <w:r>
+        <w:rPr>
+          <w:rFonts w:asciiTheme="majorHAnsi" w:hAnsiTheme="majorHAnsi"/>
+        </w:rPr>
+        <w:t>(5.prev is 9)</w:t>
+      </w:r>
+    </w:p>
+    <w:p>
+      <w:pPr>
+        <w:rPr>
+          <w:rFonts w:asciiTheme="majorHAnsi" w:hAnsiTheme="majorHAnsi"/>
+        </w:rPr>
+      </w:pPr>
+      <w:r>
+        <w:rPr>
+          <w:rFonts w:asciiTheme="majorHAnsi" w:hAnsiTheme="majorHAnsi"/>
+        </w:rPr>
+        <w:t>(6.prev is 4)</w:t>
+      </w:r>
+    </w:p>
+    <w:p>
+      <w:pPr>
+        <w:rPr>
+          <w:rFonts w:asciiTheme="majorHAnsi" w:hAnsiTheme="majorHAnsi"/>
+        </w:rPr>
+      </w:pPr>
+      <w:r>
+        <w:rPr>
+          <w:rFonts w:asciiTheme="majorHAnsi" w:hAnsiTheme="majorHAnsi"/>
+        </w:rPr>
+        <w:t>(7.prev is 6)</w:t>
+      </w:r>
+    </w:p>
+    <w:p>
+      <w:pPr>
+        <w:rPr>
+          <w:rFonts w:asciiTheme="majorHAnsi" w:hAnsiTheme="majorHAnsi"/>
+        </w:rPr>
+      </w:pPr>
+      <w:r>
+        <w:rPr>
+          <w:rFonts w:asciiTheme="majorHAnsi" w:hAnsiTheme="majorHAnsi"/>
+        </w:rPr>
+        <w:t>(8.prev is 9)</w:t>
+      </w:r>
+    </w:p>
+    <w:p>
+      <w:pPr>
+        <w:rPr>
+          <w:rFonts w:asciiTheme="majorHAnsi" w:hAnsiTheme="majorHAnsi"/>
+        </w:rPr>
+      </w:pPr>
+      <w:r>
+        <w:rPr>
+          <w:rFonts w:asciiTheme="majorHAnsi" w:hAnsiTheme="majorHAnsi"/>
+        </w:rPr>
+        <w:t>(9.prev is 3)</w:t>
+      </w:r>
+    </w:p>
+    <w:p>
+      <w:pPr>
+        <w:rPr>
+          <w:rFonts w:asciiTheme="majorHAnsi" w:hAnsiTheme="majorHAnsi"/>
+        </w:rPr>
+      </w:pPr>
+      <w:r>
+        <w:rPr>
+          <w:rFonts w:asciiTheme="majorHAnsi" w:hAnsiTheme="majorHAnsi"/>
+        </w:rPr>
+        <w:t>(10.prev is 3)</w:t>
+      </w:r>
+    </w:p>
+    <w:p>
+      <w:pPr>
+        <w:rPr>
+          <w:rFonts w:asciiTheme="majorHAnsi" w:hAnsiTheme="majorHAnsi"/>
+        </w:rPr>
+      </w:pPr>
+    </w:p>
+    <w:p>
+      <w:pPr>
+        <w:rPr>
+          <w:rFonts w:asciiTheme="majorHAnsi" w:hAnsiTheme="majorHAnsi"/>
+          <w:b/>
+        </w:rPr>
+      </w:pPr>
+      <w:r>
+        <w:rPr>
+          <w:rFonts w:asciiTheme="majorHAnsi" w:hAnsiTheme="majorHAnsi"/>
+          <w:b/>
+        </w:rPr>
+        <w:t>---</w:t>
+      </w:r>
+      <w:proofErr w:type="gramStart"/>
+      <w:r>
+        <w:rPr>
+          <w:rFonts w:asciiTheme="majorHAnsi" w:hAnsiTheme="majorHAnsi"/>
+          <w:b/>
+        </w:rPr>
+        <w:t>update</w:t>
+      </w:r>
+      <w:proofErr w:type="gramEnd"/>
+      <w:r>
+        <w:rPr>
+          <w:rFonts w:asciiTheme="majorHAnsi" w:hAnsiTheme="majorHAnsi"/>
+          <w:b/>
+        </w:rPr>
+        <w:t xml:space="preserve"> edges from vertex7:---</w:t>
+      </w:r>
+    </w:p>
+    <w:p>
+      <w:pPr>
+        <w:rPr>
+          <w:rFonts w:asciiTheme="majorHAnsi" w:hAnsiTheme="majorHAnsi"/>
+        </w:rPr>
+      </w:pPr>
+      <w:r>
+        <w:rPr>
+          <w:rFonts w:asciiTheme="majorHAnsi" w:hAnsiTheme="majorHAnsi"/>
+        </w:rPr>
+        <w:t>Node 1</w:t>
+      </w:r>
+      <w:proofErr w:type="gramStart"/>
+      <w:r>
+        <w:rPr>
+          <w:rFonts w:asciiTheme="majorHAnsi" w:hAnsiTheme="majorHAnsi"/>
+        </w:rPr>
+        <w:t>:-</w:t>
+      </w:r>
+      <w:proofErr w:type="gramEnd"/>
+      <w:r>
+        <w:rPr>
+          <w:rFonts w:asciiTheme="majorHAnsi" w:hAnsiTheme="majorHAnsi"/>
+        </w:rPr>
+        <w:t>4.2</w:t>
+      </w:r>
+    </w:p>
+    <w:p>
+      <w:pPr>
+        <w:rPr>
+          <w:rFonts w:asciiTheme="majorHAnsi" w:hAnsiTheme="majorHAnsi"/>
+        </w:rPr>
+      </w:pPr>
+      <w:r>
+        <w:rPr>
+          <w:rFonts w:asciiTheme="majorHAnsi" w:hAnsiTheme="majorHAnsi"/>
+        </w:rPr>
+        <w:t>Node 2:3.0</w:t>
+      </w:r>
+    </w:p>
+    <w:p>
+      <w:pPr>
+        <w:rPr>
+          <w:rFonts w:asciiTheme="majorHAnsi" w:hAnsiTheme="majorHAnsi"/>
+        </w:rPr>
+      </w:pPr>
+      <w:r>
+        <w:rPr>
+          <w:rFonts w:asciiTheme="majorHAnsi" w:hAnsiTheme="majorHAnsi"/>
+        </w:rPr>
+        <w:t>Node 3:0.0</w:t>
+      </w:r>
+    </w:p>
+    <w:p>
+      <w:pPr>
+        <w:rPr>
+          <w:rFonts w:asciiTheme="majorHAnsi" w:hAnsiTheme="majorHAnsi"/>
+        </w:rPr>
+      </w:pPr>
+      <w:r>
+        <w:rPr>
+          <w:rFonts w:asciiTheme="majorHAnsi" w:hAnsiTheme="majorHAnsi"/>
+        </w:rPr>
+        <w:t>Node 4:9.3</w:t>
+      </w:r>
+    </w:p>
+    <w:p>
+      <w:pPr>
+        <w:rPr>
+          <w:rFonts w:asciiTheme="majorHAnsi" w:hAnsiTheme="majorHAnsi"/>
+        </w:rPr>
+      </w:pPr>
+      <w:r>
+        <w:rPr>
+          <w:rFonts w:asciiTheme="majorHAnsi" w:hAnsiTheme="majorHAnsi"/>
+        </w:rPr>
+        <w:t>Node 5:36.2</w:t>
+      </w:r>
+    </w:p>
+    <w:p>
+      <w:pPr>
+        <w:rPr>
+          <w:rFonts w:asciiTheme="majorHAnsi" w:hAnsiTheme="majorHAnsi"/>
+        </w:rPr>
+      </w:pPr>
+      <w:r>
+        <w:rPr>
+          <w:rFonts w:asciiTheme="majorHAnsi" w:hAnsiTheme="majorHAnsi"/>
+        </w:rPr>
+        <w:t>Node 6:12.8</w:t>
+      </w:r>
+    </w:p>
+    <w:p>
+      <w:pPr>
+        <w:rPr>
+          <w:rFonts w:asciiTheme="majorHAnsi" w:hAnsiTheme="majorHAnsi"/>
+        </w:rPr>
+      </w:pPr>
+      <w:r>
+        <w:rPr>
+          <w:rFonts w:asciiTheme="majorHAnsi" w:hAnsiTheme="majorHAnsi"/>
+        </w:rPr>
+        <w:t>Node 7:14.0</w:t>
+      </w:r>
+    </w:p>
+    <w:p>
+      <w:pPr>
+        <w:rPr>
+          <w:rFonts w:asciiTheme="majorHAnsi" w:hAnsiTheme="majorHAnsi"/>
+        </w:rPr>
+      </w:pPr>
+      <w:r>
+        <w:rPr>
+          <w:rFonts w:asciiTheme="majorHAnsi" w:hAnsiTheme="majorHAnsi"/>
+        </w:rPr>
+        <w:t>Node 8:38.5</w:t>
+      </w:r>
+    </w:p>
+    <w:p>
+      <w:pPr>
+        <w:rPr>
+          <w:rFonts w:asciiTheme="majorHAnsi" w:hAnsiTheme="majorHAnsi"/>
+        </w:rPr>
+      </w:pPr>
+      <w:r>
+        <w:rPr>
+          <w:rFonts w:asciiTheme="majorHAnsi" w:hAnsiTheme="majorHAnsi"/>
+        </w:rPr>
+        <w:t>Node 9:18.7</w:t>
+      </w:r>
+    </w:p>
+    <w:p>
+      <w:pPr>
+        <w:rPr>
+          <w:rFonts w:asciiTheme="majorHAnsi" w:hAnsiTheme="majorHAnsi"/>
+        </w:rPr>
+      </w:pPr>
+      <w:r>
+        <w:rPr>
+          <w:rFonts w:asciiTheme="majorHAnsi" w:hAnsiTheme="majorHAnsi"/>
+        </w:rPr>
+        <w:t>Node 10:5.2</w:t>
+      </w:r>
+    </w:p>
+    <w:p>
+      <w:pPr>
+        <w:rPr>
+          <w:rFonts w:asciiTheme="majorHAnsi" w:hAnsiTheme="majorHAnsi"/>
+        </w:rPr>
+      </w:pPr>
+    </w:p>
+    <w:p>
+      <w:pPr>
+        <w:rPr>
+          <w:rFonts w:asciiTheme="majorHAnsi" w:hAnsiTheme="majorHAnsi"/>
+        </w:rPr>
+      </w:pPr>
+      <w:r>
+        <w:rPr>
+          <w:rFonts w:asciiTheme="majorHAnsi" w:hAnsiTheme="majorHAnsi"/>
+        </w:rPr>
+        <w:t>(1.prev is 3)</w:t>
+      </w:r>
+    </w:p>
+    <w:p>
+      <w:pPr>
+        <w:rPr>
+          <w:rFonts w:asciiTheme="majorHAnsi" w:hAnsiTheme="majorHAnsi"/>
+        </w:rPr>
+      </w:pPr>
+      <w:r>
+        <w:rPr>
+          <w:rFonts w:asciiTheme="majorHAnsi" w:hAnsiTheme="majorHAnsi"/>
+        </w:rPr>
+        <w:t>(2.prev is 3)</w:t>
+      </w:r>
+    </w:p>
+    <w:p>
+      <w:pPr>
+        <w:rPr>
+          <w:rFonts w:asciiTheme="majorHAnsi" w:hAnsiTheme="majorHAnsi"/>
+        </w:rPr>
+      </w:pPr>
+      <w:r>
+        <w:rPr>
+          <w:rFonts w:asciiTheme="majorHAnsi" w:hAnsiTheme="majorHAnsi"/>
+        </w:rPr>
+        <w:t xml:space="preserve">(3.prev is </w:t>
+      </w:r>
+      <w:proofErr w:type="gramStart"/>
+      <w:r>
+        <w:rPr>
+          <w:rFonts w:asciiTheme="majorHAnsi" w:hAnsiTheme="majorHAnsi"/>
+        </w:rPr>
+        <w:t>None</w:t>
+      </w:r>
+      <w:proofErr w:type="gramEnd"/>
+      <w:r>
+        <w:rPr>
+          <w:rFonts w:asciiTheme="majorHAnsi" w:hAnsiTheme="majorHAnsi"/>
+        </w:rPr>
+        <w:t>)</w:t>
+      </w:r>
+    </w:p>
+    <w:p>
+      <w:pPr>
+        <w:rPr>
+          <w:rFonts w:asciiTheme="majorHAnsi" w:hAnsiTheme="majorHAnsi"/>
+        </w:rPr>
+      </w:pPr>
+      <w:r>
+        <w:rPr>
+          <w:rFonts w:asciiTheme="majorHAnsi" w:hAnsiTheme="majorHAnsi"/>
+        </w:rPr>
+        <w:t>(4.prev is 3)</w:t>
+      </w:r>
+    </w:p>
+    <w:p>
+      <w:pPr>
+        <w:rPr>
+          <w:rFonts w:asciiTheme="majorHAnsi" w:hAnsiTheme="majorHAnsi"/>
+        </w:rPr>
+      </w:pPr>
+      <w:r>
+        <w:rPr>
+          <w:rFonts w:asciiTheme="majorHAnsi" w:hAnsiTheme="majorHAnsi"/>
+        </w:rPr>
+        <w:t>(5.prev is 9)</w:t>
+      </w:r>
+    </w:p>
+    <w:p>
+      <w:pPr>
+        <w:rPr>
+          <w:rFonts w:asciiTheme="majorHAnsi" w:hAnsiTheme="majorHAnsi"/>
+        </w:rPr>
+      </w:pPr>
+      <w:r>
+        <w:rPr>
+          <w:rFonts w:asciiTheme="majorHAnsi" w:hAnsiTheme="majorHAnsi"/>
+        </w:rPr>
+        <w:t>(6.prev is 4)</w:t>
+      </w:r>
+    </w:p>
+    <w:p>
+      <w:pPr>
+        <w:rPr>
+          <w:rFonts w:asciiTheme="majorHAnsi" w:hAnsiTheme="majorHAnsi"/>
+        </w:rPr>
+      </w:pPr>
+      <w:r>
+        <w:rPr>
+          <w:rFonts w:asciiTheme="majorHAnsi" w:hAnsiTheme="majorHAnsi"/>
+        </w:rPr>
+        <w:t>(7.prev is 6)</w:t>
+      </w:r>
+    </w:p>
+    <w:p>
+      <w:pPr>
+        <w:rPr>
+          <w:rFonts w:asciiTheme="majorHAnsi" w:hAnsiTheme="majorHAnsi"/>
+        </w:rPr>
+      </w:pPr>
+      <w:r>
+        <w:rPr>
+          <w:rFonts w:asciiTheme="majorHAnsi" w:hAnsiTheme="majorHAnsi"/>
+        </w:rPr>
+        <w:t>(8.prev is 9)</w:t>
+      </w:r>
+    </w:p>
+    <w:p>
+      <w:pPr>
+        <w:rPr>
+          <w:rFonts w:asciiTheme="majorHAnsi" w:hAnsiTheme="majorHAnsi"/>
+        </w:rPr>
+      </w:pPr>
+      <w:r>
+        <w:rPr>
+          <w:rFonts w:asciiTheme="majorHAnsi" w:hAnsiTheme="majorHAnsi"/>
+        </w:rPr>
+        <w:t>(9.prev is 3)</w:t>
+      </w:r>
+    </w:p>
+    <w:p>
+      <w:pPr>
+        <w:rPr>
+          <w:rFonts w:asciiTheme="majorHAnsi" w:hAnsiTheme="majorHAnsi"/>
+        </w:rPr>
+      </w:pPr>
+      <w:r>
+        <w:rPr>
+          <w:rFonts w:asciiTheme="majorHAnsi" w:hAnsiTheme="majorHAnsi"/>
+        </w:rPr>
+        <w:t>(10.prev is 3)</w:t>
+      </w:r>
+    </w:p>
+    <w:p>
+      <w:pPr>
+        <w:rPr>
+          <w:rFonts w:asciiTheme="majorHAnsi" w:hAnsiTheme="majorHAnsi"/>
+        </w:rPr>
+      </w:pPr>
+    </w:p>
+    <w:p>
+      <w:pPr>
+        <w:rPr>
+          <w:rFonts w:asciiTheme="majorHAnsi" w:hAnsiTheme="majorHAnsi"/>
+          <w:b/>
+        </w:rPr>
+      </w:pPr>
+      <w:r>
+        <w:rPr>
+          <w:rFonts w:asciiTheme="majorHAnsi" w:hAnsiTheme="majorHAnsi"/>
+          <w:b/>
+        </w:rPr>
+        <w:t>---</w:t>
+      </w:r>
+      <w:proofErr w:type="gramStart"/>
+      <w:r>
+        <w:rPr>
+          <w:rFonts w:asciiTheme="majorHAnsi" w:hAnsiTheme="majorHAnsi"/>
+          <w:b/>
+        </w:rPr>
+        <w:t>update</w:t>
+      </w:r>
+      <w:proofErr w:type="gramEnd"/>
+      <w:r>
+        <w:rPr>
+          <w:rFonts w:asciiTheme="majorHAnsi" w:hAnsiTheme="majorHAnsi"/>
+          <w:b/>
+        </w:rPr>
+        <w:t xml:space="preserve"> edges from vertex2:---</w:t>
+      </w:r>
+    </w:p>
+    <w:p>
+      <w:pPr>
+        <w:rPr>
+          <w:rFonts w:asciiTheme="majorHAnsi" w:hAnsiTheme="majorHAnsi"/>
+        </w:rPr>
+      </w:pPr>
+      <w:r>
+        <w:rPr>
+          <w:rFonts w:asciiTheme="majorHAnsi" w:hAnsiTheme="majorHAnsi"/>
+        </w:rPr>
+        <w:t>Node 1</w:t>
+      </w:r>
+      <w:proofErr w:type="gramStart"/>
+      <w:r>
+        <w:rPr>
+          <w:rFonts w:asciiTheme="majorHAnsi" w:hAnsiTheme="majorHAnsi"/>
+        </w:rPr>
+        <w:t>:-</w:t>
+      </w:r>
+      <w:proofErr w:type="gramEnd"/>
+      <w:r>
+        <w:rPr>
+          <w:rFonts w:asciiTheme="majorHAnsi" w:hAnsiTheme="majorHAnsi"/>
+        </w:rPr>
+        <w:t>4.2</w:t>
+      </w:r>
+    </w:p>
+    <w:p>
+      <w:pPr>
+        <w:rPr>
+          <w:rFonts w:asciiTheme="majorHAnsi" w:hAnsiTheme="majorHAnsi"/>
+        </w:rPr>
+      </w:pPr>
+      <w:r>
+        <w:rPr>
+          <w:rFonts w:asciiTheme="majorHAnsi" w:hAnsiTheme="majorHAnsi"/>
+        </w:rPr>
+        <w:t>Node 2:3.0</w:t>
+      </w:r>
+    </w:p>
+    <w:p>
+      <w:pPr>
+        <w:rPr>
+          <w:rFonts w:asciiTheme="majorHAnsi" w:hAnsiTheme="majorHAnsi"/>
+        </w:rPr>
+      </w:pPr>
+      <w:r>
+        <w:rPr>
+          <w:rFonts w:asciiTheme="majorHAnsi" w:hAnsiTheme="majorHAnsi"/>
+        </w:rPr>
+        <w:t>Node 3:0.0</w:t>
+      </w:r>
+    </w:p>
+    <w:p>
+      <w:pPr>
+        <w:rPr>
+          <w:rFonts w:asciiTheme="majorHAnsi" w:hAnsiTheme="majorHAnsi"/>
+        </w:rPr>
+      </w:pPr>
+      <w:r>
+        <w:rPr>
+          <w:rFonts w:asciiTheme="majorHAnsi" w:hAnsiTheme="majorHAnsi"/>
+        </w:rPr>
+        <w:t>Node 4:9.3</w:t>
+      </w:r>
+    </w:p>
+    <w:p>
+      <w:pPr>
+        <w:rPr>
+          <w:rFonts w:asciiTheme="majorHAnsi" w:hAnsiTheme="majorHAnsi"/>
+        </w:rPr>
+      </w:pPr>
+      <w:r>
+        <w:rPr>
+          <w:rFonts w:asciiTheme="majorHAnsi" w:hAnsiTheme="majorHAnsi"/>
+        </w:rPr>
+        <w:t>Node 5:36.2</w:t>
+      </w:r>
+    </w:p>
+    <w:p>
+      <w:pPr>
+        <w:rPr>
+          <w:rFonts w:asciiTheme="majorHAnsi" w:hAnsiTheme="majorHAnsi"/>
+        </w:rPr>
+      </w:pPr>
+      <w:r>
+        <w:rPr>
+          <w:rFonts w:asciiTheme="majorHAnsi" w:hAnsiTheme="majorHAnsi"/>
+        </w:rPr>
+        <w:t>Node 6:12.8</w:t>
+      </w:r>
+    </w:p>
+    <w:p>
+      <w:pPr>
+        <w:rPr>
+          <w:rFonts w:asciiTheme="majorHAnsi" w:hAnsiTheme="majorHAnsi"/>
+        </w:rPr>
+      </w:pPr>
+      <w:r>
+        <w:rPr>
+          <w:rFonts w:asciiTheme="majorHAnsi" w:hAnsiTheme="majorHAnsi"/>
+        </w:rPr>
+        <w:t>Node 7:14.0</w:t>
+      </w:r>
+    </w:p>
+    <w:p>
+      <w:pPr>
+        <w:rPr>
+          <w:rFonts w:asciiTheme="majorHAnsi" w:hAnsiTheme="majorHAnsi"/>
+        </w:rPr>
+      </w:pPr>
+      <w:r>
+        <w:rPr>
+          <w:rFonts w:asciiTheme="majorHAnsi" w:hAnsiTheme="majorHAnsi"/>
+        </w:rPr>
+        <w:t>Node 8:38.5</w:t>
+      </w:r>
+    </w:p>
+    <w:p>
+      <w:pPr>
+        <w:rPr>
+          <w:rFonts w:asciiTheme="majorHAnsi" w:hAnsiTheme="majorHAnsi"/>
+        </w:rPr>
+      </w:pPr>
+      <w:r>
+        <w:rPr>
+          <w:rFonts w:asciiTheme="majorHAnsi" w:hAnsiTheme="majorHAnsi"/>
+        </w:rPr>
+        <w:t>Node 9:18.7</w:t>
+      </w:r>
+    </w:p>
+    <w:p>
+      <w:pPr>
+        <w:rPr>
+          <w:rFonts w:asciiTheme="majorHAnsi" w:hAnsiTheme="majorHAnsi"/>
+        </w:rPr>
+      </w:pPr>
+      <w:r>
+        <w:rPr>
+          <w:rFonts w:asciiTheme="majorHAnsi" w:hAnsiTheme="majorHAnsi"/>
+        </w:rPr>
+        <w:t>Node 10:1.0</w:t>
+      </w:r>
+    </w:p>
+    <w:p>
+      <w:pPr>
+        <w:rPr>
+          <w:rFonts w:asciiTheme="majorHAnsi" w:hAnsiTheme="majorHAnsi"/>
+        </w:rPr>
+      </w:pPr>
+    </w:p>
+    <w:p>
+      <w:pPr>
+        <w:rPr>
+          <w:rFonts w:asciiTheme="majorHAnsi" w:hAnsiTheme="majorHAnsi"/>
+        </w:rPr>
+      </w:pPr>
+      <w:r>
+        <w:rPr>
+          <w:rFonts w:asciiTheme="majorHAnsi" w:hAnsiTheme="majorHAnsi"/>
+        </w:rPr>
+        <w:t>(1.prev is 3)</w:t>
+      </w:r>
+    </w:p>
+    <w:p>
+      <w:pPr>
+        <w:rPr>
+          <w:rFonts w:asciiTheme="majorHAnsi" w:hAnsiTheme="majorHAnsi"/>
+        </w:rPr>
+      </w:pPr>
+      <w:r>
+        <w:rPr>
+          <w:rFonts w:asciiTheme="majorHAnsi" w:hAnsiTheme="majorHAnsi"/>
+        </w:rPr>
+        <w:t>(2.prev is 3)</w:t>
+      </w:r>
+    </w:p>
+    <w:p>
+      <w:pPr>
+        <w:rPr>
+          <w:rFonts w:asciiTheme="majorHAnsi" w:hAnsiTheme="majorHAnsi"/>
+        </w:rPr>
+      </w:pPr>
+      <w:r>
+        <w:rPr>
+          <w:rFonts w:asciiTheme="majorHAnsi" w:hAnsiTheme="majorHAnsi"/>
+        </w:rPr>
+        <w:t xml:space="preserve">(3.prev is </w:t>
+      </w:r>
+      <w:proofErr w:type="gramStart"/>
+      <w:r>
+        <w:rPr>
+          <w:rFonts w:asciiTheme="majorHAnsi" w:hAnsiTheme="majorHAnsi"/>
+        </w:rPr>
+        <w:t>None</w:t>
+      </w:r>
+      <w:proofErr w:type="gramEnd"/>
+      <w:r>
+        <w:rPr>
+          <w:rFonts w:asciiTheme="majorHAnsi" w:hAnsiTheme="majorHAnsi"/>
+        </w:rPr>
+        <w:t>)</w:t>
+      </w:r>
+    </w:p>
+    <w:p>
+      <w:pPr>
+        <w:rPr>
+          <w:rFonts w:asciiTheme="majorHAnsi" w:hAnsiTheme="majorHAnsi"/>
+        </w:rPr>
+      </w:pPr>
+      <w:r>
+        <w:rPr>
+          <w:rFonts w:asciiTheme="majorHAnsi" w:hAnsiTheme="majorHAnsi"/>
+        </w:rPr>
+        <w:t>(4.prev is 3)</w:t>
+      </w:r>
+    </w:p>
+    <w:p>
+      <w:pPr>
+        <w:rPr>
+          <w:rFonts w:asciiTheme="majorHAnsi" w:hAnsiTheme="majorHAnsi"/>
+        </w:rPr>
+      </w:pPr>
+      <w:r>
+        <w:rPr>
+          <w:rFonts w:asciiTheme="majorHAnsi" w:hAnsiTheme="majorHAnsi"/>
+        </w:rPr>
+        <w:t>(5.prev is 9)</w:t>
+      </w:r>
+    </w:p>
+    <w:p>
+      <w:pPr>
+        <w:rPr>
+          <w:rFonts w:asciiTheme="majorHAnsi" w:hAnsiTheme="majorHAnsi"/>
+        </w:rPr>
+      </w:pPr>
+      <w:r>
+        <w:rPr>
+          <w:rFonts w:asciiTheme="majorHAnsi" w:hAnsiTheme="majorHAnsi"/>
+        </w:rPr>
+        <w:t>(6.prev is 4)</w:t>
+      </w:r>
+    </w:p>
+    <w:p>
+      <w:pPr>
+        <w:rPr>
+          <w:rFonts w:asciiTheme="majorHAnsi" w:hAnsiTheme="majorHAnsi"/>
+        </w:rPr>
+      </w:pPr>
+      <w:r>
+        <w:rPr>
+          <w:rFonts w:asciiTheme="majorHAnsi" w:hAnsiTheme="majorHAnsi"/>
+        </w:rPr>
+        <w:t>(7.prev is 6)</w:t>
+      </w:r>
+    </w:p>
+    <w:p>
+      <w:pPr>
+        <w:rPr>
+          <w:rFonts w:asciiTheme="majorHAnsi" w:hAnsiTheme="majorHAnsi"/>
+        </w:rPr>
+      </w:pPr>
+      <w:r>
+        <w:rPr>
+          <w:rFonts w:asciiTheme="majorHAnsi" w:hAnsiTheme="majorHAnsi"/>
+        </w:rPr>
+        <w:t>(8.prev is 9)</w:t>
+      </w:r>
+    </w:p>
+    <w:p>
+      <w:pPr>
+        <w:rPr>
+          <w:rFonts w:asciiTheme="majorHAnsi" w:hAnsiTheme="majorHAnsi"/>
+        </w:rPr>
+      </w:pPr>
+      <w:r>
+        <w:rPr>
+          <w:rFonts w:asciiTheme="majorHAnsi" w:hAnsiTheme="majorHAnsi"/>
+        </w:rPr>
+        <w:t>(9.prev is 3)</w:t>
+      </w:r>
+    </w:p>
+    <w:p>
+      <w:pPr>
+        <w:rPr>
+          <w:rFonts w:asciiTheme="majorHAnsi" w:hAnsiTheme="majorHAnsi"/>
+        </w:rPr>
+      </w:pPr>
+      <w:r>
+        <w:rPr>
+          <w:rFonts w:asciiTheme="majorHAnsi" w:hAnsiTheme="majorHAnsi"/>
+        </w:rPr>
+        <w:t>(10.prev is 2)</w:t>
+      </w:r>
+    </w:p>
+    <w:p>
+      <w:pPr>
+        <w:rPr>
+          <w:rFonts w:asciiTheme="majorHAnsi" w:hAnsiTheme="majorHAnsi"/>
+        </w:rPr>
+      </w:pPr>
+    </w:p>
+    <w:p>
+      <w:pPr>
+        <w:rPr>
+          <w:rFonts w:asciiTheme="majorHAnsi" w:hAnsiTheme="majorHAnsi"/>
+          <w:b/>
+        </w:rPr>
+      </w:pPr>
+      <w:r>
+        <w:rPr>
+          <w:rFonts w:asciiTheme="majorHAnsi" w:hAnsiTheme="majorHAnsi"/>
+          <w:b/>
+        </w:rPr>
+        <w:t>---</w:t>
+      </w:r>
+      <w:proofErr w:type="gramStart"/>
+      <w:r>
+        <w:rPr>
+          <w:rFonts w:asciiTheme="majorHAnsi" w:hAnsiTheme="majorHAnsi"/>
+          <w:b/>
+        </w:rPr>
+        <w:t>update</w:t>
+      </w:r>
+      <w:proofErr w:type="gramEnd"/>
+      <w:r>
+        <w:rPr>
+          <w:rFonts w:asciiTheme="majorHAnsi" w:hAnsiTheme="majorHAnsi"/>
+          <w:b/>
+        </w:rPr>
+        <w:t xml:space="preserve"> edges from vertex1:---</w:t>
+      </w:r>
+    </w:p>
+    <w:p>
+      <w:pPr>
+        <w:rPr>
+          <w:rFonts w:asciiTheme="majorHAnsi" w:hAnsiTheme="majorHAnsi"/>
+        </w:rPr>
+      </w:pPr>
+      <w:r>
+        <w:rPr>
+          <w:rFonts w:asciiTheme="majorHAnsi" w:hAnsiTheme="majorHAnsi"/>
+        </w:rPr>
+        <w:t>Node 1</w:t>
+      </w:r>
+      <w:proofErr w:type="gramStart"/>
+      <w:r>
+        <w:rPr>
+          <w:rFonts w:asciiTheme="majorHAnsi" w:hAnsiTheme="majorHAnsi"/>
+        </w:rPr>
+        <w:t>:-</w:t>
+      </w:r>
+      <w:proofErr w:type="gramEnd"/>
+      <w:r>
+        <w:rPr>
+          <w:rFonts w:asciiTheme="majorHAnsi" w:hAnsiTheme="majorHAnsi"/>
+        </w:rPr>
+        <w:t>4.2</w:t>
+      </w:r>
+    </w:p>
+    <w:p>
+      <w:pPr>
+        <w:rPr>
+          <w:rFonts w:asciiTheme="majorHAnsi" w:hAnsiTheme="majorHAnsi"/>
+        </w:rPr>
+      </w:pPr>
+      <w:r>
+        <w:rPr>
+          <w:rFonts w:asciiTheme="majorHAnsi" w:hAnsiTheme="majorHAnsi"/>
+        </w:rPr>
+        <w:t>Node 2:3.0</w:t>
+      </w:r>
+    </w:p>
+    <w:p>
+      <w:pPr>
+        <w:rPr>
+          <w:rFonts w:asciiTheme="majorHAnsi" w:hAnsiTheme="majorHAnsi"/>
+        </w:rPr>
+      </w:pPr>
+      <w:r>
+        <w:rPr>
+          <w:rFonts w:asciiTheme="majorHAnsi" w:hAnsiTheme="majorHAnsi"/>
+        </w:rPr>
+        <w:t>Node 3:0.0</w:t>
+      </w:r>
+    </w:p>
+    <w:p>
+      <w:pPr>
+        <w:rPr>
+          <w:rFonts w:asciiTheme="majorHAnsi" w:hAnsiTheme="majorHAnsi"/>
+        </w:rPr>
+      </w:pPr>
+      <w:r>
+        <w:rPr>
+          <w:rFonts w:asciiTheme="majorHAnsi" w:hAnsiTheme="majorHAnsi"/>
+        </w:rPr>
+        <w:t>Node 4:9.3</w:t>
+      </w:r>
+    </w:p>
+    <w:p>
+      <w:pPr>
+        <w:rPr>
+          <w:rFonts w:asciiTheme="majorHAnsi" w:hAnsiTheme="majorHAnsi"/>
+        </w:rPr>
+      </w:pPr>
+      <w:r>
+        <w:rPr>
+          <w:rFonts w:asciiTheme="majorHAnsi" w:hAnsiTheme="majorHAnsi"/>
+        </w:rPr>
+        <w:t>Node 5:36.2</w:t>
+      </w:r>
+    </w:p>
+    <w:p>
+      <w:pPr>
+        <w:rPr>
+          <w:rFonts w:asciiTheme="majorHAnsi" w:hAnsiTheme="majorHAnsi"/>
+        </w:rPr>
+      </w:pPr>
+      <w:r>
+        <w:rPr>
+          <w:rFonts w:asciiTheme="majorHAnsi" w:hAnsiTheme="majorHAnsi"/>
+        </w:rPr>
+        <w:t>Node 6:12.8</w:t>
+      </w:r>
+    </w:p>
+    <w:p>
+      <w:pPr>
+        <w:rPr>
+          <w:rFonts w:asciiTheme="majorHAnsi" w:hAnsiTheme="majorHAnsi"/>
+        </w:rPr>
+      </w:pPr>
+      <w:r>
+        <w:rPr>
+          <w:rFonts w:asciiTheme="majorHAnsi" w:hAnsiTheme="majorHAnsi"/>
+        </w:rPr>
+        <w:t>Node 7:14.0</w:t>
+      </w:r>
+    </w:p>
+    <w:p>
+      <w:pPr>
+        <w:rPr>
+          <w:rFonts w:asciiTheme="majorHAnsi" w:hAnsiTheme="majorHAnsi"/>
+        </w:rPr>
+      </w:pPr>
+      <w:r>
+        <w:rPr>
+          <w:rFonts w:asciiTheme="majorHAnsi" w:hAnsiTheme="majorHAnsi"/>
+        </w:rPr>
+        <w:t>Node 8:38.5</w:t>
+      </w:r>
+    </w:p>
+    <w:p>
+      <w:pPr>
+        <w:rPr>
+          <w:rFonts w:asciiTheme="majorHAnsi" w:hAnsiTheme="majorHAnsi"/>
+        </w:rPr>
+      </w:pPr>
+      <w:r>
+        <w:rPr>
+          <w:rFonts w:asciiTheme="majorHAnsi" w:hAnsiTheme="majorHAnsi"/>
+        </w:rPr>
+        <w:t>Node 9:18.7</w:t>
+      </w:r>
+    </w:p>
+    <w:p>
+      <w:pPr>
+        <w:rPr>
+          <w:rFonts w:asciiTheme="majorHAnsi" w:hAnsiTheme="majorHAnsi"/>
+        </w:rPr>
+      </w:pPr>
+      <w:r>
+        <w:rPr>
+          <w:rFonts w:asciiTheme="majorHAnsi" w:hAnsiTheme="majorHAnsi"/>
+        </w:rPr>
+        <w:t>Node 10</w:t>
+      </w:r>
+      <w:proofErr w:type="gramStart"/>
+      <w:r>
+        <w:rPr>
+          <w:rFonts w:asciiTheme="majorHAnsi" w:hAnsiTheme="majorHAnsi"/>
+        </w:rPr>
+        <w:t>:-</w:t>
+      </w:r>
+      <w:proofErr w:type="gramEnd"/>
+      <w:r>
+        <w:rPr>
+          <w:rFonts w:asciiTheme="majorHAnsi" w:hAnsiTheme="majorHAnsi"/>
+        </w:rPr>
+        <w:t>13.4</w:t>
+      </w:r>
+    </w:p>
+    <w:p>
+      <w:pPr>
+        <w:rPr>
+          <w:rFonts w:asciiTheme="majorHAnsi" w:hAnsiTheme="majorHAnsi"/>
+        </w:rPr>
+      </w:pPr>
+    </w:p>
+    <w:p>
+      <w:pPr>
+        <w:rPr>
+          <w:rFonts w:asciiTheme="majorHAnsi" w:hAnsiTheme="majorHAnsi"/>
+        </w:rPr>
+      </w:pPr>
+      <w:r>
+        <w:rPr>
+          <w:rFonts w:asciiTheme="majorHAnsi" w:hAnsiTheme="majorHAnsi"/>
+        </w:rPr>
+        <w:t>(1.prev is 3)</w:t>
+      </w:r>
+    </w:p>
+    <w:p>
+      <w:pPr>
+        <w:rPr>
+          <w:rFonts w:asciiTheme="majorHAnsi" w:hAnsiTheme="majorHAnsi"/>
+        </w:rPr>
+      </w:pPr>
+      <w:r>
+        <w:rPr>
+          <w:rFonts w:asciiTheme="majorHAnsi" w:hAnsiTheme="majorHAnsi"/>
+        </w:rPr>
+        <w:t>(2.prev is 3)</w:t>
+      </w:r>
+    </w:p>
+    <w:p>
+      <w:pPr>
+        <w:rPr>
+          <w:rFonts w:asciiTheme="majorHAnsi" w:hAnsiTheme="majorHAnsi"/>
+        </w:rPr>
+      </w:pPr>
+      <w:r>
+        <w:rPr>
+          <w:rFonts w:asciiTheme="majorHAnsi" w:hAnsiTheme="majorHAnsi"/>
+        </w:rPr>
+        <w:t xml:space="preserve">(3.prev is </w:t>
+      </w:r>
+      <w:proofErr w:type="gramStart"/>
+      <w:r>
+        <w:rPr>
+          <w:rFonts w:asciiTheme="majorHAnsi" w:hAnsiTheme="majorHAnsi"/>
+        </w:rPr>
+        <w:t>None</w:t>
+      </w:r>
+      <w:proofErr w:type="gramEnd"/>
+      <w:r>
+        <w:rPr>
+          <w:rFonts w:asciiTheme="majorHAnsi" w:hAnsiTheme="majorHAnsi"/>
+        </w:rPr>
+        <w:t>)</w:t>
+      </w:r>
+    </w:p>
+    <w:p>
+      <w:pPr>
+        <w:rPr>
+          <w:rFonts w:asciiTheme="majorHAnsi" w:hAnsiTheme="majorHAnsi"/>
+        </w:rPr>
+      </w:pPr>
+      <w:r>
+        <w:rPr>
+          <w:rFonts w:asciiTheme="majorHAnsi" w:hAnsiTheme="majorHAnsi"/>
+        </w:rPr>
+        <w:t>(4.prev is 3)</w:t>
+      </w:r>
+    </w:p>
+    <w:p>
+      <w:pPr>
+        <w:rPr>
+          <w:rFonts w:asciiTheme="majorHAnsi" w:hAnsiTheme="majorHAnsi"/>
+        </w:rPr>
+      </w:pPr>
+      <w:r>
+        <w:rPr>
+          <w:rFonts w:asciiTheme="majorHAnsi" w:hAnsiTheme="majorHAnsi"/>
+        </w:rPr>
+        <w:t>(5.prev is 9)</w:t>
+      </w:r>
+    </w:p>
+    <w:p>
+      <w:pPr>
+        <w:rPr>
+          <w:rFonts w:asciiTheme="majorHAnsi" w:hAnsiTheme="majorHAnsi"/>
+        </w:rPr>
+      </w:pPr>
+      <w:r>
+        <w:rPr>
+          <w:rFonts w:asciiTheme="majorHAnsi" w:hAnsiTheme="majorHAnsi"/>
+        </w:rPr>
+        <w:t>(6.prev is 4)</w:t>
+      </w:r>
+    </w:p>
+    <w:p>
+      <w:pPr>
+        <w:rPr>
+          <w:rFonts w:asciiTheme="majorHAnsi" w:hAnsiTheme="majorHAnsi"/>
+        </w:rPr>
+      </w:pPr>
+      <w:r>
+        <w:rPr>
+          <w:rFonts w:asciiTheme="majorHAnsi" w:hAnsiTheme="majorHAnsi"/>
+        </w:rPr>
+        <w:t>(7.prev is 6)</w:t>
+      </w:r>
+    </w:p>
+    <w:p>
+      <w:pPr>
+        <w:rPr>
+          <w:rFonts w:asciiTheme="majorHAnsi" w:hAnsiTheme="majorHAnsi"/>
+        </w:rPr>
+      </w:pPr>
+      <w:r>
+        <w:rPr>
+          <w:rFonts w:asciiTheme="majorHAnsi" w:hAnsiTheme="majorHAnsi"/>
+        </w:rPr>
+        <w:t>(8.prev is 9)</w:t>
+      </w:r>
+    </w:p>
+    <w:p>
+      <w:pPr>
+        <w:rPr>
+          <w:rFonts w:asciiTheme="majorHAnsi" w:hAnsiTheme="majorHAnsi"/>
+        </w:rPr>
+      </w:pPr>
+      <w:r>
+        <w:rPr>
+          <w:rFonts w:asciiTheme="majorHAnsi" w:hAnsiTheme="majorHAnsi"/>
+        </w:rPr>
+        <w:t>(9.prev is 3)</w:t>
+      </w:r>
+    </w:p>
+    <w:p>
+      <w:pPr>
+        <w:rPr>
+          <w:rFonts w:asciiTheme="majorHAnsi" w:hAnsiTheme="majorHAnsi"/>
+        </w:rPr>
+      </w:pPr>
+      <w:r>
+        <w:rPr>
+          <w:rFonts w:asciiTheme="majorHAnsi" w:hAnsiTheme="majorHAnsi"/>
+        </w:rPr>
+        <w:t>(10.prev is 1)</w:t>
+      </w:r>
+    </w:p>
+    <w:p>
+      <w:pPr>
+        <w:rPr>
+          <w:rFonts w:asciiTheme="majorHAnsi" w:hAnsiTheme="majorHAnsi"/>
+        </w:rPr>
+      </w:pPr>
+    </w:p>
+    <w:p>
+      <w:pPr>
+        <w:rPr>
+          <w:rFonts w:asciiTheme="majorHAnsi" w:hAnsiTheme="majorHAnsi"/>
+          <w:b/>
+        </w:rPr>
+      </w:pPr>
+      <w:r>
+        <w:rPr>
+          <w:rFonts w:asciiTheme="majorHAnsi" w:hAnsiTheme="majorHAnsi"/>
+          <w:b/>
+        </w:rPr>
+        <w:t>---</w:t>
+      </w:r>
+      <w:proofErr w:type="gramStart"/>
+      <w:r>
+        <w:rPr>
+          <w:rFonts w:asciiTheme="majorHAnsi" w:hAnsiTheme="majorHAnsi"/>
+          <w:b/>
+        </w:rPr>
+        <w:t>update</w:t>
+      </w:r>
+      <w:proofErr w:type="gramEnd"/>
+      <w:r>
+        <w:rPr>
+          <w:rFonts w:asciiTheme="majorHAnsi" w:hAnsiTheme="majorHAnsi"/>
+          <w:b/>
+        </w:rPr>
+        <w:t xml:space="preserve"> edges from vertex10:---</w:t>
+      </w:r>
+    </w:p>
+    <w:p>
+      <w:pPr>
+        <w:rPr>
+          <w:rFonts w:asciiTheme="majorHAnsi" w:hAnsiTheme="majorHAnsi"/>
+        </w:rPr>
+      </w:pPr>
+      <w:r>
+        <w:rPr>
+          <w:rFonts w:asciiTheme="majorHAnsi" w:hAnsiTheme="majorHAnsi"/>
+        </w:rPr>
+        <w:t>Node 1</w:t>
+      </w:r>
+      <w:proofErr w:type="gramStart"/>
+      <w:r>
+        <w:rPr>
+          <w:rFonts w:asciiTheme="majorHAnsi" w:hAnsiTheme="majorHAnsi"/>
+        </w:rPr>
+        <w:t>:-</w:t>
+      </w:r>
+      <w:proofErr w:type="gramEnd"/>
+      <w:r>
+        <w:rPr>
+          <w:rFonts w:asciiTheme="majorHAnsi" w:hAnsiTheme="majorHAnsi"/>
+        </w:rPr>
+        <w:t>4.2</w:t>
+      </w:r>
+    </w:p>
+    <w:p>
+      <w:pPr>
+        <w:rPr>
+          <w:rFonts w:asciiTheme="majorHAnsi" w:hAnsiTheme="majorHAnsi"/>
+        </w:rPr>
+      </w:pPr>
+      <w:r>
+        <w:rPr>
+          <w:rFonts w:asciiTheme="majorHAnsi" w:hAnsiTheme="majorHAnsi"/>
+        </w:rPr>
+        <w:t>Node 2:3.0</w:t>
+      </w:r>
+    </w:p>
+    <w:p>
+      <w:pPr>
+        <w:rPr>
+          <w:rFonts w:asciiTheme="majorHAnsi" w:hAnsiTheme="majorHAnsi"/>
+        </w:rPr>
+      </w:pPr>
+      <w:r>
+        <w:rPr>
+          <w:rFonts w:asciiTheme="majorHAnsi" w:hAnsiTheme="majorHAnsi"/>
+        </w:rPr>
+        <w:t>Node 3:0.0</w:t>
+      </w:r>
+    </w:p>
+    <w:p>
+      <w:pPr>
+        <w:rPr>
+          <w:rFonts w:asciiTheme="majorHAnsi" w:hAnsiTheme="majorHAnsi"/>
+        </w:rPr>
+      </w:pPr>
+      <w:r>
+        <w:rPr>
+          <w:rFonts w:asciiTheme="majorHAnsi" w:hAnsiTheme="majorHAnsi"/>
+        </w:rPr>
+        <w:t>Node 4:9.3</w:t>
+      </w:r>
+    </w:p>
+    <w:p>
+      <w:pPr>
+        <w:rPr>
+          <w:rFonts w:asciiTheme="majorHAnsi" w:hAnsiTheme="majorHAnsi"/>
+        </w:rPr>
+      </w:pPr>
+      <w:r>
+        <w:rPr>
+          <w:rFonts w:asciiTheme="majorHAnsi" w:hAnsiTheme="majorHAnsi"/>
+        </w:rPr>
+        <w:t>Node 5:36.2</w:t>
+      </w:r>
+    </w:p>
+    <w:p>
+      <w:pPr>
+        <w:rPr>
+          <w:rFonts w:asciiTheme="majorHAnsi" w:hAnsiTheme="majorHAnsi"/>
+        </w:rPr>
+      </w:pPr>
+      <w:r>
+        <w:rPr>
+          <w:rFonts w:asciiTheme="majorHAnsi" w:hAnsiTheme="majorHAnsi"/>
+        </w:rPr>
+        <w:t>Node 6:12.8</w:t>
+      </w:r>
+    </w:p>
+    <w:p>
+      <w:pPr>
+        <w:rPr>
+          <w:rFonts w:asciiTheme="majorHAnsi" w:hAnsiTheme="majorHAnsi"/>
+        </w:rPr>
+      </w:pPr>
+      <w:r>
+        <w:rPr>
+          <w:rFonts w:asciiTheme="majorHAnsi" w:hAnsiTheme="majorHAnsi"/>
+        </w:rPr>
+        <w:t>Node 7:14.0</w:t>
+      </w:r>
+    </w:p>
+    <w:p>
+      <w:pPr>
+        <w:rPr>
+          <w:rFonts w:asciiTheme="majorHAnsi" w:hAnsiTheme="majorHAnsi"/>
+        </w:rPr>
+      </w:pPr>
+      <w:r>
+        <w:rPr>
+          <w:rFonts w:asciiTheme="majorHAnsi" w:hAnsiTheme="majorHAnsi"/>
+        </w:rPr>
+        <w:t>Node 8:38.5</w:t>
+      </w:r>
+    </w:p>
+    <w:p>
+      <w:pPr>
+        <w:rPr>
+          <w:rFonts w:asciiTheme="majorHAnsi" w:hAnsiTheme="majorHAnsi"/>
+        </w:rPr>
+      </w:pPr>
+      <w:r>
+        <w:rPr>
+          <w:rFonts w:asciiTheme="majorHAnsi" w:hAnsiTheme="majorHAnsi"/>
+        </w:rPr>
+        <w:t>Node 9:18.7</w:t>
+      </w:r>
+    </w:p>
+    <w:p>
+      <w:pPr>
+        <w:rPr>
+          <w:rFonts w:asciiTheme="majorHAnsi" w:hAnsiTheme="majorHAnsi"/>
+        </w:rPr>
+      </w:pPr>
+      <w:r>
+        <w:rPr>
+          <w:rFonts w:asciiTheme="majorHAnsi" w:hAnsiTheme="majorHAnsi"/>
+        </w:rPr>
+        <w:t>Node 10</w:t>
+      </w:r>
+      <w:proofErr w:type="gramStart"/>
+      <w:r>
+        <w:rPr>
+          <w:rFonts w:asciiTheme="majorHAnsi" w:hAnsiTheme="majorHAnsi"/>
+        </w:rPr>
+        <w:t>:-</w:t>
+      </w:r>
+      <w:proofErr w:type="gramEnd"/>
+      <w:r>
+        <w:rPr>
+          <w:rFonts w:asciiTheme="majorHAnsi" w:hAnsiTheme="majorHAnsi"/>
+        </w:rPr>
+        <w:t>13.4</w:t>
+      </w:r>
+    </w:p>
+    <w:p>
+      <w:pPr>
+        <w:rPr>
+          <w:rFonts w:asciiTheme="majorHAnsi" w:hAnsiTheme="majorHAnsi"/>
+        </w:rPr>
+      </w:pPr>
+    </w:p>
+    <w:p>
+      <w:pPr>
+        <w:rPr>
+          <w:rFonts w:asciiTheme="majorHAnsi" w:hAnsiTheme="majorHAnsi"/>
+        </w:rPr>
+      </w:pPr>
+      <w:r>
+        <w:rPr>
+          <w:rFonts w:asciiTheme="majorHAnsi" w:hAnsiTheme="majorHAnsi"/>
+        </w:rPr>
+        <w:t>(1.prev is 3)</w:t>
+      </w:r>
+    </w:p>
+    <w:p>
+      <w:pPr>
+        <w:rPr>
+          <w:rFonts w:asciiTheme="majorHAnsi" w:hAnsiTheme="majorHAnsi"/>
+        </w:rPr>
+      </w:pPr>
+      <w:r>
+        <w:rPr>
+          <w:rFonts w:asciiTheme="majorHAnsi" w:hAnsiTheme="majorHAnsi"/>
+        </w:rPr>
+        <w:t>(2.prev is 3)</w:t>
+      </w:r>
+    </w:p>
+    <w:p>
+      <w:pPr>
+        <w:rPr>
+          <w:rFonts w:asciiTheme="majorHAnsi" w:hAnsiTheme="majorHAnsi"/>
+        </w:rPr>
+      </w:pPr>
+      <w:r>
+        <w:rPr>
+          <w:rFonts w:asciiTheme="majorHAnsi" w:hAnsiTheme="majorHAnsi"/>
+        </w:rPr>
+        <w:t xml:space="preserve">(3.prev is </w:t>
+      </w:r>
+      <w:proofErr w:type="gramStart"/>
+      <w:r>
+        <w:rPr>
+          <w:rFonts w:asciiTheme="majorHAnsi" w:hAnsiTheme="majorHAnsi"/>
+        </w:rPr>
+        <w:t>None</w:t>
+      </w:r>
+      <w:proofErr w:type="gramEnd"/>
+      <w:r>
+        <w:rPr>
+          <w:rFonts w:asciiTheme="majorHAnsi" w:hAnsiTheme="majorHAnsi"/>
+        </w:rPr>
+        <w:t>)</w:t>
+      </w:r>
+    </w:p>
+    <w:p>
+      <w:pPr>
+        <w:rPr>
+          <w:rFonts w:asciiTheme="majorHAnsi" w:hAnsiTheme="majorHAnsi"/>
+        </w:rPr>
+      </w:pPr>
+      <w:r>
+        <w:rPr>
+          <w:rFonts w:asciiTheme="majorHAnsi" w:hAnsiTheme="majorHAnsi"/>
+        </w:rPr>
+        <w:t>(4.prev is 3)</w:t>
+      </w:r>
+    </w:p>
+    <w:p>
+      <w:pPr>
+        <w:rPr>
+          <w:rFonts w:asciiTheme="majorHAnsi" w:hAnsiTheme="majorHAnsi"/>
+        </w:rPr>
+      </w:pPr>
+      <w:r>
+        <w:rPr>
+          <w:rFonts w:asciiTheme="majorHAnsi" w:hAnsiTheme="majorHAnsi"/>
+        </w:rPr>
+        <w:t>(5.prev is 9)</w:t>
+      </w:r>
+    </w:p>
+    <w:p>
+      <w:pPr>
+        <w:rPr>
+          <w:rFonts w:asciiTheme="majorHAnsi" w:hAnsiTheme="majorHAnsi"/>
+        </w:rPr>
+      </w:pPr>
+      <w:r>
+        <w:rPr>
+          <w:rFonts w:asciiTheme="majorHAnsi" w:hAnsiTheme="majorHAnsi"/>
+        </w:rPr>
+        <w:t>(6.prev is 4)</w:t>
+      </w:r>
+    </w:p>
+    <w:p>
+      <w:pPr>
+        <w:rPr>
+          <w:rFonts w:asciiTheme="majorHAnsi" w:hAnsiTheme="majorHAnsi"/>
+        </w:rPr>
+      </w:pPr>
+      <w:r>
+        <w:rPr>
+          <w:rFonts w:asciiTheme="majorHAnsi" w:hAnsiTheme="majorHAnsi"/>
+        </w:rPr>
+        <w:t>(7.prev is 6)</w:t>
+      </w:r>
+    </w:p>
+    <w:p>
+      <w:pPr>
+        <w:rPr>
+          <w:rFonts w:asciiTheme="majorHAnsi" w:hAnsiTheme="majorHAnsi"/>
+        </w:rPr>
+      </w:pPr>
+      <w:r>
+        <w:rPr>
+          <w:rFonts w:asciiTheme="majorHAnsi" w:hAnsiTheme="majorHAnsi"/>
+        </w:rPr>
+        <w:t>(8.prev is 9)</w:t>
+      </w:r>
+    </w:p>
+    <w:p>
+      <w:pPr>
+        <w:rPr>
+          <w:rFonts w:asciiTheme="majorHAnsi" w:hAnsiTheme="majorHAnsi"/>
+        </w:rPr>
+      </w:pPr>
+      <w:r>
+        <w:rPr>
+          <w:rFonts w:asciiTheme="majorHAnsi" w:hAnsiTheme="majorHAnsi"/>
+        </w:rPr>
+        <w:t>(9.prev is 3)</w:t>
+      </w:r>
+    </w:p>
+    <w:p>
+      <w:pPr>
+        <w:rPr>
+          <w:rFonts w:asciiTheme="majorHAnsi" w:hAnsiTheme="majorHAnsi"/>
+        </w:rPr>
+      </w:pPr>
+      <w:r>
+        <w:rPr>
+          <w:rFonts w:asciiTheme="majorHAnsi" w:hAnsiTheme="majorHAnsi"/>
+        </w:rPr>
+        <w:t>(10.prev is 1)</w:t>
+      </w:r>
+    </w:p>
+    <w:p>
+      <w:pPr>
+        <w:rPr>
+          <w:rFonts w:asciiTheme="majorHAnsi" w:hAnsiTheme="majorHAnsi"/>
         </w:rPr>
       </w:pPr>
     </w:p>
